--- a/Project1/Word-V/脑波-2.docx
+++ b/Project1/Word-V/脑波-2.docx
@@ -153,41 +153,30 @@
       </w:r>
     </w:p>
     <w:p>
-      <w:proofErr w:type="spellStart"/>
-      <w:r>
-        <w:t>Fidldwork</w:t>
-      </w:r>
-      <w:proofErr w:type="spellEnd"/>
-      <w:r>
-        <w:t xml:space="preserve"> Education</w:t>
+      <w:r>
+        <w:t>Fie</w:t>
+      </w:r>
+      <w:r>
+        <w:t>ldwork Education</w:t>
       </w:r>
       <w:r>
         <w:rPr>
           <w:rFonts w:hint="eastAsia"/>
         </w:rPr>
-        <w:t xml:space="preserve">                           </w:t>
-      </w:r>
-      <w:proofErr w:type="spellStart"/>
-      <w:proofErr w:type="gramStart"/>
+        <w:t xml:space="preserve">                           gr</w:t>
+      </w:r>
+      <w:r>
+        <w:t>eatlearning</w:t>
+      </w:r>
       <w:r>
         <w:rPr>
           <w:rFonts w:hint="eastAsia"/>
         </w:rPr>
-        <w:t>gr</w:t>
-      </w:r>
-      <w:r>
-        <w:t>eatlearning,com</w:t>
-      </w:r>
-      <w:proofErr w:type="spellEnd"/>
-      <w:proofErr w:type="gramEnd"/>
-      <w:r>
-        <w:t>/</w:t>
-      </w:r>
-      <w:proofErr w:type="spellStart"/>
-      <w:r>
-        <w:t>ipc</w:t>
-      </w:r>
-      <w:proofErr w:type="spellEnd"/>
+        <w:t>.</w:t>
+      </w:r>
+      <w:r>
+        <w:t>com/ipc</w:t>
+      </w:r>
     </w:p>
     <w:p/>
     <w:p>
@@ -2521,40 +2510,25 @@
         </w:rPr>
         <w:t>列表可以在</w:t>
       </w:r>
-      <w:r>
-        <w:fldChar w:fldCharType="begin"/>
-      </w:r>
-      <w:r>
-        <w:instrText xml:space="preserve"> HYPERLINK "http://https://members.greatlearning.com/ipc/documents?category=31" </w:instrText>
-      </w:r>
-      <w:r>
-        <w:fldChar w:fldCharType="separate"/>
-      </w:r>
+      <w:hyperlink r:id="rId9" w:history="1">
+        <w:r>
+          <w:rPr>
+            <w:rFonts w:ascii="SimSun" w:eastAsia="SimSun" w:hAnsi="SimSun" w:cs="Heiti SC"/>
+            <w:color w:val="000000"/>
+            <w:spacing w:val="-3"/>
+          </w:rPr>
+          <w:t>IPC</w:t>
+        </w:r>
+      </w:hyperlink>
       <w:r>
         <w:rPr>
           <w:rFonts w:ascii="SimSun" w:eastAsia="SimSun" w:hAnsi="SimSun" w:cs="Heiti SC"/>
           <w:color w:val="000000"/>
           <w:spacing w:val="-3"/>
         </w:rPr>
-        <w:t>IPC</w:t>
-      </w:r>
-      <w:r>
-        <w:rPr>
-          <w:rFonts w:ascii="SimSun" w:eastAsia="SimSun" w:hAnsi="SimSun" w:cs="Heiti SC"/>
-          <w:color w:val="000000"/>
-          <w:spacing w:val="-3"/>
-        </w:rPr>
-        <w:fldChar w:fldCharType="end"/>
-      </w:r>
-      <w:r>
-        <w:rPr>
-          <w:rFonts w:ascii="SimSun" w:eastAsia="SimSun" w:hAnsi="SimSun" w:cs="Heiti SC"/>
-          <w:color w:val="000000"/>
-          <w:spacing w:val="-3"/>
-        </w:rPr>
-        <w:t xml:space="preserve"> </w:t>
-      </w:r>
-      <w:hyperlink r:id="rId9" w:history="1">
+        <w:t xml:space="preserve"> </w:t>
+      </w:r>
+      <w:hyperlink r:id="rId10" w:history="1">
         <w:r>
           <w:rPr>
             <w:rFonts w:ascii="SimSun" w:eastAsia="SimSun" w:hAnsi="SimSun" w:cs="Heiti SC"/>
@@ -2588,31 +2562,16 @@
         </w:rPr>
         <w:t>的附录 A 中找到。当然你也可以在会员区的</w:t>
       </w:r>
-      <w:r>
-        <w:fldChar w:fldCharType="begin"/>
-      </w:r>
-      <w:r>
-        <w:instrText xml:space="preserve"> HYPERLINK "http://https://members.greatlearning.com/ipc/assess/learninggoals" </w:instrText>
-      </w:r>
-      <w:r>
-        <w:fldChar w:fldCharType="separate"/>
-      </w:r>
-      <w:r>
-        <w:rPr>
-          <w:rFonts w:ascii="SimSun" w:eastAsia="SimSun" w:hAnsi="SimSun" w:cs="Heiti SC"/>
-          <w:color w:val="000000"/>
-          <w:spacing w:val="-3"/>
-        </w:rPr>
-        <w:t>评估部分</w:t>
-      </w:r>
-      <w:r>
-        <w:rPr>
-          <w:rFonts w:ascii="SimSun" w:eastAsia="SimSun" w:hAnsi="SimSun" w:cs="Heiti SC"/>
-          <w:color w:val="000000"/>
-          <w:spacing w:val="-3"/>
-        </w:rPr>
-        <w:fldChar w:fldCharType="end"/>
-      </w:r>
+      <w:hyperlink r:id="rId11" w:history="1">
+        <w:r>
+          <w:rPr>
+            <w:rFonts w:ascii="SimSun" w:eastAsia="SimSun" w:hAnsi="SimSun" w:cs="Heiti SC"/>
+            <w:color w:val="000000"/>
+            <w:spacing w:val="-3"/>
+          </w:rPr>
+          <w:t>评估部分</w:t>
+        </w:r>
+      </w:hyperlink>
       <w:r>
         <w:rPr>
           <w:rFonts w:ascii="SimSun" w:eastAsia="SimSun" w:hAnsi="SimSun" w:cs="Heiti SC"/>
@@ -3402,7 +3361,7 @@
       <w:pPr>
         <w:spacing w:line="360" w:lineRule="auto"/>
         <w:rPr>
-          <w:rFonts w:ascii="SimSun" w:eastAsia="SimSun" w:hAnsi="SimSun" w:hint="eastAsia"/>
+          <w:rFonts w:ascii="SimSun" w:eastAsia="SimSun" w:hAnsi="SimSun"/>
           <w:b/>
         </w:rPr>
       </w:pPr>
@@ -3774,7 +3733,6 @@
         </w:rPr>
         <w:t xml:space="preserve"> </w:t>
       </w:r>
-      <w:proofErr w:type="spellStart"/>
       <w:r>
         <w:rPr>
           <w:rFonts w:ascii="SimSun" w:eastAsia="SimSun" w:hAnsi="SimSun" w:cs="Times New Roman"/>
@@ -3782,15 +3740,6 @@
         </w:rPr>
         <w:t>Monitor</w:t>
       </w:r>
-      <w:r>
-        <w:rPr>
-          <w:rFonts w:ascii="SimSun" w:eastAsia="SimSun" w:hAnsi="SimSun" w:cs="Times New Roman"/>
-          <w:i/>
-          <w:color w:val="000000"/>
-        </w:rPr>
-        <w:t>a</w:t>
-      </w:r>
-      <w:proofErr w:type="spellEnd"/>
       <w:r>
         <w:rPr>
           <w:rFonts w:ascii="SimSun" w:eastAsia="SimSun" w:hAnsi="SimSun" w:cs="Arial Unicode MS"/>
@@ -3943,7 +3892,7 @@
     <w:p>
       <w:pPr>
         <w:rPr>
-          <w:rFonts w:ascii="SimSun" w:eastAsia="SimSun" w:hAnsi="SimSun" w:hint="eastAsia"/>
+          <w:rFonts w:ascii="SimSun" w:eastAsia="SimSun" w:hAnsi="SimSun"/>
         </w:rPr>
       </w:pPr>
       <w:r>
@@ -4064,7 +4013,7 @@
     <w:p>
       <w:pPr>
         <w:rPr>
-          <w:rFonts w:ascii="SimSun" w:eastAsia="SimSun" w:hAnsi="SimSun" w:hint="eastAsia"/>
+          <w:rFonts w:ascii="SimSun" w:eastAsia="SimSun" w:hAnsi="SimSun"/>
         </w:rPr>
       </w:pPr>
       <w:r>
@@ -4099,7 +4048,7 @@
                     <pic:cNvPicPr/>
                   </pic:nvPicPr>
                   <pic:blipFill>
-                    <a:blip r:embed="rId10">
+                    <a:blip r:embed="rId12">
                       <a:extLst>
                         <a:ext uri="{28A0092B-C50C-407E-A947-70E740481C1C}">
                           <a14:useLocalDpi xmlns:a14="http://schemas.microsoft.com/office/drawing/2010/main" val="0"/>
@@ -4158,7 +4107,7 @@
     <w:p>
       <w:pPr>
         <w:rPr>
-          <w:rFonts w:ascii="SimSun" w:eastAsia="SimSun" w:hAnsi="SimSun" w:cs="Arial Unicode MS" w:hint="eastAsia"/>
+          <w:rFonts w:ascii="SimSun" w:eastAsia="SimSun" w:hAnsi="SimSun" w:cs="Arial Unicode MS"/>
           <w:color w:val="000000"/>
           <w:spacing w:val="-2"/>
           <w:sz w:val="28"/>
@@ -4657,7 +4606,7 @@
       <w:pPr>
         <w:spacing w:line="360" w:lineRule="auto"/>
         <w:rPr>
-          <w:rFonts w:ascii="SimSun" w:eastAsia="SimSun" w:hAnsi="SimSun" w:hint="eastAsia"/>
+          <w:rFonts w:ascii="SimSun" w:eastAsia="SimSun" w:hAnsi="SimSun"/>
           <w:b/>
         </w:rPr>
       </w:pPr>
@@ -4700,7 +4649,7 @@
     </w:p>
     <w:p>
       <w:pPr>
-        <w:pStyle w:val="a7"/>
+        <w:pStyle w:val="ListParagraph"/>
         <w:numPr>
           <w:ilvl w:val="0"/>
           <w:numId w:val="2"/>
@@ -4720,7 +4669,7 @@
     </w:p>
     <w:p>
       <w:pPr>
-        <w:pStyle w:val="a7"/>
+        <w:pStyle w:val="ListParagraph"/>
         <w:numPr>
           <w:ilvl w:val="0"/>
           <w:numId w:val="2"/>
@@ -4740,7 +4689,7 @@
     </w:p>
     <w:p>
       <w:pPr>
-        <w:pStyle w:val="a7"/>
+        <w:pStyle w:val="ListParagraph"/>
         <w:numPr>
           <w:ilvl w:val="0"/>
           <w:numId w:val="2"/>
@@ -4791,13 +4740,7 @@
     <w:p/>
     <w:p/>
     <w:p/>
-    <w:p>
-      <w:pPr>
-        <w:rPr>
-          <w:rFonts w:hint="eastAsia"/>
-        </w:rPr>
-      </w:pPr>
-    </w:p>
+    <w:p/>
     <w:p>
       <w:pPr>
         <w:spacing w:line="360" w:lineRule="auto"/>
@@ -5503,7 +5446,7 @@
           <w:rFonts w:ascii="SimSun" w:eastAsia="SimSun" w:hAnsi="SimSun"/>
         </w:rPr>
       </w:pPr>
-      <w:hyperlink r:id="rId11" w:history="1">
+      <w:hyperlink r:id="rId13" w:history="1">
         <w:r>
           <w:rPr>
             <w:rFonts w:ascii="SimSun" w:eastAsia="SimSun" w:hAnsi="SimSun"/>
@@ -6974,7 +6917,7 @@
         <w:spacing w:line="360" w:lineRule="auto"/>
         <w:jc w:val="left"/>
         <w:rPr>
-          <w:rFonts w:ascii="SimSun" w:eastAsia="SimSun" w:hAnsi="SimSun" w:cs="STSong" w:hint="eastAsia"/>
+          <w:rFonts w:ascii="SimSun" w:eastAsia="SimSun" w:hAnsi="SimSun" w:cs="STSong"/>
           <w:color w:val="000000"/>
           <w:kern w:val="0"/>
         </w:rPr>
@@ -6989,7 +6932,7 @@
         <w:spacing w:line="360" w:lineRule="auto"/>
         <w:jc w:val="left"/>
         <w:rPr>
-          <w:rFonts w:ascii="SimSun" w:eastAsia="SimSun" w:hAnsi="SimSun" w:cs="STSong" w:hint="eastAsia"/>
+          <w:rFonts w:ascii="SimSun" w:eastAsia="SimSun" w:hAnsi="SimSun" w:cs="STSong"/>
           <w:color w:val="000000"/>
           <w:kern w:val="0"/>
         </w:rPr>
@@ -7004,7 +6947,7 @@
         <w:spacing w:line="360" w:lineRule="auto"/>
         <w:jc w:val="left"/>
         <w:rPr>
-          <w:rFonts w:ascii="SimSun" w:eastAsia="SimSun" w:hAnsi="SimSun" w:cs="STSong" w:hint="eastAsia"/>
+          <w:rFonts w:ascii="SimSun" w:eastAsia="SimSun" w:hAnsi="SimSun" w:cs="STSong"/>
           <w:color w:val="000000"/>
           <w:kern w:val="0"/>
         </w:rPr>
@@ -11530,7 +11473,7 @@
         <w:spacing w:line="360" w:lineRule="auto"/>
         <w:ind w:firstLineChars="200" w:firstLine="480"/>
         <w:rPr>
-          <w:rFonts w:ascii="宋体" w:eastAsia="宋体" w:hAnsi="宋体" w:hint="eastAsia"/>
+          <w:rFonts w:ascii="宋体" w:eastAsia="宋体" w:hAnsi="宋体"/>
         </w:rPr>
       </w:pPr>
       <w:r>
@@ -11630,16 +11573,14 @@
         <w:rPr>
           <w:rFonts w:ascii="宋体" w:eastAsia="宋体" w:hAnsi="宋体"/>
         </w:rPr>
-        <w:t xml:space="preserve">IPC通过IPC学习评估项目（IPC Assessment for Learning </w:t>
-      </w:r>
-      <w:proofErr w:type="spellStart"/>
+        <w:t xml:space="preserve">IPC通过IPC学习评估项目（IPC </w:t>
+      </w:r>
       <w:r>
         <w:rPr>
           <w:rFonts w:ascii="宋体" w:eastAsia="宋体" w:hAnsi="宋体"/>
         </w:rPr>
-        <w:t>Programme</w:t>
-      </w:r>
-      <w:proofErr w:type="spellEnd"/>
+        <w:t>Assessment for Learning Program</w:t>
+      </w:r>
       <w:r>
         <w:rPr>
           <w:rFonts w:ascii="宋体" w:eastAsia="宋体" w:hAnsi="宋体"/>
@@ -11970,7 +11911,7 @@
         <w:spacing w:after="240" w:line="440" w:lineRule="atLeast"/>
         <w:jc w:val="left"/>
         <w:rPr>
-          <w:rFonts w:ascii="FangSong" w:eastAsia="FangSong" w:hAnsi="FangSong" w:cs="STHeiti" w:hint="eastAsia"/>
+          <w:rFonts w:ascii="FangSong" w:eastAsia="FangSong" w:hAnsi="FangSong" w:cs="STHeiti"/>
           <w:b/>
           <w:color w:val="000000"/>
           <w:kern w:val="0"/>
@@ -11988,7 +11929,7 @@
         <w:spacing w:after="240" w:line="440" w:lineRule="atLeast"/>
         <w:jc w:val="left"/>
         <w:rPr>
-          <w:rFonts w:ascii="FangSong" w:eastAsia="FangSong" w:hAnsi="FangSong" w:cs="STHeiti" w:hint="eastAsia"/>
+          <w:rFonts w:ascii="FangSong" w:eastAsia="FangSong" w:hAnsi="FangSong" w:cs="STHeiti"/>
           <w:b/>
           <w:color w:val="000000"/>
           <w:kern w:val="0"/>
@@ -12980,25 +12921,7 @@
           <w:color w:val="000000"/>
           <w:kern w:val="0"/>
         </w:rPr>
-        <w:t xml:space="preserve">Carol </w:t>
-      </w:r>
-      <w:proofErr w:type="spellStart"/>
-      <w:r>
-        <w:rPr>
-          <w:rFonts w:ascii="SimSun" w:eastAsia="SimSun" w:hAnsi="SimSun" w:cs="Times"/>
-          <w:color w:val="000000"/>
-          <w:kern w:val="0"/>
-        </w:rPr>
-        <w:t>Dweck</w:t>
-      </w:r>
-      <w:proofErr w:type="spellEnd"/>
-      <w:r>
-        <w:rPr>
-          <w:rFonts w:ascii="SimSun" w:eastAsia="SimSun" w:hAnsi="SimSun" w:cs="Times"/>
-          <w:color w:val="000000"/>
-          <w:kern w:val="0"/>
-        </w:rPr>
-        <w:t xml:space="preserve"> </w:t>
+        <w:t xml:space="preserve">Carol Dweck </w:t>
       </w:r>
       <w:r>
         <w:rPr>
@@ -14098,9 +14021,24 @@
           <w:color w:val="000000"/>
           <w:kern w:val="0"/>
         </w:rPr>
-        <w:t>了记忆的过程</w:t>
-      </w:r>
-      <w:proofErr w:type="gramStart"/>
+        <w:t>了记忆的过程（</w:t>
+      </w:r>
+      <w:r>
+        <w:rPr>
+          <w:rFonts w:ascii="SimSun" w:eastAsia="SimSun" w:hAnsi="SimSun" w:cs="Times"/>
+          <w:color w:val="000000"/>
+          <w:kern w:val="0"/>
+        </w:rPr>
+        <w:t>2009</w:t>
+      </w:r>
+      <w:r>
+        <w:rPr>
+          <w:rFonts w:ascii="SimSun" w:eastAsia="SimSun" w:hAnsi="SimSun" w:cs="STSong"/>
+          <w:color w:val="000000"/>
+          <w:kern w:val="0"/>
+        </w:rPr>
+        <w:t>）</w:t>
+      </w:r>
       <w:r>
         <w:rPr>
           <w:rFonts w:ascii="SimSun" w:eastAsia="SimSun" w:hAnsi="SimSun" w:cs="STSong" w:hint="eastAsia"/>
@@ -14115,24 +14053,7 @@
           <w:color w:val="000000"/>
           <w:kern w:val="0"/>
         </w:rPr>
-        <w:t>(</w:t>
-      </w:r>
-      <w:proofErr w:type="gramEnd"/>
-      <w:r>
-        <w:rPr>
-          <w:rFonts w:ascii="SimSun" w:eastAsia="SimSun" w:hAnsi="SimSun" w:cs="Times"/>
-          <w:color w:val="000000"/>
-          <w:kern w:val="0"/>
-        </w:rPr>
-        <w:t>2009</w:t>
-      </w:r>
-      <w:r>
-        <w:rPr>
-          <w:rFonts w:ascii="SimSun" w:eastAsia="SimSun" w:hAnsi="SimSun" w:cs="STSong"/>
-          <w:color w:val="000000"/>
-          <w:kern w:val="0"/>
-        </w:rPr>
-        <w:t xml:space="preserve">) </w:t>
+        <w:t xml:space="preserve"> </w:t>
       </w:r>
     </w:p>
     <w:p>
@@ -14349,16 +14270,14 @@
         </w:rPr>
         <w:t>个‘块’中。这也意味着如果我们掌握了这个领域的很多知识，那么掌握的越多，吸收和转化该领域知识的速度就会越快。</w:t>
       </w:r>
-      <w:proofErr w:type="spellStart"/>
-      <w:r>
-        <w:rPr>
-          <w:rFonts w:ascii="SimSun" w:eastAsia="SimSun" w:hAnsi="SimSun" w:cs="Times"/>
-          <w:color w:val="000000"/>
-          <w:kern w:val="0"/>
-        </w:rPr>
-        <w:t>Williamham</w:t>
-      </w:r>
-      <w:proofErr w:type="spellEnd"/>
+      <w:r>
+        <w:rPr>
+          <w:rFonts w:ascii="SimSun" w:eastAsia="SimSun" w:hAnsi="SimSun" w:cs="Times"/>
+          <w:color w:val="000000"/>
+          <w:kern w:val="0"/>
+        </w:rPr>
+        <w:t>William</w:t>
+      </w:r>
       <w:r>
         <w:rPr>
           <w:rFonts w:ascii="SimSun" w:eastAsia="SimSun" w:hAnsi="SimSun" w:cs="Times"/>
@@ -14430,23 +14349,13 @@
         </w:rPr>
         <w:t>本身也需要深入研究。</w:t>
       </w:r>
-      <w:proofErr w:type="spellStart"/>
-      <w:r>
-        <w:rPr>
-          <w:rFonts w:ascii="SimSun" w:eastAsia="SimSun" w:hAnsi="SimSun" w:cs="Times"/>
-          <w:color w:val="000000"/>
-          <w:kern w:val="0"/>
-        </w:rPr>
-        <w:t>Willham</w:t>
-      </w:r>
-      <w:proofErr w:type="spellEnd"/>
-      <w:r>
-        <w:rPr>
-          <w:rFonts w:ascii="SimSun" w:eastAsia="SimSun" w:hAnsi="SimSun" w:cs="Times"/>
-          <w:color w:val="000000"/>
-          <w:kern w:val="0"/>
-        </w:rPr>
-        <w:t xml:space="preserve"> </w:t>
+      <w:r>
+        <w:rPr>
+          <w:rFonts w:ascii="SimSun" w:eastAsia="SimSun" w:hAnsi="SimSun" w:cs="Times"/>
+          <w:color w:val="000000"/>
+          <w:kern w:val="0"/>
+        </w:rPr>
+        <w:t>William</w:t>
       </w:r>
       <w:r>
         <w:rPr>
@@ -14761,7 +14670,6 @@
         </w:rPr>
         <w:t>首先，在学习过程中的深度参与有助于产生积极的经历。</w:t>
       </w:r>
-      <w:proofErr w:type="spellStart"/>
       <w:r>
         <w:rPr>
           <w:rFonts w:ascii="SimSun" w:eastAsia="SimSun" w:hAnsi="SimSun" w:cs="Times"/>
@@ -14770,7 +14678,6 @@
         </w:rPr>
         <w:t>Mihaly</w:t>
       </w:r>
-      <w:proofErr w:type="spellEnd"/>
       <w:r>
         <w:rPr>
           <w:rFonts w:ascii="SimSun" w:eastAsia="SimSun" w:hAnsi="SimSun" w:cs="STSong" w:hint="eastAsia"/>
@@ -15470,7 +15377,7 @@
         <w:spacing w:after="240" w:line="380" w:lineRule="atLeast"/>
         <w:jc w:val="left"/>
         <w:rPr>
-          <w:rFonts w:ascii="STHeiti" w:eastAsia="STHeiti" w:cs="STHeiti" w:hint="eastAsia"/>
+          <w:rFonts w:ascii="STHeiti" w:eastAsia="STHeiti" w:cs="STHeiti"/>
           <w:color w:val="000000"/>
           <w:kern w:val="0"/>
           <w:sz w:val="37"/>
@@ -15487,7 +15394,7 @@
         <w:spacing w:after="240" w:line="380" w:lineRule="atLeast"/>
         <w:jc w:val="left"/>
         <w:rPr>
-          <w:rFonts w:ascii="STHeiti" w:eastAsia="STHeiti" w:cs="STHeiti" w:hint="eastAsia"/>
+          <w:rFonts w:ascii="STHeiti" w:eastAsia="STHeiti" w:cs="STHeiti"/>
           <w:color w:val="000000"/>
           <w:kern w:val="0"/>
           <w:sz w:val="37"/>
@@ -15504,7 +15411,7 @@
         <w:spacing w:after="240" w:line="380" w:lineRule="atLeast"/>
         <w:jc w:val="left"/>
         <w:rPr>
-          <w:rFonts w:ascii="STHeiti" w:eastAsia="STHeiti" w:cs="STHeiti" w:hint="eastAsia"/>
+          <w:rFonts w:ascii="STHeiti" w:eastAsia="STHeiti" w:cs="STHeiti"/>
           <w:color w:val="000000"/>
           <w:kern w:val="0"/>
           <w:sz w:val="37"/>
@@ -15703,15 +15610,15 @@
           <w:color w:val="FF0000"/>
           <w:kern w:val="0"/>
         </w:rPr>
-        <w:t xml:space="preserve"> </w:t>
-      </w:r>
-      <w:r>
-        <w:rPr>
-          <w:rFonts w:ascii="SimSun" w:eastAsia="SimSun" w:hAnsi="SimSun" w:cs="STSong" w:hint="eastAsia"/>
+        <w:t>将“理解”解释为:学习之人对事物结果的某种解释。所以对于</w:t>
+      </w:r>
+      <w:r>
+        <w:rPr>
+          <w:rFonts w:ascii="SimSun" w:eastAsia="SimSun" w:hAnsi="SimSun" w:cs="STSong"/>
           <w:color w:val="FF0000"/>
           <w:kern w:val="0"/>
         </w:rPr>
-        <w:t>将理解描述为”学习者寻求知识的结果</w:t>
+        <w:t>学习的人来说，想要真正对一样东西，一件事情或者一种情况有所解释——</w:t>
       </w:r>
       <w:r>
         <w:rPr>
@@ -15719,110 +15626,46 @@
           <w:color w:val="FF0000"/>
           <w:kern w:val="0"/>
         </w:rPr>
-        <w:t>;</w:t>
-      </w:r>
-      <w:r>
-        <w:rPr>
-          <w:rFonts w:ascii="SimSun" w:eastAsia="SimSun" w:hAnsi="SimSun" w:cs="STSong" w:hint="eastAsia"/>
+        <w:t>就需要思考它与其他事物之间的联系；观察它是如何形成，如何运作的，能够带来什么样的结</w:t>
+      </w:r>
+      <w:r>
+        <w:rPr>
+          <w:rFonts w:ascii="SimSun" w:eastAsia="SimSun" w:hAnsi="SimSun" w:cs="STSong"/>
           <w:color w:val="FF0000"/>
           <w:kern w:val="0"/>
         </w:rPr>
-        <w:t>一件事情、一项任务、一个场景在和其他事情的关系中体现出的东西</w:t>
-      </w:r>
-      <w:r>
-        <w:rPr>
-          <w:rFonts w:ascii="SimSun" w:eastAsia="SimSun" w:hAnsi="SimSun" w:cs="STSong"/>
+        <w:t>果；看看它是否能被用来做些什么；表象和实现手段之间的关系才是</w:t>
+      </w:r>
+      <w:r>
+        <w:rPr>
+          <w:rFonts w:ascii="SimSun" w:eastAsia="SimSun" w:hAnsi="SimSun" w:cs="STSong" w:hint="eastAsia"/>
           <w:color w:val="FF0000"/>
           <w:kern w:val="0"/>
         </w:rPr>
-        <w:t>;</w:t>
-      </w:r>
-      <w:r>
-        <w:rPr>
-          <w:rFonts w:ascii="SimSun" w:eastAsia="SimSun" w:hAnsi="SimSun" w:cs="STSong" w:hint="eastAsia"/>
+        <w:t>所谓解释——“理解”</w:t>
+      </w:r>
+      <w:r>
+        <w:rPr>
+          <w:rFonts w:ascii="SimSun" w:eastAsia="SimSun" w:hAnsi="SimSun" w:cs="STSong"/>
           <w:color w:val="FF0000"/>
           <w:kern w:val="0"/>
         </w:rPr>
-        <w:t>一样事情如何运作或者其功能是什么</w:t>
-      </w:r>
-      <w:r>
-        <w:rPr>
-          <w:rFonts w:ascii="SimSun" w:eastAsia="SimSun" w:hAnsi="SimSun" w:cs="STSong"/>
+        <w:t>的核心和本质。</w:t>
+      </w:r>
+      <w:r>
+        <w:rPr>
+          <w:rFonts w:ascii="SimSun" w:eastAsia="SimSun" w:hAnsi="SimSun" w:cs="STSong" w:hint="eastAsia"/>
           <w:color w:val="FF0000"/>
           <w:kern w:val="0"/>
         </w:rPr>
-        <w:t>;</w:t>
-      </w:r>
-      <w:r>
-        <w:rPr>
-          <w:rFonts w:ascii="SimSun" w:eastAsia="SimSun" w:hAnsi="SimSun" w:cs="STSong" w:hint="eastAsia"/>
+        <w:t>。</w:t>
+      </w:r>
+      <w:r>
+        <w:rPr>
+          <w:rFonts w:ascii="SimSun" w:eastAsia="SimSun" w:hAnsi="SimSun" w:cs="STSong"/>
           <w:color w:val="FF0000"/>
           <w:kern w:val="0"/>
         </w:rPr>
-        <w:t>伴随着</w:t>
-      </w:r>
-      <w:r>
-        <w:rPr>
-          <w:rFonts w:ascii="SimSun" w:eastAsia="SimSun" w:hAnsi="SimSun" w:cs="STSong" w:hint="eastAsia"/>
-          <w:color w:val="FF0000"/>
-          <w:kern w:val="0"/>
-        </w:rPr>
-        <w:t>的结果</w:t>
-      </w:r>
-      <w:r>
-        <w:rPr>
-          <w:rFonts w:ascii="SimSun" w:eastAsia="SimSun" w:hAnsi="SimSun" w:cs="STSong"/>
-          <w:color w:val="FF0000"/>
-          <w:kern w:val="0"/>
-        </w:rPr>
-        <w:t>;</w:t>
-      </w:r>
-      <w:r>
-        <w:rPr>
-          <w:rFonts w:ascii="SimSun" w:eastAsia="SimSun" w:hAnsi="SimSun" w:cs="STSong" w:hint="eastAsia"/>
-          <w:color w:val="FF0000"/>
-          <w:kern w:val="0"/>
-        </w:rPr>
-        <w:t>导致的原因</w:t>
-      </w:r>
-      <w:r>
-        <w:rPr>
-          <w:rFonts w:ascii="SimSun" w:eastAsia="SimSun" w:hAnsi="SimSun" w:cs="STSong"/>
-          <w:color w:val="FF0000"/>
-          <w:kern w:val="0"/>
-        </w:rPr>
-        <w:t>;</w:t>
-      </w:r>
-      <w:r>
-        <w:rPr>
-          <w:rFonts w:ascii="SimSun" w:eastAsia="SimSun" w:hAnsi="SimSun" w:cs="STSong" w:hint="eastAsia"/>
-          <w:color w:val="FF0000"/>
-          <w:kern w:val="0"/>
-        </w:rPr>
-        <w:t>用途之间的联系等</w:t>
-      </w:r>
-      <w:r>
-        <w:rPr>
-          <w:rFonts w:ascii="SimSun" w:eastAsia="SimSun" w:hAnsi="SimSun" w:cs="STSong"/>
-          <w:color w:val="FF0000"/>
-          <w:kern w:val="0"/>
-        </w:rPr>
-        <w:t>;</w:t>
-      </w:r>
-      <w:r>
-        <w:rPr>
-          <w:rFonts w:ascii="SimSun" w:eastAsia="SimSun" w:hAnsi="SimSun" w:cs="STSong" w:hint="eastAsia"/>
-          <w:color w:val="FF0000"/>
-          <w:kern w:val="0"/>
-        </w:rPr>
-        <w:t>结果是理解的核心和本质“。</w:t>
-      </w:r>
-      <w:r>
-        <w:rPr>
-          <w:rFonts w:ascii="SimSun" w:eastAsia="SimSun" w:hAnsi="SimSun" w:cs="STSong"/>
-          <w:color w:val="FF0000"/>
-          <w:kern w:val="0"/>
-        </w:rPr>
         <w:t xml:space="preserve"> </w:t>
       </w:r>
     </w:p>
@@ -15888,23 +15731,29 @@
           <w:kern w:val="0"/>
         </w:rPr>
       </w:pPr>
-      <w:proofErr w:type="spellStart"/>
-      <w:r>
-        <w:rPr>
-          <w:rFonts w:ascii="SimSun" w:eastAsia="SimSun" w:hAnsi="SimSun" w:cs="Times"/>
-          <w:color w:val="000000"/>
-          <w:kern w:val="0"/>
-        </w:rPr>
-        <w:t>Willham</w:t>
-      </w:r>
-      <w:proofErr w:type="spellEnd"/>
-      <w:r>
-        <w:rPr>
-          <w:rFonts w:ascii="SimSun" w:eastAsia="SimSun" w:hAnsi="SimSun" w:cs="Times"/>
-          <w:color w:val="000000"/>
-          <w:kern w:val="0"/>
-        </w:rPr>
-        <w:t xml:space="preserve"> </w:t>
+      <w:r>
+        <w:rPr>
+          <w:rFonts w:ascii="SimSun" w:eastAsia="SimSun" w:hAnsi="SimSun" w:cs="Times"/>
+          <w:color w:val="000000"/>
+          <w:kern w:val="0"/>
+        </w:rPr>
+        <w:t>Will</w:t>
+      </w:r>
+      <w:r>
+        <w:rPr>
+          <w:rFonts w:ascii="SimSun" w:eastAsia="SimSun" w:hAnsi="SimSun" w:cs="Times" w:hint="eastAsia"/>
+          <w:color w:val="000000"/>
+          <w:kern w:val="0"/>
+        </w:rPr>
+        <w:t>ing</w:t>
+      </w:r>
+      <w:r>
+        <w:rPr>
+          <w:rFonts w:ascii="SimSun" w:eastAsia="SimSun" w:hAnsi="SimSun" w:cs="Times"/>
+          <w:color w:val="000000"/>
+          <w:kern w:val="0"/>
+        </w:rPr>
+        <w:t xml:space="preserve">ham </w:t>
       </w:r>
       <w:r>
         <w:rPr>
@@ -15956,7 +15805,7 @@
         <w:spacing w:after="240" w:line="360" w:lineRule="auto"/>
         <w:jc w:val="left"/>
         <w:rPr>
-          <w:rFonts w:ascii="FangSong" w:eastAsia="FangSong" w:hAnsi="FangSong" w:cs="STHeiti" w:hint="eastAsia"/>
+          <w:rFonts w:ascii="FangSong" w:eastAsia="FangSong" w:hAnsi="FangSong" w:cs="STHeiti"/>
           <w:b/>
           <w:color w:val="000000"/>
           <w:kern w:val="0"/>
@@ -16157,20 +16006,8 @@
           <w:szCs w:val="23"/>
           <w:shd w:val="clear" w:color="auto" w:fill="FFFFFF"/>
         </w:rPr>
-        <w:t xml:space="preserve">David </w:t>
-      </w:r>
-      <w:proofErr w:type="spellStart"/>
-      <w:r>
-        <w:rPr>
-          <w:rFonts w:ascii="PT Sans" w:eastAsia="Times New Roman" w:hAnsi="PT Sans"/>
-          <w:color w:val="2B2E34"/>
-          <w:sz w:val="23"/>
-          <w:szCs w:val="23"/>
-          <w:shd w:val="clear" w:color="auto" w:fill="FFFFFF"/>
-        </w:rPr>
-        <w:t>Bucci</w:t>
-      </w:r>
-      <w:proofErr w:type="spellEnd"/>
+        <w:t>David Buci</w:t>
+      </w:r>
       <w:r>
         <w:rPr>
           <w:rFonts w:ascii="MS Mincho" w:eastAsia="MS Mincho" w:hAnsi="MS Mincho" w:cs="MS Mincho"/>
@@ -16767,25 +16604,73 @@
           <w:color w:val="000000"/>
           <w:kern w:val="0"/>
         </w:rPr>
-        <w:t xml:space="preserve">Flow: The Psychology of Happiness: The Classic Work on How to Achieve </w:t>
-      </w:r>
-      <w:proofErr w:type="spellStart"/>
-      <w:r>
-        <w:rPr>
-          <w:rFonts w:ascii="SimSun" w:eastAsia="SimSun" w:hAnsi="SimSun" w:cs="Times"/>
-          <w:color w:val="000000"/>
-          <w:kern w:val="0"/>
-        </w:rPr>
-        <w:t>Happi</w:t>
-      </w:r>
-      <w:proofErr w:type="spellEnd"/>
-      <w:r>
-        <w:rPr>
-          <w:rFonts w:ascii="SimSun" w:eastAsia="SimSun" w:hAnsi="SimSun" w:cs="Times"/>
-          <w:color w:val="000000"/>
-          <w:kern w:val="0"/>
-        </w:rPr>
-        <w:t xml:space="preserve">- </w:t>
+        <w:t>Flow: The Psychology of Happiness: The Classi</w:t>
+      </w:r>
+      <w:r>
+        <w:rPr>
+          <w:rFonts w:ascii="SimSun" w:eastAsia="SimSun" w:hAnsi="SimSun" w:cs="Times"/>
+          <w:color w:val="000000"/>
+          <w:kern w:val="0"/>
+        </w:rPr>
+        <w:t>c Work on How to Achieve Happi</w:t>
+      </w:r>
+      <w:r>
+        <w:rPr>
+          <w:rFonts w:ascii="SimSun" w:eastAsia="SimSun" w:hAnsi="SimSun" w:cs="Times"/>
+          <w:color w:val="000000"/>
+          <w:kern w:val="0"/>
+        </w:rPr>
+        <w:t>ness, Mihaly Csikszentmihalyi, Rider, 2002</w:t>
+      </w:r>
+      <w:r>
+        <w:rPr>
+          <w:rFonts w:ascii="MS Mincho" w:eastAsia="MS Mincho" w:hAnsi="MS Mincho" w:cs="MS Mincho"/>
+          <w:color w:val="000000"/>
+          <w:kern w:val="0"/>
+        </w:rPr>
+        <w:t> +</w:t>
+      </w:r>
+      <w:r>
+        <w:rPr>
+          <w:rFonts w:ascii="SimSun" w:eastAsia="SimSun" w:hAnsi="SimSun" w:cs="Times"/>
+          <w:color w:val="000000"/>
+          <w:kern w:val="0"/>
+        </w:rPr>
+        <w:t>How We Think, John Dewey, Martino Fine Books, 2011</w:t>
+      </w:r>
+      <w:r>
+        <w:rPr>
+          <w:rFonts w:ascii="MS Mincho" w:eastAsia="MS Mincho" w:hAnsi="MS Mincho" w:cs="MS Mincho"/>
+          <w:color w:val="000000"/>
+          <w:kern w:val="0"/>
+        </w:rPr>
+        <w:t> +</w:t>
+      </w:r>
+      <w:r>
+        <w:rPr>
+          <w:rFonts w:ascii="SimSun" w:eastAsia="SimSun" w:hAnsi="SimSun" w:cs="Times"/>
+          <w:color w:val="000000"/>
+          <w:kern w:val="0"/>
+        </w:rPr>
+        <w:t>Mindset: How You Can Ful l Your Potential, Carol Dweck, Robinson, 2012 Emotional Intelligence</w:t>
+      </w:r>
+      <w:r>
+        <w:rPr>
+          <w:rFonts w:ascii="SimSun" w:eastAsia="SimSun" w:hAnsi="SimSun" w:cs="STSong" w:hint="eastAsia"/>
+          <w:color w:val="000000"/>
+          <w:kern w:val="0"/>
+        </w:rPr>
+        <w:t>–</w:t>
+      </w:r>
+      <w:r>
+        <w:rPr>
+          <w:rFonts w:ascii="SimSun" w:eastAsia="SimSun" w:hAnsi="SimSun" w:cs="Times"/>
+          <w:color w:val="000000"/>
+          <w:kern w:val="0"/>
+        </w:rPr>
+        <w:t xml:space="preserve">Why It Matters More Than IQ, Daniel J. Goleman, Blooms- </w:t>
       </w:r>
     </w:p>
     <w:p>
@@ -16808,43 +16693,7 @@
           <w:color w:val="000000"/>
           <w:kern w:val="0"/>
         </w:rPr>
-        <w:t xml:space="preserve">ness, </w:t>
-      </w:r>
-      <w:proofErr w:type="spellStart"/>
-      <w:r>
-        <w:rPr>
-          <w:rFonts w:ascii="SimSun" w:eastAsia="SimSun" w:hAnsi="SimSun" w:cs="Times"/>
-          <w:color w:val="000000"/>
-          <w:kern w:val="0"/>
-        </w:rPr>
-        <w:t>Mihaly</w:t>
-      </w:r>
-      <w:proofErr w:type="spellEnd"/>
-      <w:r>
-        <w:rPr>
-          <w:rFonts w:ascii="SimSun" w:eastAsia="SimSun" w:hAnsi="SimSun" w:cs="Times"/>
-          <w:color w:val="000000"/>
-          <w:kern w:val="0"/>
-        </w:rPr>
-        <w:t xml:space="preserve"> </w:t>
-      </w:r>
-      <w:proofErr w:type="spellStart"/>
-      <w:r>
-        <w:rPr>
-          <w:rFonts w:ascii="SimSun" w:eastAsia="SimSun" w:hAnsi="SimSun" w:cs="Times"/>
-          <w:color w:val="000000"/>
-          <w:kern w:val="0"/>
-        </w:rPr>
-        <w:t>Csikszentmihalyi</w:t>
-      </w:r>
-      <w:proofErr w:type="spellEnd"/>
-      <w:r>
-        <w:rPr>
-          <w:rFonts w:ascii="SimSun" w:eastAsia="SimSun" w:hAnsi="SimSun" w:cs="Times"/>
-          <w:color w:val="000000"/>
-          <w:kern w:val="0"/>
-        </w:rPr>
-        <w:t>, Rider, 2002</w:t>
+        <w:t>bury, 1996</w:t>
       </w:r>
       <w:r>
         <w:rPr>
@@ -16861,76 +16710,7 @@
           <w:color w:val="000000"/>
           <w:kern w:val="0"/>
         </w:rPr>
-        <w:t>How We Think, John Dewey, Martino Fine Books, 2011</w:t>
-      </w:r>
-      <w:r>
-        <w:rPr>
-          <w:rFonts w:ascii="MS Mincho" w:eastAsia="MS Mincho" w:hAnsi="MS Mincho" w:cs="MS Mincho"/>
-          <w:color w:val="000000"/>
-          <w:kern w:val="0"/>
-        </w:rPr>
-        <w:t> -</w:t>
-      </w:r>
-      <w:r>
-        <w:rPr>
-          <w:rFonts w:ascii="SimSun" w:eastAsia="SimSun" w:hAnsi="SimSun" w:cs="Times"/>
-          <w:color w:val="000000"/>
-          <w:kern w:val="0"/>
-        </w:rPr>
-        <w:t xml:space="preserve">Mindset: How You Can </w:t>
-      </w:r>
-      <w:proofErr w:type="spellStart"/>
-      <w:r>
-        <w:rPr>
-          <w:rFonts w:ascii="SimSun" w:eastAsia="SimSun" w:hAnsi="SimSun" w:cs="Times"/>
-          <w:color w:val="000000"/>
-          <w:kern w:val="0"/>
-        </w:rPr>
-        <w:t>Ful</w:t>
-      </w:r>
-      <w:proofErr w:type="spellEnd"/>
-      <w:r>
-        <w:rPr>
-          <w:rFonts w:ascii="SimSun" w:eastAsia="SimSun" w:hAnsi="SimSun" w:cs="Times"/>
-          <w:color w:val="000000"/>
-          <w:kern w:val="0"/>
-        </w:rPr>
-        <w:t xml:space="preserve"> l Your Potential, Carol </w:t>
-      </w:r>
-      <w:proofErr w:type="spellStart"/>
-      <w:r>
-        <w:rPr>
-          <w:rFonts w:ascii="SimSun" w:eastAsia="SimSun" w:hAnsi="SimSun" w:cs="Times"/>
-          <w:color w:val="000000"/>
-          <w:kern w:val="0"/>
-        </w:rPr>
-        <w:t>Dweck</w:t>
-      </w:r>
-      <w:proofErr w:type="spellEnd"/>
-      <w:r>
-        <w:rPr>
-          <w:rFonts w:ascii="SimSun" w:eastAsia="SimSun" w:hAnsi="SimSun" w:cs="Times"/>
-          <w:color w:val="000000"/>
-          <w:kern w:val="0"/>
-        </w:rPr>
-        <w:t>, Robinson, 2012 Emotional Intelligence</w:t>
-      </w:r>
-      <w:r>
-        <w:rPr>
-          <w:rFonts w:ascii="SimSun" w:eastAsia="SimSun" w:hAnsi="SimSun" w:cs="STSong" w:hint="eastAsia"/>
-          <w:color w:val="000000"/>
-          <w:kern w:val="0"/>
-        </w:rPr>
-        <w:t>–</w:t>
-      </w:r>
-      <w:r>
-        <w:rPr>
-          <w:rFonts w:ascii="SimSun" w:eastAsia="SimSun" w:hAnsi="SimSun" w:cs="Times"/>
-          <w:color w:val="000000"/>
-          <w:kern w:val="0"/>
-        </w:rPr>
-        <w:t xml:space="preserve">Why It Matters More Than IQ, Daniel J. Goleman, Blooms- </w:t>
+        <w:t xml:space="preserve">Visible Learning: A Synthesis of Over 800 Meta-Analyses Relating to Achievement, </w:t>
       </w:r>
     </w:p>
     <w:p>
@@ -16953,7 +16733,7 @@
           <w:color w:val="000000"/>
           <w:kern w:val="0"/>
         </w:rPr>
-        <w:t>bury, 1996</w:t>
+        <w:t>John Hattie, Routledge, 2008</w:t>
       </w:r>
       <w:r>
         <w:rPr>
@@ -16970,7 +16750,130 @@
           <w:color w:val="000000"/>
           <w:kern w:val="0"/>
         </w:rPr>
-        <w:t xml:space="preserve">Visible Learning: A Synthesis of Over 800 Meta-Analyses Relating to Achievement, </w:t>
+        <w:t>Making Thinking Visible: How to Promote Engag</w:t>
+      </w:r>
+      <w:r>
+        <w:rPr>
+          <w:rFonts w:ascii="SimSun" w:eastAsia="SimSun" w:hAnsi="SimSun" w:cs="Times"/>
+          <w:color w:val="000000"/>
+          <w:kern w:val="0"/>
+        </w:rPr>
+        <w:t>ement, Understanding, and Inde</w:t>
+      </w:r>
+      <w:r>
+        <w:rPr>
+          <w:rFonts w:ascii="SimSun" w:eastAsia="SimSun" w:hAnsi="SimSun" w:cs="Times"/>
+          <w:color w:val="000000"/>
+          <w:kern w:val="0"/>
+        </w:rPr>
+        <w:t>pendence for All Learners,Ritchart, Church and Morrison, Jossey Bass, 2011</w:t>
+      </w:r>
+      <w:r>
+        <w:rPr>
+          <w:rFonts w:ascii="MS Mincho" w:eastAsia="MS Mincho" w:hAnsi="MS Mincho" w:cs="MS Mincho"/>
+          <w:color w:val="000000"/>
+          <w:kern w:val="0"/>
+        </w:rPr>
+        <w:t> +</w:t>
+      </w:r>
+      <w:r>
+        <w:rPr>
+          <w:rFonts w:ascii="SimSun" w:eastAsia="SimSun" w:hAnsi="SimSun" w:cs="Times"/>
+          <w:color w:val="000000"/>
+          <w:kern w:val="0"/>
+        </w:rPr>
+        <w:t>Why Don</w:t>
+      </w:r>
+      <w:r>
+        <w:rPr>
+          <w:rFonts w:ascii="SimSun" w:eastAsia="SimSun" w:hAnsi="SimSun" w:cs="STSong" w:hint="eastAsia"/>
+          <w:color w:val="000000"/>
+          <w:kern w:val="0"/>
+        </w:rPr>
+        <w:t>’</w:t>
+      </w:r>
+      <w:r>
+        <w:rPr>
+          <w:rFonts w:ascii="SimSun" w:eastAsia="SimSun" w:hAnsi="SimSun" w:cs="Times"/>
+          <w:color w:val="000000"/>
+          <w:kern w:val="0"/>
+        </w:rPr>
+        <w:t xml:space="preserve">t </w:t>
+      </w:r>
+      <w:r>
+        <w:rPr>
+          <w:rFonts w:ascii="SimSun" w:eastAsia="SimSun" w:hAnsi="SimSun" w:cs="Times"/>
+          <w:color w:val="000000"/>
+          <w:kern w:val="0"/>
+        </w:rPr>
+        <w:lastRenderedPageBreak/>
+        <w:t>Students Like School?, Daniel T. Willingham, Jossey Bass, 2009 Articles You Can Grow Your Intelligence, Carol D</w:t>
+      </w:r>
+      <w:r>
+        <w:rPr>
+          <w:rFonts w:ascii="SimSun" w:eastAsia="SimSun" w:hAnsi="SimSun" w:cs="Times"/>
+          <w:color w:val="000000"/>
+          <w:kern w:val="0"/>
+        </w:rPr>
+        <w:t>weck, 2009. (Available to down</w:t>
+      </w:r>
+      <w:r>
+        <w:rPr>
+          <w:rFonts w:ascii="SimSun" w:eastAsia="SimSun" w:hAnsi="SimSun" w:cs="Times"/>
+          <w:color w:val="000000"/>
+          <w:kern w:val="0"/>
+        </w:rPr>
+        <w:t>load from mindsetworks.com/free-resources)</w:t>
+      </w:r>
+      <w:r>
+        <w:rPr>
+          <w:rFonts w:ascii="MS Mincho" w:eastAsia="MS Mincho" w:hAnsi="MS Mincho" w:cs="MS Mincho"/>
+          <w:color w:val="000000"/>
+          <w:kern w:val="0"/>
+        </w:rPr>
+        <w:t> +</w:t>
+      </w:r>
+      <w:r>
+        <w:rPr>
+          <w:rFonts w:ascii="SimSun" w:eastAsia="SimSun" w:hAnsi="SimSun" w:cs="Times"/>
+          <w:color w:val="000000"/>
+          <w:kern w:val="0"/>
+        </w:rPr>
+        <w:t xml:space="preserve">Sleep </w:t>
+      </w:r>
+      <w:r>
+        <w:rPr>
+          <w:rFonts w:ascii="SimSun" w:eastAsia="SimSun" w:hAnsi="SimSun" w:cs="STSong" w:hint="eastAsia"/>
+          <w:color w:val="000000"/>
+          <w:kern w:val="0"/>
+        </w:rPr>
+        <w:t>‘</w:t>
+      </w:r>
+      <w:r>
+        <w:rPr>
+          <w:rFonts w:ascii="SimSun" w:eastAsia="SimSun" w:hAnsi="SimSun" w:cs="Times"/>
+          <w:color w:val="000000"/>
+          <w:kern w:val="0"/>
+        </w:rPr>
+        <w:t>cleans</w:t>
+      </w:r>
+      <w:r>
+        <w:rPr>
+          <w:rFonts w:ascii="SimSun" w:eastAsia="SimSun" w:hAnsi="SimSun" w:cs="STSong" w:hint="eastAsia"/>
+          <w:color w:val="000000"/>
+          <w:kern w:val="0"/>
+        </w:rPr>
+        <w:t>’</w:t>
+      </w:r>
+      <w:r>
+        <w:rPr>
+          <w:rFonts w:ascii="SimSun" w:eastAsia="SimSun" w:hAnsi="SimSun" w:cs="Times"/>
+          <w:color w:val="000000"/>
+          <w:kern w:val="0"/>
+        </w:rPr>
+        <w:t xml:space="preserve">the brain of toxins, James Gallagher, 2013. (Available to download </w:t>
       </w:r>
     </w:p>
     <w:p>
@@ -16993,8 +16896,7 @@
           <w:color w:val="000000"/>
           <w:kern w:val="0"/>
         </w:rPr>
-        <w:lastRenderedPageBreak/>
-        <w:t>John Hattie, Routledge, 2008</w:t>
+        <w:t>from bbc.co.uk/news/health-24567412)</w:t>
       </w:r>
       <w:r>
         <w:rPr>
@@ -17011,25 +16913,7 @@
           <w:color w:val="000000"/>
           <w:kern w:val="0"/>
         </w:rPr>
-        <w:t xml:space="preserve">Making Thinking Visible: How to Promote Engagement, Understanding, and </w:t>
-      </w:r>
-      <w:proofErr w:type="spellStart"/>
-      <w:r>
-        <w:rPr>
-          <w:rFonts w:ascii="SimSun" w:eastAsia="SimSun" w:hAnsi="SimSun" w:cs="Times"/>
-          <w:color w:val="000000"/>
-          <w:kern w:val="0"/>
-        </w:rPr>
-        <w:t>Inde</w:t>
-      </w:r>
-      <w:proofErr w:type="spellEnd"/>
-      <w:r>
-        <w:rPr>
-          <w:rFonts w:ascii="SimSun" w:eastAsia="SimSun" w:hAnsi="SimSun" w:cs="Times"/>
-          <w:color w:val="000000"/>
-          <w:kern w:val="0"/>
-        </w:rPr>
-        <w:t xml:space="preserve">- </w:t>
+        <w:t xml:space="preserve">Informing Pedagogy Through Brain-Targeted Teaching, Mariale Hardiman, 2012. </w:t>
       </w:r>
     </w:p>
     <w:p>
@@ -17046,128 +16930,13 @@
           <w:kern w:val="0"/>
         </w:rPr>
       </w:pPr>
-      <w:proofErr w:type="spellStart"/>
-      <w:r>
-        <w:rPr>
-          <w:rFonts w:ascii="SimSun" w:eastAsia="SimSun" w:hAnsi="SimSun" w:cs="Times"/>
-          <w:color w:val="000000"/>
-          <w:kern w:val="0"/>
-        </w:rPr>
-        <w:t>pendence</w:t>
-      </w:r>
-      <w:proofErr w:type="spellEnd"/>
-      <w:r>
-        <w:rPr>
-          <w:rFonts w:ascii="SimSun" w:eastAsia="SimSun" w:hAnsi="SimSun" w:cs="Times"/>
-          <w:color w:val="000000"/>
-          <w:kern w:val="0"/>
-        </w:rPr>
-        <w:t xml:space="preserve"> for All </w:t>
-      </w:r>
-      <w:proofErr w:type="spellStart"/>
-      <w:r>
-        <w:rPr>
-          <w:rFonts w:ascii="SimSun" w:eastAsia="SimSun" w:hAnsi="SimSun" w:cs="Times"/>
-          <w:color w:val="000000"/>
-          <w:kern w:val="0"/>
-        </w:rPr>
-        <w:t>Learners,Ritchart</w:t>
-      </w:r>
-      <w:proofErr w:type="spellEnd"/>
-      <w:r>
-        <w:rPr>
-          <w:rFonts w:ascii="SimSun" w:eastAsia="SimSun" w:hAnsi="SimSun" w:cs="Times"/>
-          <w:color w:val="000000"/>
-          <w:kern w:val="0"/>
-        </w:rPr>
-        <w:t xml:space="preserve">, Church and Morrison, </w:t>
-      </w:r>
-      <w:proofErr w:type="spellStart"/>
-      <w:r>
-        <w:rPr>
-          <w:rFonts w:ascii="SimSun" w:eastAsia="SimSun" w:hAnsi="SimSun" w:cs="Times"/>
-          <w:color w:val="000000"/>
-          <w:kern w:val="0"/>
-        </w:rPr>
-        <w:t>Jossey</w:t>
-      </w:r>
-      <w:proofErr w:type="spellEnd"/>
-      <w:r>
-        <w:rPr>
-          <w:rFonts w:ascii="SimSun" w:eastAsia="SimSun" w:hAnsi="SimSun" w:cs="Times"/>
-          <w:color w:val="000000"/>
-          <w:kern w:val="0"/>
-        </w:rPr>
-        <w:t xml:space="preserve"> Bass, 2011</w:t>
-      </w:r>
-      <w:r>
-        <w:rPr>
-          <w:rFonts w:ascii="MS Mincho" w:eastAsia="MS Mincho" w:hAnsi="MS Mincho" w:cs="MS Mincho"/>
-          <w:color w:val="000000"/>
-          <w:kern w:val="0"/>
-        </w:rPr>
-        <w:t> -</w:t>
-      </w:r>
-      <w:r>
-        <w:rPr>
-          <w:rFonts w:ascii="SimSun" w:eastAsia="SimSun" w:hAnsi="SimSun" w:cs="Times"/>
-          <w:color w:val="000000"/>
-          <w:kern w:val="0"/>
-        </w:rPr>
-        <w:t>Why Don</w:t>
-      </w:r>
-      <w:r>
-        <w:rPr>
-          <w:rFonts w:ascii="SimSun" w:eastAsia="SimSun" w:hAnsi="SimSun" w:cs="STSong" w:hint="eastAsia"/>
-          <w:color w:val="000000"/>
-          <w:kern w:val="0"/>
-        </w:rPr>
-        <w:t>’</w:t>
-      </w:r>
-      <w:r>
-        <w:rPr>
-          <w:rFonts w:ascii="SimSun" w:eastAsia="SimSun" w:hAnsi="SimSun" w:cs="Times"/>
-          <w:color w:val="000000"/>
-          <w:kern w:val="0"/>
-        </w:rPr>
-        <w:t xml:space="preserve">t Students Like School?, Daniel T. Willingham, </w:t>
-      </w:r>
-      <w:proofErr w:type="spellStart"/>
-      <w:r>
-        <w:rPr>
-          <w:rFonts w:ascii="SimSun" w:eastAsia="SimSun" w:hAnsi="SimSun" w:cs="Times"/>
-          <w:color w:val="000000"/>
-          <w:kern w:val="0"/>
-        </w:rPr>
-        <w:t>Jossey</w:t>
-      </w:r>
-      <w:proofErr w:type="spellEnd"/>
-      <w:r>
-        <w:rPr>
-          <w:rFonts w:ascii="SimSun" w:eastAsia="SimSun" w:hAnsi="SimSun" w:cs="Times"/>
-          <w:color w:val="000000"/>
-          <w:kern w:val="0"/>
-        </w:rPr>
-        <w:t xml:space="preserve"> Bass, 2009 Articles You Can Grow Your Intelligence, Carol </w:t>
-      </w:r>
-      <w:proofErr w:type="spellStart"/>
-      <w:r>
-        <w:rPr>
-          <w:rFonts w:ascii="SimSun" w:eastAsia="SimSun" w:hAnsi="SimSun" w:cs="Times"/>
-          <w:color w:val="000000"/>
-          <w:kern w:val="0"/>
-        </w:rPr>
-        <w:t>Dweck</w:t>
-      </w:r>
-      <w:proofErr w:type="spellEnd"/>
-      <w:r>
-        <w:rPr>
-          <w:rFonts w:ascii="SimSun" w:eastAsia="SimSun" w:hAnsi="SimSun" w:cs="Times"/>
-          <w:color w:val="000000"/>
-          <w:kern w:val="0"/>
-        </w:rPr>
-        <w:t xml:space="preserve">, 2009. (Available to down- </w:t>
+      <w:r>
+        <w:rPr>
+          <w:rFonts w:ascii="SimSun" w:eastAsia="SimSun" w:hAnsi="SimSun" w:cs="Times"/>
+          <w:color w:val="000000"/>
+          <w:kern w:val="0"/>
+        </w:rPr>
+        <w:t xml:space="preserve">(Available to download from jmbe.asm.org/index.php/jmbe/article/view/354/html) Exercise A ects the Brain, Petra Rattue, 2012. (Available to download from med- </w:t>
       </w:r>
     </w:p>
     <w:p>
@@ -17190,56 +16959,2169 @@
           <w:color w:val="000000"/>
           <w:kern w:val="0"/>
         </w:rPr>
-        <w:t>load from mindsetworks.com/free-resources)</w:t>
-      </w:r>
-      <w:r>
-        <w:rPr>
-          <w:rFonts w:ascii="MS Mincho" w:eastAsia="MS Mincho" w:hAnsi="MS Mincho" w:cs="MS Mincho"/>
-          <w:color w:val="000000"/>
-          <w:kern w:val="0"/>
-        </w:rPr>
-        <w:t> -</w:t>
-      </w:r>
-      <w:r>
-        <w:rPr>
-          <w:rFonts w:ascii="SimSun" w:eastAsia="SimSun" w:hAnsi="SimSun" w:cs="Times"/>
-          <w:color w:val="000000"/>
-          <w:kern w:val="0"/>
-        </w:rPr>
-        <w:t xml:space="preserve">Sleep </w:t>
-      </w:r>
-      <w:r>
-        <w:rPr>
-          <w:rFonts w:ascii="SimSun" w:eastAsia="SimSun" w:hAnsi="SimSun" w:cs="STSong" w:hint="eastAsia"/>
-          <w:color w:val="000000"/>
-          <w:kern w:val="0"/>
-        </w:rPr>
-        <w:t>‘</w:t>
-      </w:r>
-      <w:r>
-        <w:rPr>
-          <w:rFonts w:ascii="SimSun" w:eastAsia="SimSun" w:hAnsi="SimSun" w:cs="Times"/>
-          <w:color w:val="000000"/>
-          <w:kern w:val="0"/>
-        </w:rPr>
-        <w:t>cleans</w:t>
-      </w:r>
-      <w:r>
-        <w:rPr>
-          <w:rFonts w:ascii="SimSun" w:eastAsia="SimSun" w:hAnsi="SimSun" w:cs="STSong" w:hint="eastAsia"/>
-          <w:color w:val="000000"/>
-          <w:kern w:val="0"/>
-        </w:rPr>
-        <w:t>’</w:t>
-      </w:r>
-      <w:r>
-        <w:rPr>
-          <w:rFonts w:ascii="SimSun" w:eastAsia="SimSun" w:hAnsi="SimSun" w:cs="Times"/>
-          <w:color w:val="000000"/>
-          <w:kern w:val="0"/>
-        </w:rPr>
-        <w:t xml:space="preserve">the brain of toxins, James Gallagher, 2013. (Available to download </w:t>
+        <w:t xml:space="preserve">icalnewstoday.com/articles/245751.php) </w:t>
+      </w:r>
+    </w:p>
+    <w:p>
+      <w:pPr>
+        <w:widowControl/>
+        <w:autoSpaceDE w:val="0"/>
+        <w:autoSpaceDN w:val="0"/>
+        <w:adjustRightInd w:val="0"/>
+        <w:spacing w:after="240" w:line="300" w:lineRule="atLeast"/>
+        <w:jc w:val="left"/>
+        <w:rPr>
+          <w:rFonts w:ascii="SimSun" w:eastAsia="SimSun" w:hAnsi="SimSun" w:cs="Times"/>
+          <w:color w:val="000000"/>
+          <w:kern w:val="0"/>
+        </w:rPr>
+      </w:pPr>
+    </w:p>
+    <w:p>
+      <w:pPr>
+        <w:widowControl/>
+        <w:autoSpaceDE w:val="0"/>
+        <w:autoSpaceDN w:val="0"/>
+        <w:adjustRightInd w:val="0"/>
+        <w:spacing w:after="240" w:line="300" w:lineRule="atLeast"/>
+        <w:jc w:val="left"/>
+        <w:rPr>
+          <w:rFonts w:ascii="SimSun" w:eastAsia="SimSun" w:hAnsi="SimSun" w:cs="Times"/>
+          <w:color w:val="000000"/>
+          <w:kern w:val="0"/>
+        </w:rPr>
+      </w:pPr>
+    </w:p>
+    <w:p>
+      <w:pPr>
+        <w:widowControl/>
+        <w:autoSpaceDE w:val="0"/>
+        <w:autoSpaceDN w:val="0"/>
+        <w:adjustRightInd w:val="0"/>
+        <w:spacing w:after="240" w:line="300" w:lineRule="atLeast"/>
+        <w:jc w:val="left"/>
+        <w:rPr>
+          <w:rFonts w:ascii="SimSun" w:eastAsia="SimSun" w:hAnsi="SimSun" w:cs="Times"/>
+          <w:color w:val="000000"/>
+          <w:kern w:val="0"/>
+        </w:rPr>
+      </w:pPr>
+    </w:p>
+    <w:p>
+      <w:pPr>
+        <w:widowControl/>
+        <w:autoSpaceDE w:val="0"/>
+        <w:autoSpaceDN w:val="0"/>
+        <w:adjustRightInd w:val="0"/>
+        <w:spacing w:after="240" w:line="300" w:lineRule="atLeast"/>
+        <w:jc w:val="left"/>
+        <w:rPr>
+          <w:rFonts w:ascii="SimSun" w:eastAsia="SimSun" w:hAnsi="SimSun" w:cs="Times"/>
+          <w:color w:val="000000"/>
+          <w:kern w:val="0"/>
+        </w:rPr>
+      </w:pPr>
+    </w:p>
+    <w:p>
+      <w:pPr>
+        <w:widowControl/>
+        <w:autoSpaceDE w:val="0"/>
+        <w:autoSpaceDN w:val="0"/>
+        <w:adjustRightInd w:val="0"/>
+        <w:spacing w:after="240" w:line="300" w:lineRule="atLeast"/>
+        <w:jc w:val="left"/>
+        <w:rPr>
+          <w:rFonts w:ascii="SimSun" w:eastAsia="SimSun" w:hAnsi="SimSun" w:cs="Times"/>
+          <w:color w:val="000000"/>
+          <w:kern w:val="0"/>
+        </w:rPr>
+      </w:pPr>
+    </w:p>
+    <w:p>
+      <w:pPr>
+        <w:widowControl/>
+        <w:autoSpaceDE w:val="0"/>
+        <w:autoSpaceDN w:val="0"/>
+        <w:adjustRightInd w:val="0"/>
+        <w:spacing w:after="240" w:line="300" w:lineRule="atLeast"/>
+        <w:jc w:val="left"/>
+        <w:rPr>
+          <w:rFonts w:ascii="SimSun" w:eastAsia="SimSun" w:hAnsi="SimSun" w:cs="Times"/>
+          <w:color w:val="000000"/>
+          <w:kern w:val="0"/>
+        </w:rPr>
+      </w:pPr>
+    </w:p>
+    <w:p>
+      <w:pPr>
+        <w:widowControl/>
+        <w:autoSpaceDE w:val="0"/>
+        <w:autoSpaceDN w:val="0"/>
+        <w:adjustRightInd w:val="0"/>
+        <w:spacing w:after="240" w:line="300" w:lineRule="atLeast"/>
+        <w:jc w:val="left"/>
+        <w:rPr>
+          <w:rFonts w:ascii="SimSun" w:eastAsia="SimSun" w:hAnsi="SimSun" w:cs="Times"/>
+          <w:color w:val="000000"/>
+          <w:kern w:val="0"/>
+        </w:rPr>
+      </w:pPr>
+    </w:p>
+    <w:p>
+      <w:pPr>
+        <w:widowControl/>
+        <w:autoSpaceDE w:val="0"/>
+        <w:autoSpaceDN w:val="0"/>
+        <w:adjustRightInd w:val="0"/>
+        <w:spacing w:after="240" w:line="300" w:lineRule="atLeast"/>
+        <w:jc w:val="left"/>
+        <w:rPr>
+          <w:rFonts w:ascii="SimSun" w:eastAsia="SimSun" w:hAnsi="SimSun" w:cs="Times"/>
+          <w:color w:val="000000"/>
+          <w:kern w:val="0"/>
+        </w:rPr>
+      </w:pPr>
+    </w:p>
+    <w:p>
+      <w:pPr>
+        <w:widowControl/>
+        <w:autoSpaceDE w:val="0"/>
+        <w:autoSpaceDN w:val="0"/>
+        <w:adjustRightInd w:val="0"/>
+        <w:spacing w:after="240" w:line="300" w:lineRule="atLeast"/>
+        <w:jc w:val="left"/>
+        <w:rPr>
+          <w:rFonts w:ascii="SimSun" w:eastAsia="SimSun" w:hAnsi="SimSun" w:cs="Times"/>
+          <w:color w:val="000000"/>
+          <w:kern w:val="0"/>
+        </w:rPr>
+      </w:pPr>
+    </w:p>
+    <w:p>
+      <w:pPr>
+        <w:widowControl/>
+        <w:autoSpaceDE w:val="0"/>
+        <w:autoSpaceDN w:val="0"/>
+        <w:adjustRightInd w:val="0"/>
+        <w:spacing w:after="240" w:line="300" w:lineRule="atLeast"/>
+        <w:jc w:val="left"/>
+        <w:rPr>
+          <w:rFonts w:ascii="FangSong" w:eastAsia="FangSong" w:hAnsi="FangSong" w:cs="Times" w:hint="eastAsia"/>
+          <w:b/>
+          <w:color w:val="000000"/>
+          <w:kern w:val="0"/>
+          <w:sz w:val="30"/>
+          <w:szCs w:val="30"/>
+        </w:rPr>
+      </w:pPr>
+    </w:p>
+    <w:p>
+      <w:pPr>
+        <w:widowControl/>
+        <w:autoSpaceDE w:val="0"/>
+        <w:autoSpaceDN w:val="0"/>
+        <w:adjustRightInd w:val="0"/>
+        <w:spacing w:after="240" w:line="300" w:lineRule="atLeast"/>
+        <w:jc w:val="left"/>
+        <w:rPr>
+          <w:rFonts w:ascii="FangSong" w:eastAsia="FangSong" w:hAnsi="FangSong" w:cs="Times"/>
+          <w:b/>
+          <w:color w:val="000000"/>
+          <w:kern w:val="0"/>
+          <w:sz w:val="30"/>
+          <w:szCs w:val="30"/>
+        </w:rPr>
+      </w:pPr>
+      <w:bookmarkStart w:id="0" w:name="_GoBack"/>
+      <w:bookmarkEnd w:id="0"/>
+      <w:r>
+        <w:rPr>
+          <w:rFonts w:ascii="FangSong" w:eastAsia="FangSong" w:hAnsi="FangSong" w:cs="Times" w:hint="eastAsia"/>
+          <w:b/>
+          <w:color w:val="000000"/>
+          <w:kern w:val="0"/>
+          <w:sz w:val="30"/>
+          <w:szCs w:val="30"/>
+        </w:rPr>
+        <w:lastRenderedPageBreak/>
+        <w:t>脑波单元学习目标</w:t>
+      </w:r>
+    </w:p>
+    <w:p>
+      <w:pPr>
+        <w:spacing w:line="360" w:lineRule="auto"/>
+        <w:rPr>
+          <w:rFonts w:ascii="SimSun" w:eastAsia="SimSun" w:hAnsi="SimSun" w:cs="Arial Unicode MS"/>
+          <w:color w:val="000000"/>
+          <w:spacing w:val="-2"/>
+        </w:rPr>
+      </w:pPr>
+      <w:r>
+        <w:rPr>
+          <w:rFonts w:ascii="SimSun" w:eastAsia="SimSun" w:hAnsi="SimSun" w:cs="Arial Unicode MS" w:hint="eastAsia"/>
+          <w:color w:val="000000"/>
+          <w:spacing w:val="-2"/>
+        </w:rPr>
+        <w:t>孩子们将会</w:t>
+      </w:r>
+    </w:p>
+    <w:p>
+      <w:pPr>
+        <w:spacing w:line="360" w:lineRule="auto"/>
+        <w:rPr>
+          <w:rFonts w:ascii="SimSun" w:eastAsia="SimSun" w:hAnsi="SimSun" w:cs="Arial Unicode MS"/>
+          <w:color w:val="000000"/>
+          <w:spacing w:val="-2"/>
+        </w:rPr>
+      </w:pPr>
+      <w:r>
+        <w:rPr>
+          <w:rFonts w:ascii="SimSun" w:eastAsia="SimSun" w:hAnsi="SimSun" w:cs="Arial Unicode MS"/>
+          <w:color w:val="000000"/>
+          <w:spacing w:val="-2"/>
+        </w:rPr>
+        <w:t>2.01 了解到最新的关于</w:t>
+      </w:r>
+      <w:r>
+        <w:rPr>
+          <w:rFonts w:ascii="Heiti SC" w:eastAsia="Heiti SC" w:hAnsi="Heiti SC" w:cs="Heiti SC"/>
+          <w:color w:val="000000"/>
+          <w:spacing w:val="-2"/>
+        </w:rPr>
+        <w:t>⼤</w:t>
+      </w:r>
+      <w:r>
+        <w:rPr>
+          <w:rFonts w:ascii="SimSun" w:eastAsia="SimSun" w:hAnsi="SimSun" w:cs="Arial Unicode MS"/>
+          <w:color w:val="000000"/>
+          <w:spacing w:val="-2"/>
+        </w:rPr>
+        <w:t>脑和学习的</w:t>
+      </w:r>
+      <w:r>
+        <w:rPr>
+          <w:rFonts w:ascii="Heiti SC" w:eastAsia="Heiti SC" w:hAnsi="Heiti SC" w:cs="Heiti SC"/>
+          <w:color w:val="000000"/>
+          <w:spacing w:val="-2"/>
+        </w:rPr>
+        <w:t>⼀</w:t>
+      </w:r>
+      <w:r>
+        <w:rPr>
+          <w:rFonts w:ascii="SimSun" w:eastAsia="SimSun" w:hAnsi="SimSun" w:cs="Arial Unicode MS"/>
+          <w:color w:val="000000"/>
+          <w:spacing w:val="-2"/>
+        </w:rPr>
+        <w:t>些研究和资料</w:t>
+      </w:r>
+    </w:p>
+    <w:p>
+      <w:pPr>
+        <w:spacing w:line="360" w:lineRule="auto"/>
+        <w:rPr>
+          <w:rFonts w:ascii="SimSun" w:eastAsia="SimSun" w:hAnsi="SimSun" w:cs="Arial Unicode MS"/>
+          <w:color w:val="000000"/>
+          <w:spacing w:val="-2"/>
+        </w:rPr>
+      </w:pPr>
+      <w:r>
+        <w:rPr>
+          <w:rFonts w:ascii="SimSun" w:eastAsia="SimSun" w:hAnsi="SimSun" w:cs="Arial Unicode MS"/>
+          <w:color w:val="000000"/>
+          <w:spacing w:val="-2"/>
+        </w:rPr>
+        <w:t>2.02 掌握</w:t>
+      </w:r>
+      <w:r>
+        <w:rPr>
+          <w:rFonts w:ascii="Heiti SC" w:eastAsia="Heiti SC" w:hAnsi="Heiti SC" w:cs="Heiti SC"/>
+          <w:color w:val="000000"/>
+          <w:spacing w:val="-2"/>
+        </w:rPr>
+        <w:t>⾃⼰</w:t>
+      </w:r>
+      <w:r>
+        <w:rPr>
+          <w:rFonts w:ascii="SimSun" w:eastAsia="SimSun" w:hAnsi="SimSun" w:cs="Arial Unicode MS"/>
+          <w:color w:val="000000"/>
+          <w:spacing w:val="-2"/>
+        </w:rPr>
+        <w:t>的</w:t>
+      </w:r>
+      <w:r>
+        <w:rPr>
+          <w:rFonts w:ascii="Heiti SC" w:eastAsia="Heiti SC" w:hAnsi="Heiti SC" w:cs="Heiti SC"/>
+          <w:color w:val="000000"/>
+          <w:spacing w:val="-2"/>
+        </w:rPr>
+        <w:t>⾏</w:t>
+      </w:r>
+      <w:r>
+        <w:rPr>
+          <w:rFonts w:ascii="SimSun" w:eastAsia="SimSun" w:hAnsi="SimSun" w:cs="Arial Unicode MS"/>
+          <w:color w:val="000000"/>
+          <w:spacing w:val="-2"/>
+        </w:rPr>
+        <w:t>为是如何影响</w:t>
+      </w:r>
+      <w:r>
+        <w:rPr>
+          <w:rFonts w:ascii="Heiti SC" w:eastAsia="Heiti SC" w:hAnsi="Heiti SC" w:cs="Heiti SC"/>
+          <w:color w:val="000000"/>
+          <w:spacing w:val="-2"/>
+        </w:rPr>
+        <w:t>⾃⾝</w:t>
+      </w:r>
+      <w:r>
+        <w:rPr>
+          <w:rFonts w:ascii="SimSun" w:eastAsia="SimSun" w:hAnsi="SimSun" w:cs="Arial Unicode MS"/>
+          <w:color w:val="000000"/>
+          <w:spacing w:val="-2"/>
+        </w:rPr>
+        <w:t>的学习效果的</w:t>
+      </w:r>
+    </w:p>
+    <w:p>
+      <w:pPr>
+        <w:spacing w:line="360" w:lineRule="auto"/>
+        <w:rPr>
+          <w:rFonts w:ascii="SimSun" w:eastAsia="SimSun" w:hAnsi="SimSun" w:cs="Arial Unicode MS"/>
+          <w:color w:val="000000"/>
+          <w:spacing w:val="-2"/>
+        </w:rPr>
+      </w:pPr>
+      <w:r>
+        <w:rPr>
+          <w:rFonts w:ascii="SimSun" w:eastAsia="SimSun" w:hAnsi="SimSun" w:cs="Arial Unicode MS" w:hint="eastAsia"/>
+          <w:color w:val="000000"/>
+          <w:spacing w:val="-2"/>
+        </w:rPr>
+        <w:t>2.03</w:t>
+      </w:r>
+      <w:r>
+        <w:rPr>
+          <w:rFonts w:ascii="SimSun" w:eastAsia="SimSun" w:hAnsi="SimSun" w:cs="Arial Unicode MS"/>
+          <w:color w:val="000000"/>
+          <w:spacing w:val="-2"/>
+        </w:rPr>
+        <w:t xml:space="preserve"> 能够将所学到的理论知识运</w:t>
+      </w:r>
+      <w:r>
+        <w:rPr>
+          <w:rFonts w:ascii="Heiti SC" w:eastAsia="Heiti SC" w:hAnsi="Heiti SC" w:cs="Heiti SC"/>
+          <w:color w:val="000000"/>
+          <w:spacing w:val="-2"/>
+        </w:rPr>
+        <w:t>⽤</w:t>
+      </w:r>
+      <w:r>
+        <w:rPr>
+          <w:rFonts w:ascii="SimSun" w:eastAsia="SimSun" w:hAnsi="SimSun" w:cs="Arial Unicode MS"/>
+          <w:color w:val="000000"/>
+          <w:spacing w:val="-2"/>
+        </w:rPr>
+        <w:t>到</w:t>
+      </w:r>
+      <w:r>
+        <w:rPr>
+          <w:rFonts w:ascii="Heiti SC" w:eastAsia="Heiti SC" w:hAnsi="Heiti SC" w:cs="Heiti SC"/>
+          <w:color w:val="000000"/>
+          <w:spacing w:val="-2"/>
+        </w:rPr>
+        <w:t>⾃⼰</w:t>
+      </w:r>
+      <w:r>
+        <w:rPr>
+          <w:rFonts w:ascii="SimSun" w:eastAsia="SimSun" w:hAnsi="SimSun" w:cs="Arial Unicode MS"/>
+          <w:color w:val="000000"/>
+          <w:spacing w:val="-2"/>
+        </w:rPr>
+        <w:t>的学习中并思考这样做的结</w:t>
+      </w:r>
+      <w:r>
+        <w:rPr>
+          <w:rFonts w:ascii="SimSun" w:eastAsia="SimSun" w:hAnsi="SimSun" w:cs="Arial Unicode MS" w:hint="eastAsia"/>
+          <w:color w:val="000000"/>
+          <w:spacing w:val="-2"/>
+        </w:rPr>
+        <w:t>果</w:t>
+      </w:r>
+    </w:p>
+    <w:p>
+      <w:pPr>
+        <w:spacing w:line="360" w:lineRule="auto"/>
+        <w:rPr>
+          <w:rFonts w:ascii="SimSun" w:eastAsia="SimSun" w:hAnsi="SimSun" w:cs="Arial Unicode MS"/>
+          <w:color w:val="000000"/>
+          <w:spacing w:val="-2"/>
+        </w:rPr>
+      </w:pPr>
+    </w:p>
+    <w:p>
+      <w:pPr>
+        <w:spacing w:line="360" w:lineRule="auto"/>
+        <w:rPr>
+          <w:rFonts w:ascii="SimSun" w:eastAsia="SimSun" w:hAnsi="SimSun" w:cs="Arial Unicode MS"/>
+          <w:color w:val="000000"/>
+          <w:spacing w:val="-2"/>
+        </w:rPr>
+      </w:pPr>
+    </w:p>
+    <w:p>
+      <w:pPr>
+        <w:spacing w:line="360" w:lineRule="auto"/>
+        <w:rPr>
+          <w:rFonts w:ascii="SimSun" w:eastAsia="SimSun" w:hAnsi="SimSun" w:cs="Arial Unicode MS"/>
+          <w:color w:val="000000"/>
+          <w:spacing w:val="-2"/>
+        </w:rPr>
+      </w:pPr>
+    </w:p>
+    <w:p>
+      <w:pPr>
+        <w:spacing w:line="360" w:lineRule="auto"/>
+        <w:rPr>
+          <w:rFonts w:ascii="SimSun" w:eastAsia="SimSun" w:hAnsi="SimSun" w:cs="Arial Unicode MS"/>
+          <w:color w:val="000000"/>
+          <w:spacing w:val="-2"/>
+        </w:rPr>
+      </w:pPr>
+    </w:p>
+    <w:p>
+      <w:pPr>
+        <w:spacing w:line="360" w:lineRule="auto"/>
+        <w:rPr>
+          <w:rFonts w:ascii="SimSun" w:eastAsia="SimSun" w:hAnsi="SimSun" w:cs="Arial Unicode MS"/>
+          <w:color w:val="000000"/>
+          <w:spacing w:val="-2"/>
+        </w:rPr>
+      </w:pPr>
+    </w:p>
+    <w:p>
+      <w:pPr>
+        <w:spacing w:line="360" w:lineRule="auto"/>
+        <w:rPr>
+          <w:rFonts w:ascii="SimSun" w:eastAsia="SimSun" w:hAnsi="SimSun" w:cs="Arial Unicode MS"/>
+          <w:color w:val="000000"/>
+          <w:spacing w:val="-2"/>
+        </w:rPr>
+      </w:pPr>
+    </w:p>
+    <w:p>
+      <w:pPr>
+        <w:spacing w:line="360" w:lineRule="auto"/>
+        <w:rPr>
+          <w:rFonts w:ascii="SimSun" w:eastAsia="SimSun" w:hAnsi="SimSun" w:cs="Arial Unicode MS"/>
+          <w:color w:val="000000"/>
+          <w:spacing w:val="-2"/>
+        </w:rPr>
+      </w:pPr>
+    </w:p>
+    <w:p>
+      <w:pPr>
+        <w:spacing w:line="360" w:lineRule="auto"/>
+        <w:rPr>
+          <w:rFonts w:ascii="SimSun" w:eastAsia="SimSun" w:hAnsi="SimSun" w:cs="Arial Unicode MS"/>
+          <w:color w:val="000000"/>
+          <w:spacing w:val="-2"/>
+        </w:rPr>
+      </w:pPr>
+    </w:p>
+    <w:p>
+      <w:pPr>
+        <w:spacing w:line="360" w:lineRule="auto"/>
+        <w:rPr>
+          <w:rFonts w:ascii="SimSun" w:eastAsia="SimSun" w:hAnsi="SimSun" w:cs="Arial Unicode MS"/>
+          <w:color w:val="000000"/>
+          <w:spacing w:val="-2"/>
+        </w:rPr>
+      </w:pPr>
+    </w:p>
+    <w:p>
+      <w:pPr>
+        <w:spacing w:line="360" w:lineRule="auto"/>
+        <w:rPr>
+          <w:rFonts w:ascii="SimSun" w:eastAsia="SimSun" w:hAnsi="SimSun" w:cs="Arial Unicode MS"/>
+          <w:color w:val="000000"/>
+          <w:spacing w:val="-2"/>
+        </w:rPr>
+      </w:pPr>
+    </w:p>
+    <w:p>
+      <w:pPr>
+        <w:spacing w:line="360" w:lineRule="auto"/>
+        <w:rPr>
+          <w:rFonts w:ascii="SimSun" w:eastAsia="SimSun" w:hAnsi="SimSun" w:cs="Arial Unicode MS"/>
+          <w:color w:val="000000"/>
+          <w:spacing w:val="-2"/>
+        </w:rPr>
+      </w:pPr>
+    </w:p>
+    <w:p>
+      <w:pPr>
+        <w:spacing w:line="360" w:lineRule="auto"/>
+        <w:rPr>
+          <w:rFonts w:ascii="SimSun" w:eastAsia="SimSun" w:hAnsi="SimSun" w:cs="Arial Unicode MS"/>
+          <w:color w:val="000000"/>
+          <w:spacing w:val="-2"/>
+        </w:rPr>
+      </w:pPr>
+    </w:p>
+    <w:p>
+      <w:pPr>
+        <w:spacing w:line="360" w:lineRule="auto"/>
+        <w:rPr>
+          <w:rFonts w:ascii="SimSun" w:eastAsia="SimSun" w:hAnsi="SimSun" w:cs="Arial Unicode MS"/>
+          <w:color w:val="000000"/>
+          <w:spacing w:val="-2"/>
+        </w:rPr>
+      </w:pPr>
+    </w:p>
+    <w:p>
+      <w:pPr>
+        <w:spacing w:line="360" w:lineRule="auto"/>
+        <w:rPr>
+          <w:rFonts w:ascii="SimSun" w:eastAsia="SimSun" w:hAnsi="SimSun" w:cs="Arial Unicode MS"/>
+          <w:color w:val="000000"/>
+          <w:spacing w:val="-2"/>
+        </w:rPr>
+      </w:pPr>
+    </w:p>
+    <w:p>
+      <w:pPr>
+        <w:spacing w:line="360" w:lineRule="auto"/>
+        <w:rPr>
+          <w:rFonts w:ascii="SimSun" w:eastAsia="SimSun" w:hAnsi="SimSun" w:cs="Arial Unicode MS"/>
+          <w:color w:val="000000"/>
+          <w:spacing w:val="-2"/>
+        </w:rPr>
+      </w:pPr>
+    </w:p>
+    <w:p>
+      <w:pPr>
+        <w:spacing w:line="360" w:lineRule="auto"/>
+        <w:rPr>
+          <w:rFonts w:ascii="FangSong" w:eastAsia="FangSong" w:hAnsi="FangSong" w:cs="Times"/>
+          <w:b/>
+          <w:color w:val="000000"/>
+          <w:kern w:val="0"/>
+          <w:sz w:val="30"/>
+          <w:szCs w:val="30"/>
+        </w:rPr>
+      </w:pPr>
+      <w:r>
+        <w:rPr>
+          <w:rFonts w:ascii="FangSong" w:eastAsia="FangSong" w:hAnsi="FangSong" w:cs="Times" w:hint="eastAsia"/>
+          <w:b/>
+          <w:color w:val="000000"/>
+          <w:kern w:val="0"/>
+          <w:sz w:val="30"/>
+          <w:szCs w:val="30"/>
+        </w:rPr>
+        <w:lastRenderedPageBreak/>
+        <w:t>脑波单元任务1</w:t>
+      </w:r>
+      <w:r>
+        <w:rPr>
+          <w:rFonts w:ascii="FangSong" w:eastAsia="FangSong" w:hAnsi="FangSong" w:cs="Times" w:hint="eastAsia"/>
+          <w:b/>
+          <w:color w:val="000000"/>
+          <w:kern w:val="0"/>
+          <w:sz w:val="30"/>
+          <w:szCs w:val="30"/>
+        </w:rPr>
+        <w:t>——关于学习</w:t>
+      </w:r>
+    </w:p>
+    <w:p>
+      <w:pPr>
+        <w:widowControl/>
+        <w:autoSpaceDE w:val="0"/>
+        <w:autoSpaceDN w:val="0"/>
+        <w:adjustRightInd w:val="0"/>
+        <w:spacing w:after="240" w:line="360" w:lineRule="auto"/>
+        <w:jc w:val="left"/>
+        <w:rPr>
+          <w:rFonts w:ascii="SimSun" w:eastAsia="SimSun" w:hAnsi="SimSun" w:cs="STSong"/>
+          <w:b/>
+          <w:color w:val="000000"/>
+          <w:kern w:val="0"/>
+        </w:rPr>
+      </w:pPr>
+      <w:r>
+        <w:rPr>
+          <w:rFonts w:ascii="SimSun" w:eastAsia="SimSun" w:hAnsi="SimSun" w:cs="STSong" w:hint="eastAsia"/>
+          <w:b/>
+          <w:color w:val="000000"/>
+          <w:kern w:val="0"/>
+        </w:rPr>
+        <w:t>探究活动</w:t>
+      </w:r>
+    </w:p>
+    <w:p>
+      <w:pPr>
+        <w:widowControl/>
+        <w:autoSpaceDE w:val="0"/>
+        <w:autoSpaceDN w:val="0"/>
+        <w:adjustRightInd w:val="0"/>
+        <w:spacing w:after="240" w:line="360" w:lineRule="auto"/>
+        <w:jc w:val="left"/>
+        <w:rPr>
+          <w:rFonts w:ascii="SimSun" w:eastAsia="SimSun" w:hAnsi="SimSun" w:cs="Times"/>
+          <w:color w:val="000000"/>
+          <w:kern w:val="0"/>
+        </w:rPr>
+      </w:pPr>
+      <w:r>
+        <w:rPr>
+          <w:rFonts w:ascii="SimSun" w:eastAsia="SimSun" w:hAnsi="SimSun" w:cs="STSong" w:hint="eastAsia"/>
+          <w:color w:val="000000"/>
+          <w:kern w:val="0"/>
+        </w:rPr>
+        <w:t>请四到五个成年人在每天早课开始的时候花不超过</w:t>
+      </w:r>
+      <w:r>
+        <w:rPr>
+          <w:rFonts w:ascii="SimSun" w:eastAsia="SimSun" w:hAnsi="SimSun" w:cs="STSong"/>
+          <w:color w:val="000000"/>
+          <w:kern w:val="0"/>
+        </w:rPr>
+        <w:t xml:space="preserve"> </w:t>
+      </w:r>
+      <w:r>
+        <w:rPr>
+          <w:rFonts w:ascii="SimSun" w:eastAsia="SimSun" w:hAnsi="SimSun" w:cs="Times"/>
+          <w:color w:val="000000"/>
+          <w:kern w:val="0"/>
+        </w:rPr>
+        <w:t xml:space="preserve">20 </w:t>
+      </w:r>
+      <w:r>
+        <w:rPr>
+          <w:rFonts w:ascii="SimSun" w:eastAsia="SimSun" w:hAnsi="SimSun" w:cs="STSong" w:hint="eastAsia"/>
+          <w:color w:val="000000"/>
+          <w:kern w:val="0"/>
+        </w:rPr>
+        <w:t>分钟给班上的同学讲讲他们的学习方法。这样持续一周。务必确保每一个人都要讲一些不一样的东西。内容最好是</w:t>
+      </w:r>
+      <w:r>
+        <w:rPr>
+          <w:rFonts w:ascii="SimSun" w:eastAsia="SimSun" w:hAnsi="SimSun" w:cs="STSong" w:hint="eastAsia"/>
+          <w:color w:val="000000"/>
+          <w:kern w:val="0"/>
+        </w:rPr>
+        <w:t>既比较严谨也要</w:t>
+      </w:r>
+      <w:r>
+        <w:rPr>
+          <w:rFonts w:ascii="SimSun" w:eastAsia="SimSun" w:hAnsi="SimSun" w:cs="STSong" w:hint="eastAsia"/>
+          <w:color w:val="000000"/>
+          <w:kern w:val="0"/>
+        </w:rPr>
+        <w:t>比较有趣的。</w:t>
+      </w:r>
+      <w:r>
+        <w:rPr>
+          <w:rFonts w:ascii="SimSun" w:eastAsia="SimSun" w:hAnsi="SimSun" w:cs="STSong"/>
+          <w:color w:val="000000"/>
+          <w:kern w:val="0"/>
+        </w:rPr>
+        <w:t xml:space="preserve"> </w:t>
+      </w:r>
+    </w:p>
+    <w:p>
+      <w:pPr>
+        <w:widowControl/>
+        <w:autoSpaceDE w:val="0"/>
+        <w:autoSpaceDN w:val="0"/>
+        <w:adjustRightInd w:val="0"/>
+        <w:spacing w:after="240" w:line="360" w:lineRule="auto"/>
+        <w:jc w:val="left"/>
+        <w:rPr>
+          <w:rFonts w:ascii="SimSun" w:eastAsia="SimSun" w:hAnsi="SimSun" w:cs="Times"/>
+          <w:color w:val="000000"/>
+          <w:kern w:val="0"/>
+        </w:rPr>
+      </w:pPr>
+      <w:r>
+        <w:rPr>
+          <w:rFonts w:ascii="SimSun" w:eastAsia="SimSun" w:hAnsi="SimSun" w:cs="STSong" w:hint="eastAsia"/>
+          <w:color w:val="000000"/>
+          <w:kern w:val="0"/>
+        </w:rPr>
+        <w:t>要让孩子们知道</w:t>
+      </w:r>
+      <w:r>
+        <w:rPr>
+          <w:rFonts w:ascii="SimSun" w:eastAsia="SimSun" w:hAnsi="SimSun" w:cs="Times"/>
+          <w:color w:val="000000"/>
+          <w:kern w:val="0"/>
+        </w:rPr>
+        <w:t xml:space="preserve">: </w:t>
+      </w:r>
+      <w:r>
+        <w:rPr>
+          <w:rFonts w:ascii="SimSun" w:eastAsia="SimSun" w:hAnsi="SimSun" w:cs="STSong" w:hint="eastAsia"/>
+          <w:color w:val="000000"/>
+          <w:kern w:val="0"/>
+        </w:rPr>
+        <w:t>学习无时不刻的发生在身边，涉及生活的方方面面。终身学习是很重要的。所以当那几个人谈到一些关于自己的工作、家庭甚至父母的时候就显得很正</w:t>
+      </w:r>
+      <w:r>
+        <w:rPr>
+          <w:rFonts w:ascii="SimSun" w:eastAsia="SimSun" w:hAnsi="SimSun" w:cs="STSong" w:hint="eastAsia"/>
+          <w:color w:val="000000"/>
+          <w:kern w:val="0"/>
+        </w:rPr>
+        <w:t>常了。你需要在过程中请教着几个大人知识、技能</w:t>
+      </w:r>
+      <w:r>
+        <w:rPr>
+          <w:rFonts w:ascii="SimSun" w:eastAsia="SimSun" w:hAnsi="SimSun" w:cs="STSong" w:hint="eastAsia"/>
+          <w:color w:val="000000"/>
+          <w:kern w:val="0"/>
+        </w:rPr>
+        <w:t>和理解这三者的区别在哪里，最好能给出自己的例子。然后与孩子们展示中的关于这几个概念的理解做一下对比。看看是否有什么需要补充的，通常大人的经历会更丰富一些，因此提供的例子会更多一些。</w:t>
+      </w:r>
+      <w:r>
+        <w:rPr>
+          <w:rFonts w:ascii="SimSun" w:eastAsia="SimSun" w:hAnsi="SimSun" w:cs="STSong"/>
+          <w:color w:val="000000"/>
+          <w:kern w:val="0"/>
+        </w:rPr>
+        <w:t xml:space="preserve"> </w:t>
+      </w:r>
+    </w:p>
+    <w:p>
+      <w:pPr>
+        <w:widowControl/>
+        <w:autoSpaceDE w:val="0"/>
+        <w:autoSpaceDN w:val="0"/>
+        <w:adjustRightInd w:val="0"/>
+        <w:spacing w:after="240" w:line="360" w:lineRule="auto"/>
+        <w:jc w:val="left"/>
+        <w:rPr>
+          <w:rFonts w:ascii="SimSun" w:eastAsia="SimSun" w:hAnsi="SimSun" w:cs="Times"/>
+          <w:color w:val="000000"/>
+          <w:kern w:val="0"/>
+        </w:rPr>
+      </w:pPr>
+      <w:r>
+        <w:rPr>
+          <w:rFonts w:ascii="SimSun" w:eastAsia="SimSun" w:hAnsi="SimSun" w:cs="STSong" w:hint="eastAsia"/>
+          <w:color w:val="000000"/>
+          <w:kern w:val="0"/>
+        </w:rPr>
+        <w:t>还可以提示大人们思考关于</w:t>
+      </w:r>
+      <w:r>
+        <w:rPr>
+          <w:rFonts w:ascii="SimSun" w:eastAsia="SimSun" w:hAnsi="SimSun" w:cs="STSong"/>
+          <w:color w:val="000000"/>
+          <w:kern w:val="0"/>
+        </w:rPr>
+        <w:t xml:space="preserve"> </w:t>
+      </w:r>
+      <w:r>
+        <w:rPr>
+          <w:rFonts w:ascii="SimSun" w:eastAsia="SimSun" w:hAnsi="SimSun" w:cs="Times"/>
+          <w:color w:val="000000"/>
+          <w:kern w:val="0"/>
+        </w:rPr>
+        <w:t xml:space="preserve">IPC </w:t>
+      </w:r>
+      <w:r>
+        <w:rPr>
+          <w:rFonts w:ascii="SimSun" w:eastAsia="SimSun" w:hAnsi="SimSun" w:cs="STSong" w:hint="eastAsia"/>
+          <w:color w:val="000000"/>
+          <w:kern w:val="0"/>
+        </w:rPr>
+        <w:t>个人目标。</w:t>
+      </w:r>
+      <w:r>
+        <w:rPr>
+          <w:rFonts w:ascii="SimSun" w:eastAsia="SimSun" w:hAnsi="SimSun" w:cs="Times"/>
+          <w:color w:val="000000"/>
+          <w:kern w:val="0"/>
+        </w:rPr>
+        <w:t xml:space="preserve">IPC </w:t>
+      </w:r>
+      <w:r>
+        <w:rPr>
+          <w:rFonts w:ascii="SimSun" w:eastAsia="SimSun" w:hAnsi="SimSun" w:cs="STSong" w:hint="eastAsia"/>
+          <w:color w:val="000000"/>
+          <w:kern w:val="0"/>
+        </w:rPr>
+        <w:t>个人目标是八项每一个渴望成为</w:t>
+      </w:r>
+      <w:r>
+        <w:rPr>
+          <w:rFonts w:ascii="SimSun" w:eastAsia="SimSun" w:hAnsi="SimSun" w:cs="STSong" w:hint="eastAsia"/>
+          <w:color w:val="000000"/>
+          <w:kern w:val="0"/>
+        </w:rPr>
+        <w:t>卓越学习者所</w:t>
+      </w:r>
+      <w:r>
+        <w:rPr>
+          <w:rFonts w:ascii="SimSun" w:eastAsia="SimSun" w:hAnsi="SimSun" w:cs="STSong" w:hint="eastAsia"/>
+          <w:color w:val="000000"/>
+          <w:kern w:val="0"/>
+        </w:rPr>
+        <w:t>需要掌握的品质。</w:t>
+      </w:r>
+      <w:r>
+        <w:rPr>
+          <w:rFonts w:ascii="SimSun" w:eastAsia="SimSun" w:hAnsi="SimSun" w:cs="STSong"/>
+          <w:color w:val="000000"/>
+          <w:kern w:val="0"/>
+        </w:rPr>
+        <w:t xml:space="preserve"> </w:t>
+      </w:r>
+    </w:p>
+    <w:p>
+      <w:pPr>
+        <w:widowControl/>
+        <w:autoSpaceDE w:val="0"/>
+        <w:autoSpaceDN w:val="0"/>
+        <w:adjustRightInd w:val="0"/>
+        <w:spacing w:after="240" w:line="360" w:lineRule="auto"/>
+        <w:jc w:val="left"/>
+        <w:rPr>
+          <w:rFonts w:ascii="SimSun" w:eastAsia="SimSun" w:hAnsi="SimSun" w:cs="STSong"/>
+          <w:color w:val="000000"/>
+          <w:kern w:val="0"/>
+        </w:rPr>
+      </w:pPr>
+      <w:r>
+        <w:rPr>
+          <w:rFonts w:ascii="SimSun" w:eastAsia="SimSun" w:hAnsi="SimSun" w:cs="Times"/>
+          <w:color w:val="000000"/>
+          <w:kern w:val="0"/>
+        </w:rPr>
+        <w:t xml:space="preserve">• </w:t>
+      </w:r>
+      <w:r>
+        <w:rPr>
+          <w:rFonts w:ascii="SimSun" w:eastAsia="SimSun" w:hAnsi="SimSun" w:cs="STSong" w:hint="eastAsia"/>
+          <w:color w:val="000000"/>
+          <w:kern w:val="0"/>
+        </w:rPr>
+        <w:t>探究</w:t>
+      </w:r>
+      <w:r>
+        <w:rPr>
+          <w:rFonts w:ascii="SimSun" w:eastAsia="SimSun" w:hAnsi="SimSun" w:cs="STSong"/>
+          <w:color w:val="000000"/>
+          <w:kern w:val="0"/>
+        </w:rPr>
+        <w:t>(</w:t>
+      </w:r>
+      <w:r>
+        <w:rPr>
+          <w:rFonts w:ascii="SimSun" w:eastAsia="SimSun" w:hAnsi="SimSun" w:cs="STSong" w:hint="eastAsia"/>
+          <w:color w:val="000000"/>
+          <w:kern w:val="0"/>
+        </w:rPr>
+        <w:t>不满足于现状</w:t>
+      </w:r>
+      <w:r>
+        <w:rPr>
+          <w:rFonts w:ascii="SimSun" w:eastAsia="SimSun" w:hAnsi="SimSun" w:cs="STSong"/>
+          <w:color w:val="000000"/>
+          <w:kern w:val="0"/>
+        </w:rPr>
+        <w:t>)</w:t>
+      </w:r>
+    </w:p>
+    <w:p>
+      <w:pPr>
+        <w:widowControl/>
+        <w:autoSpaceDE w:val="0"/>
+        <w:autoSpaceDN w:val="0"/>
+        <w:adjustRightInd w:val="0"/>
+        <w:spacing w:after="240" w:line="360" w:lineRule="auto"/>
+        <w:jc w:val="left"/>
+        <w:rPr>
+          <w:rFonts w:ascii="SimSun" w:eastAsia="SimSun" w:hAnsi="SimSun" w:cs="STSong"/>
+          <w:color w:val="000000"/>
+          <w:kern w:val="0"/>
+        </w:rPr>
+      </w:pPr>
+      <w:r>
+        <w:rPr>
+          <w:rFonts w:ascii="SimSun" w:eastAsia="SimSun" w:hAnsi="SimSun" w:cs="Times"/>
+          <w:color w:val="000000"/>
+          <w:kern w:val="0"/>
+        </w:rPr>
+        <w:t xml:space="preserve">• </w:t>
+      </w:r>
+      <w:r>
+        <w:rPr>
+          <w:rFonts w:ascii="SimSun" w:eastAsia="SimSun" w:hAnsi="SimSun" w:cs="STSong" w:hint="eastAsia"/>
+          <w:color w:val="000000"/>
+          <w:kern w:val="0"/>
+        </w:rPr>
+        <w:t>适应</w:t>
+      </w:r>
+      <w:r>
+        <w:rPr>
+          <w:rFonts w:ascii="SimSun" w:eastAsia="SimSun" w:hAnsi="SimSun" w:cs="STSong"/>
+          <w:color w:val="000000"/>
+          <w:kern w:val="0"/>
+        </w:rPr>
+        <w:t>(</w:t>
+      </w:r>
+      <w:r>
+        <w:rPr>
+          <w:rFonts w:ascii="SimSun" w:eastAsia="SimSun" w:hAnsi="SimSun" w:cs="STSong" w:hint="eastAsia"/>
+          <w:color w:val="000000"/>
+          <w:kern w:val="0"/>
+        </w:rPr>
+        <w:t>可以在不同的环境下使用不同的方法达到同一个目标</w:t>
+      </w:r>
+      <w:r>
+        <w:rPr>
+          <w:rFonts w:ascii="SimSun" w:eastAsia="SimSun" w:hAnsi="SimSun" w:cs="STSong"/>
+          <w:color w:val="000000"/>
+          <w:kern w:val="0"/>
+        </w:rPr>
+        <w:t>)</w:t>
+      </w:r>
+    </w:p>
+    <w:p>
+      <w:pPr>
+        <w:widowControl/>
+        <w:autoSpaceDE w:val="0"/>
+        <w:autoSpaceDN w:val="0"/>
+        <w:adjustRightInd w:val="0"/>
+        <w:spacing w:after="240" w:line="360" w:lineRule="auto"/>
+        <w:jc w:val="left"/>
+        <w:rPr>
+          <w:rFonts w:ascii="SimSun" w:eastAsia="SimSun" w:hAnsi="SimSun" w:cs="STSong"/>
+          <w:color w:val="000000"/>
+          <w:kern w:val="0"/>
+        </w:rPr>
+      </w:pPr>
+      <w:r>
+        <w:rPr>
+          <w:rFonts w:ascii="SimSun" w:eastAsia="SimSun" w:hAnsi="SimSun" w:cs="STSong"/>
+          <w:color w:val="000000"/>
+          <w:kern w:val="0"/>
+        </w:rPr>
+        <w:t xml:space="preserve"> </w:t>
+      </w:r>
+      <w:r>
+        <w:rPr>
+          <w:rFonts w:ascii="SimSun" w:eastAsia="SimSun" w:hAnsi="SimSun" w:cs="Times"/>
+          <w:color w:val="000000"/>
+          <w:kern w:val="0"/>
+        </w:rPr>
+        <w:t xml:space="preserve">• </w:t>
+      </w:r>
+      <w:r>
+        <w:rPr>
+          <w:rFonts w:ascii="SimSun" w:eastAsia="SimSun" w:hAnsi="SimSun" w:cs="STSong" w:hint="eastAsia"/>
+          <w:color w:val="000000"/>
+          <w:kern w:val="0"/>
+        </w:rPr>
+        <w:t>坚韧</w:t>
+      </w:r>
+      <w:r>
+        <w:rPr>
+          <w:rFonts w:ascii="SimSun" w:eastAsia="SimSun" w:hAnsi="SimSun" w:cs="STSong"/>
+          <w:color w:val="000000"/>
+          <w:kern w:val="0"/>
+        </w:rPr>
+        <w:t>(</w:t>
+      </w:r>
+      <w:r>
+        <w:rPr>
+          <w:rFonts w:ascii="SimSun" w:eastAsia="SimSun" w:hAnsi="SimSun" w:cs="STSong" w:hint="eastAsia"/>
+          <w:color w:val="000000"/>
+          <w:kern w:val="0"/>
+        </w:rPr>
+        <w:t>遭遇挫折不会放弃</w:t>
+      </w:r>
+      <w:r>
+        <w:rPr>
+          <w:rFonts w:ascii="SimSun" w:eastAsia="SimSun" w:hAnsi="SimSun" w:cs="STSong"/>
+          <w:color w:val="000000"/>
+          <w:kern w:val="0"/>
+        </w:rPr>
+        <w:t>)</w:t>
+      </w:r>
+    </w:p>
+    <w:p>
+      <w:pPr>
+        <w:widowControl/>
+        <w:autoSpaceDE w:val="0"/>
+        <w:autoSpaceDN w:val="0"/>
+        <w:adjustRightInd w:val="0"/>
+        <w:spacing w:after="240" w:line="360" w:lineRule="auto"/>
+        <w:jc w:val="left"/>
+        <w:rPr>
+          <w:rFonts w:ascii="SimSun" w:eastAsia="SimSun" w:hAnsi="SimSun" w:cs="STSong"/>
+          <w:color w:val="000000"/>
+          <w:kern w:val="0"/>
+        </w:rPr>
+      </w:pPr>
+      <w:r>
+        <w:rPr>
+          <w:rFonts w:ascii="SimSun" w:eastAsia="SimSun" w:hAnsi="SimSun" w:cs="Times"/>
+          <w:color w:val="000000"/>
+          <w:kern w:val="0"/>
+        </w:rPr>
+        <w:t xml:space="preserve">• </w:t>
+      </w:r>
+      <w:r>
+        <w:rPr>
+          <w:rFonts w:ascii="SimSun" w:eastAsia="SimSun" w:hAnsi="SimSun" w:cs="STSong" w:hint="eastAsia"/>
+          <w:color w:val="000000"/>
+          <w:kern w:val="0"/>
+        </w:rPr>
+        <w:t>道德</w:t>
+      </w:r>
+      <w:r>
+        <w:rPr>
+          <w:rFonts w:ascii="SimSun" w:eastAsia="SimSun" w:hAnsi="SimSun" w:cs="STSong"/>
+          <w:color w:val="000000"/>
+          <w:kern w:val="0"/>
+        </w:rPr>
+        <w:t>(</w:t>
+      </w:r>
+      <w:r>
+        <w:rPr>
+          <w:rFonts w:ascii="SimSun" w:eastAsia="SimSun" w:hAnsi="SimSun" w:cs="STSong" w:hint="eastAsia"/>
+          <w:color w:val="000000"/>
+          <w:kern w:val="0"/>
+        </w:rPr>
+        <w:t>有所为而有所不为</w:t>
+      </w:r>
+      <w:r>
+        <w:rPr>
+          <w:rFonts w:ascii="SimSun" w:eastAsia="SimSun" w:hAnsi="SimSun" w:cs="STSong"/>
+          <w:color w:val="000000"/>
+          <w:kern w:val="0"/>
+        </w:rPr>
+        <w:t>)</w:t>
+      </w:r>
+    </w:p>
+    <w:p>
+      <w:pPr>
+        <w:widowControl/>
+        <w:autoSpaceDE w:val="0"/>
+        <w:autoSpaceDN w:val="0"/>
+        <w:adjustRightInd w:val="0"/>
+        <w:spacing w:after="240" w:line="360" w:lineRule="auto"/>
+        <w:jc w:val="left"/>
+        <w:rPr>
+          <w:rFonts w:ascii="SimSun" w:eastAsia="SimSun" w:hAnsi="SimSun" w:cs="STSong"/>
+          <w:color w:val="000000"/>
+          <w:kern w:val="0"/>
+        </w:rPr>
+      </w:pPr>
+      <w:r>
+        <w:rPr>
+          <w:rFonts w:ascii="SimSun" w:eastAsia="SimSun" w:hAnsi="SimSun" w:cs="Times"/>
+          <w:color w:val="000000"/>
+          <w:kern w:val="0"/>
+        </w:rPr>
+        <w:lastRenderedPageBreak/>
+        <w:t xml:space="preserve">• </w:t>
+      </w:r>
+      <w:r>
+        <w:rPr>
+          <w:rFonts w:ascii="SimSun" w:eastAsia="SimSun" w:hAnsi="SimSun" w:cs="STSong" w:hint="eastAsia"/>
+          <w:color w:val="000000"/>
+          <w:kern w:val="0"/>
+        </w:rPr>
+        <w:t>沟通</w:t>
+      </w:r>
+      <w:r>
+        <w:rPr>
+          <w:rFonts w:ascii="SimSun" w:eastAsia="SimSun" w:hAnsi="SimSun" w:cs="STSong"/>
+          <w:color w:val="000000"/>
+          <w:kern w:val="0"/>
+        </w:rPr>
+        <w:t>(</w:t>
+      </w:r>
+      <w:r>
+        <w:rPr>
+          <w:rFonts w:ascii="SimSun" w:eastAsia="SimSun" w:hAnsi="SimSun" w:cs="STSong" w:hint="eastAsia"/>
+          <w:color w:val="000000"/>
+          <w:kern w:val="0"/>
+        </w:rPr>
+        <w:t>能够和别人分享合作</w:t>
+      </w:r>
+      <w:r>
+        <w:rPr>
+          <w:rFonts w:ascii="SimSun" w:eastAsia="SimSun" w:hAnsi="SimSun" w:cs="STSong"/>
+          <w:color w:val="000000"/>
+          <w:kern w:val="0"/>
+        </w:rPr>
+        <w:t>)</w:t>
+      </w:r>
+    </w:p>
+    <w:p>
+      <w:pPr>
+        <w:widowControl/>
+        <w:autoSpaceDE w:val="0"/>
+        <w:autoSpaceDN w:val="0"/>
+        <w:adjustRightInd w:val="0"/>
+        <w:spacing w:after="240" w:line="360" w:lineRule="auto"/>
+        <w:jc w:val="left"/>
+        <w:rPr>
+          <w:rFonts w:ascii="SimSun" w:eastAsia="SimSun" w:hAnsi="SimSun" w:cs="STSong"/>
+          <w:color w:val="000000"/>
+          <w:kern w:val="0"/>
+        </w:rPr>
+      </w:pPr>
+      <w:r>
+        <w:rPr>
+          <w:rFonts w:ascii="SimSun" w:eastAsia="SimSun" w:hAnsi="SimSun" w:cs="Times"/>
+          <w:color w:val="000000"/>
+          <w:kern w:val="0"/>
+        </w:rPr>
+        <w:t xml:space="preserve">• </w:t>
+      </w:r>
+      <w:r>
+        <w:rPr>
+          <w:rFonts w:ascii="SimSun" w:eastAsia="SimSun" w:hAnsi="SimSun" w:cs="STSong" w:hint="eastAsia"/>
+          <w:color w:val="000000"/>
+          <w:kern w:val="0"/>
+        </w:rPr>
+        <w:t>深思</w:t>
+      </w:r>
+      <w:r>
+        <w:rPr>
+          <w:rFonts w:ascii="SimSun" w:eastAsia="SimSun" w:hAnsi="SimSun" w:cs="STSong"/>
+          <w:color w:val="000000"/>
+          <w:kern w:val="0"/>
+        </w:rPr>
+        <w:t>(</w:t>
+      </w:r>
+      <w:r>
+        <w:rPr>
+          <w:rFonts w:ascii="SimSun" w:eastAsia="SimSun" w:hAnsi="SimSun" w:cs="STSong" w:hint="eastAsia"/>
+          <w:color w:val="000000"/>
+          <w:kern w:val="0"/>
+        </w:rPr>
+        <w:t>有自己关于学习的见解</w:t>
+      </w:r>
+      <w:r>
+        <w:rPr>
+          <w:rFonts w:ascii="SimSun" w:eastAsia="SimSun" w:hAnsi="SimSun" w:cs="STSong"/>
+          <w:color w:val="000000"/>
+          <w:kern w:val="0"/>
+        </w:rPr>
+        <w:t>)</w:t>
+      </w:r>
+    </w:p>
+    <w:p>
+      <w:pPr>
+        <w:widowControl/>
+        <w:autoSpaceDE w:val="0"/>
+        <w:autoSpaceDN w:val="0"/>
+        <w:adjustRightInd w:val="0"/>
+        <w:spacing w:after="240" w:line="360" w:lineRule="auto"/>
+        <w:jc w:val="left"/>
+        <w:rPr>
+          <w:rFonts w:ascii="SimSun" w:eastAsia="SimSun" w:hAnsi="SimSun" w:cs="Times"/>
+          <w:color w:val="000000"/>
+          <w:kern w:val="0"/>
+        </w:rPr>
+      </w:pPr>
+      <w:r>
+        <w:rPr>
+          <w:rFonts w:ascii="SimSun" w:eastAsia="SimSun" w:hAnsi="SimSun" w:cs="Times"/>
+          <w:color w:val="000000"/>
+          <w:kern w:val="0"/>
+        </w:rPr>
+        <w:t xml:space="preserve">• </w:t>
+      </w:r>
+      <w:r>
+        <w:rPr>
+          <w:rFonts w:ascii="SimSun" w:eastAsia="SimSun" w:hAnsi="SimSun" w:cs="STSong" w:hint="eastAsia"/>
+          <w:color w:val="000000"/>
+          <w:kern w:val="0"/>
+        </w:rPr>
+        <w:t>合作</w:t>
+      </w:r>
+      <w:r>
+        <w:rPr>
+          <w:rFonts w:ascii="SimSun" w:eastAsia="SimSun" w:hAnsi="SimSun" w:cs="STSong"/>
+          <w:color w:val="000000"/>
+          <w:kern w:val="0"/>
+        </w:rPr>
+        <w:t>(</w:t>
+      </w:r>
+      <w:r>
+        <w:rPr>
+          <w:rFonts w:ascii="SimSun" w:eastAsia="SimSun" w:hAnsi="SimSun" w:cs="STSong" w:hint="eastAsia"/>
+          <w:color w:val="000000"/>
+          <w:kern w:val="0"/>
+        </w:rPr>
+        <w:t>我们能够适应和团队作战</w:t>
+      </w:r>
+      <w:r>
+        <w:rPr>
+          <w:rFonts w:ascii="SimSun" w:eastAsia="SimSun" w:hAnsi="SimSun" w:cs="STSong"/>
+          <w:color w:val="000000"/>
+          <w:kern w:val="0"/>
+        </w:rPr>
+        <w:t>)</w:t>
+      </w:r>
+    </w:p>
+    <w:p>
+      <w:pPr>
+        <w:widowControl/>
+        <w:autoSpaceDE w:val="0"/>
+        <w:autoSpaceDN w:val="0"/>
+        <w:adjustRightInd w:val="0"/>
+        <w:spacing w:after="240" w:line="360" w:lineRule="auto"/>
+        <w:jc w:val="left"/>
+        <w:rPr>
+          <w:rFonts w:ascii="SimSun" w:eastAsia="SimSun" w:hAnsi="SimSun" w:cs="Times"/>
+          <w:color w:val="000000"/>
+          <w:kern w:val="0"/>
+        </w:rPr>
+      </w:pPr>
+      <w:r>
+        <w:rPr>
+          <w:rFonts w:ascii="SimSun" w:eastAsia="SimSun" w:hAnsi="SimSun" w:cs="Times"/>
+          <w:color w:val="000000"/>
+          <w:kern w:val="0"/>
+        </w:rPr>
+        <w:t xml:space="preserve">• </w:t>
+      </w:r>
+      <w:r>
+        <w:rPr>
+          <w:rFonts w:ascii="SimSun" w:eastAsia="SimSun" w:hAnsi="SimSun" w:cs="STSong" w:hint="eastAsia"/>
+          <w:color w:val="000000"/>
+          <w:kern w:val="0"/>
+        </w:rPr>
+        <w:t>尊重</w:t>
+      </w:r>
+      <w:r>
+        <w:rPr>
+          <w:rFonts w:ascii="SimSun" w:eastAsia="SimSun" w:hAnsi="SimSun" w:cs="STSong"/>
+          <w:color w:val="000000"/>
+          <w:kern w:val="0"/>
+        </w:rPr>
+        <w:t>(</w:t>
+      </w:r>
+      <w:r>
+        <w:rPr>
+          <w:rFonts w:ascii="SimSun" w:eastAsia="SimSun" w:hAnsi="SimSun" w:cs="STSong" w:hint="eastAsia"/>
+          <w:color w:val="000000"/>
+          <w:kern w:val="0"/>
+        </w:rPr>
+        <w:t>我们不只为自己考虑</w:t>
+      </w:r>
+      <w:r>
+        <w:rPr>
+          <w:rFonts w:ascii="SimSun" w:eastAsia="SimSun" w:hAnsi="SimSun" w:cs="STSong"/>
+          <w:color w:val="000000"/>
+          <w:kern w:val="0"/>
+        </w:rPr>
+        <w:t xml:space="preserve">) </w:t>
+      </w:r>
+    </w:p>
+    <w:p>
+      <w:pPr>
+        <w:widowControl/>
+        <w:autoSpaceDE w:val="0"/>
+        <w:autoSpaceDN w:val="0"/>
+        <w:adjustRightInd w:val="0"/>
+        <w:spacing w:after="240" w:line="360" w:lineRule="auto"/>
+        <w:jc w:val="left"/>
+        <w:rPr>
+          <w:rFonts w:ascii="SimSun" w:eastAsia="SimSun" w:hAnsi="SimSun" w:cs="Times"/>
+          <w:color w:val="000000"/>
+          <w:kern w:val="0"/>
+        </w:rPr>
+      </w:pPr>
+      <w:r>
+        <w:rPr>
+          <w:rFonts w:ascii="SimSun" w:eastAsia="SimSun" w:hAnsi="SimSun" w:cs="STSong" w:hint="eastAsia"/>
+          <w:color w:val="000000"/>
+          <w:kern w:val="0"/>
+        </w:rPr>
+        <w:t>在课堂上展示这八个目。“教师手册”</w:t>
+      </w:r>
+      <w:r>
+        <w:rPr>
+          <w:rFonts w:ascii="SimSun" w:eastAsia="SimSun" w:hAnsi="SimSun" w:cs="STSong" w:hint="eastAsia"/>
+          <w:color w:val="000000"/>
+          <w:kern w:val="0"/>
+        </w:rPr>
+        <w:t>上也主要是对</w:t>
+      </w:r>
+      <w:r>
+        <w:rPr>
+          <w:rFonts w:ascii="SimSun" w:eastAsia="SimSun" w:hAnsi="SimSun" w:cs="STSong"/>
+          <w:color w:val="000000"/>
+          <w:kern w:val="0"/>
+        </w:rPr>
+        <w:t xml:space="preserve"> </w:t>
+      </w:r>
+      <w:r>
+        <w:rPr>
+          <w:rFonts w:ascii="SimSun" w:eastAsia="SimSun" w:hAnsi="SimSun" w:cs="Times"/>
+          <w:color w:val="000000"/>
+          <w:kern w:val="0"/>
+        </w:rPr>
+        <w:t xml:space="preserve">IPC </w:t>
+      </w:r>
+      <w:r>
+        <w:rPr>
+          <w:rFonts w:ascii="SimSun" w:eastAsia="SimSun" w:hAnsi="SimSun" w:cs="STSong" w:hint="eastAsia"/>
+          <w:color w:val="000000"/>
+          <w:kern w:val="0"/>
+        </w:rPr>
+        <w:t>个人目标的解释和讲解</w:t>
+      </w:r>
+      <w:r>
+        <w:rPr>
+          <w:rFonts w:ascii="SimSun" w:eastAsia="SimSun" w:hAnsi="SimSun" w:cs="STSong"/>
+          <w:color w:val="000000"/>
+          <w:kern w:val="0"/>
+        </w:rPr>
+        <w:t>(</w:t>
+      </w:r>
+      <w:r>
+        <w:rPr>
+          <w:rFonts w:ascii="SimSun" w:eastAsia="SimSun" w:hAnsi="SimSun" w:cs="STSong" w:hint="eastAsia"/>
+          <w:color w:val="000000"/>
+          <w:kern w:val="0"/>
+        </w:rPr>
+        <w:t>该手可以在</w:t>
+      </w:r>
+      <w:r>
+        <w:rPr>
+          <w:rFonts w:ascii="SimSun" w:eastAsia="SimSun" w:hAnsi="SimSun" w:cs="STSong"/>
+          <w:color w:val="000000"/>
+          <w:kern w:val="0"/>
+        </w:rPr>
+        <w:t xml:space="preserve"> </w:t>
+      </w:r>
+      <w:r>
+        <w:rPr>
+          <w:rFonts w:ascii="SimSun" w:eastAsia="SimSun" w:hAnsi="SimSun" w:cs="Times"/>
+          <w:color w:val="000000"/>
+          <w:kern w:val="0"/>
+        </w:rPr>
+        <w:t xml:space="preserve">IPC </w:t>
+      </w:r>
+      <w:r>
+        <w:rPr>
+          <w:rFonts w:ascii="SimSun" w:eastAsia="SimSun" w:hAnsi="SimSun" w:cs="STSong" w:hint="eastAsia"/>
+          <w:color w:val="000000"/>
+          <w:kern w:val="0"/>
+        </w:rPr>
+        <w:t>会员区下载</w:t>
+      </w:r>
+      <w:r>
+        <w:rPr>
+          <w:rFonts w:ascii="SimSun" w:eastAsia="SimSun" w:hAnsi="SimSun" w:cs="STSong"/>
+          <w:color w:val="000000"/>
+          <w:kern w:val="0"/>
+        </w:rPr>
+        <w:t>)</w:t>
+      </w:r>
+      <w:r>
+        <w:rPr>
+          <w:rFonts w:ascii="SimSun" w:eastAsia="SimSun" w:hAnsi="SimSun" w:cs="STSong" w:hint="eastAsia"/>
+          <w:color w:val="000000"/>
+          <w:kern w:val="0"/>
+        </w:rPr>
+        <w:t>。而且届时孩子们应该已经意识到了这些</w:t>
+      </w:r>
+      <w:r>
+        <w:rPr>
+          <w:rFonts w:ascii="SimSun" w:eastAsia="SimSun" w:hAnsi="SimSun" w:cs="STSong"/>
+          <w:color w:val="000000"/>
+          <w:kern w:val="0"/>
+        </w:rPr>
+        <w:t>(</w:t>
+      </w:r>
+      <w:r>
+        <w:rPr>
+          <w:rFonts w:ascii="SimSun" w:eastAsia="SimSun" w:hAnsi="SimSun" w:cs="STSong" w:hint="eastAsia"/>
+          <w:color w:val="000000"/>
+          <w:kern w:val="0"/>
+        </w:rPr>
+        <w:t>前提是这八个目标在你们学校的教学体系中是被支持的</w:t>
+      </w:r>
+      <w:r>
+        <w:rPr>
+          <w:rFonts w:ascii="SimSun" w:eastAsia="SimSun" w:hAnsi="SimSun" w:cs="STSong"/>
+          <w:color w:val="000000"/>
+          <w:kern w:val="0"/>
+        </w:rPr>
+        <w:t>)</w:t>
+      </w:r>
+      <w:r>
+        <w:rPr>
+          <w:rFonts w:ascii="SimSun" w:eastAsia="SimSun" w:hAnsi="SimSun" w:cs="STSong" w:hint="eastAsia"/>
+          <w:color w:val="000000"/>
+          <w:kern w:val="0"/>
+        </w:rPr>
+        <w:t>并且每一个孩子应该对这些有自己的见解</w:t>
+      </w:r>
+      <w:r>
+        <w:rPr>
+          <w:rFonts w:ascii="SimSun" w:eastAsia="SimSun" w:hAnsi="SimSun" w:cs="STSong"/>
+          <w:color w:val="000000"/>
+          <w:kern w:val="0"/>
+        </w:rPr>
+        <w:t>(</w:t>
+      </w:r>
+      <w:r>
+        <w:rPr>
+          <w:rFonts w:ascii="SimSun" w:eastAsia="SimSun" w:hAnsi="SimSun" w:cs="STSong" w:hint="eastAsia"/>
+          <w:color w:val="000000"/>
+          <w:kern w:val="0"/>
+        </w:rPr>
+        <w:t>详细参见里程碑</w:t>
+      </w:r>
+      <w:r>
+        <w:rPr>
+          <w:rFonts w:ascii="SimSun" w:eastAsia="SimSun" w:hAnsi="SimSun" w:cs="STSong"/>
+          <w:color w:val="000000"/>
+          <w:kern w:val="0"/>
+        </w:rPr>
+        <w:t xml:space="preserve"> </w:t>
+      </w:r>
+      <w:r>
+        <w:rPr>
+          <w:rFonts w:ascii="SimSun" w:eastAsia="SimSun" w:hAnsi="SimSun" w:cs="Times"/>
+          <w:color w:val="000000"/>
+          <w:kern w:val="0"/>
+        </w:rPr>
+        <w:t xml:space="preserve">1 </w:t>
+      </w:r>
+      <w:r>
+        <w:rPr>
+          <w:rFonts w:ascii="SimSun" w:eastAsia="SimSun" w:hAnsi="SimSun" w:cs="STSong" w:hint="eastAsia"/>
+          <w:color w:val="000000"/>
+          <w:kern w:val="0"/>
+        </w:rPr>
+        <w:t>脑波单元</w:t>
+      </w:r>
+      <w:r>
+        <w:rPr>
+          <w:rFonts w:ascii="SimSun" w:eastAsia="SimSun" w:hAnsi="SimSun" w:cs="STSong"/>
+          <w:color w:val="000000"/>
+          <w:kern w:val="0"/>
+        </w:rPr>
+        <w:t>)</w:t>
+      </w:r>
+      <w:r>
+        <w:rPr>
+          <w:rFonts w:ascii="SimSun" w:eastAsia="SimSun" w:hAnsi="SimSun" w:cs="STSong" w:hint="eastAsia"/>
+          <w:color w:val="000000"/>
+          <w:kern w:val="0"/>
+        </w:rPr>
+        <w:t>。</w:t>
+      </w:r>
+      <w:r>
+        <w:rPr>
+          <w:rFonts w:ascii="SimSun" w:eastAsia="SimSun" w:hAnsi="SimSun" w:cs="STSong"/>
+          <w:color w:val="000000"/>
+          <w:kern w:val="0"/>
+        </w:rPr>
+        <w:t xml:space="preserve"> </w:t>
+      </w:r>
+    </w:p>
+    <w:p>
+      <w:pPr>
+        <w:widowControl/>
+        <w:autoSpaceDE w:val="0"/>
+        <w:autoSpaceDN w:val="0"/>
+        <w:adjustRightInd w:val="0"/>
+        <w:spacing w:line="360" w:lineRule="auto"/>
+        <w:jc w:val="left"/>
+        <w:rPr>
+          <w:rFonts w:ascii="SimSun" w:eastAsia="SimSun" w:hAnsi="SimSun" w:cs="STSong"/>
+          <w:color w:val="000000"/>
+          <w:kern w:val="0"/>
+        </w:rPr>
+      </w:pPr>
+      <w:r>
+        <w:rPr>
+          <w:rFonts w:ascii="SimSun" w:eastAsia="SimSun" w:hAnsi="SimSun" w:cs="STSong"/>
+          <w:color w:val="000000"/>
+          <w:kern w:val="0"/>
+        </w:rPr>
+        <w:t xml:space="preserve">  </w:t>
+      </w:r>
+      <w:r>
+        <w:rPr>
+          <w:rFonts w:ascii="SimSun" w:eastAsia="SimSun" w:hAnsi="SimSun" w:cs="STSong" w:hint="eastAsia"/>
+          <w:color w:val="000000"/>
+          <w:kern w:val="0"/>
+        </w:rPr>
+        <w:t>向大人们请教自身关于这几个品质的经验————这几个品质的重要性分别是在什么时候开始体现的，并且主要是因为什么</w:t>
+      </w:r>
+      <w:r>
+        <w:rPr>
+          <w:rFonts w:ascii="SimSun" w:eastAsia="SimSun" w:hAnsi="SimSun" w:cs="STSong"/>
+          <w:color w:val="000000"/>
+          <w:kern w:val="0"/>
+        </w:rPr>
+        <w:t>?</w:t>
+      </w:r>
+      <w:r>
+        <w:rPr>
+          <w:rFonts w:ascii="SimSun" w:eastAsia="SimSun" w:hAnsi="SimSun" w:cs="STSong" w:hint="eastAsia"/>
+          <w:color w:val="000000"/>
+          <w:kern w:val="0"/>
+        </w:rPr>
+        <w:t>这些经验也可以记录下来，并作为资料展示在你们的展示区。</w:t>
+      </w:r>
+    </w:p>
+    <w:p>
+      <w:pPr>
+        <w:widowControl/>
+        <w:autoSpaceDE w:val="0"/>
+        <w:autoSpaceDN w:val="0"/>
+        <w:adjustRightInd w:val="0"/>
+        <w:spacing w:after="240" w:line="360" w:lineRule="auto"/>
+        <w:jc w:val="left"/>
+        <w:rPr>
+          <w:rFonts w:ascii="SimSun" w:eastAsia="SimSun" w:hAnsi="SimSun" w:cs="Times"/>
+          <w:color w:val="000000"/>
+          <w:kern w:val="0"/>
+        </w:rPr>
+      </w:pPr>
+      <w:r>
+        <w:rPr>
+          <w:rFonts w:ascii="SimSun" w:eastAsia="SimSun" w:hAnsi="SimSun" w:cs="STSong" w:hint="eastAsia"/>
+          <w:color w:val="000000"/>
+          <w:kern w:val="0"/>
+        </w:rPr>
+        <w:t>最后也可以允许孩子们问一些问题，并整理其中一些比较具有代表性的作为知识收集的一部分。这些问题需要体现以下方面</w:t>
+      </w:r>
+      <w:r>
+        <w:rPr>
+          <w:rFonts w:ascii="SimSun" w:eastAsia="SimSun" w:hAnsi="SimSun" w:cs="Times"/>
+          <w:color w:val="000000"/>
+          <w:kern w:val="0"/>
+        </w:rPr>
+        <w:t xml:space="preserve">: </w:t>
+      </w:r>
+    </w:p>
+    <w:p>
+      <w:pPr>
+        <w:widowControl/>
+        <w:autoSpaceDE w:val="0"/>
+        <w:autoSpaceDN w:val="0"/>
+        <w:adjustRightInd w:val="0"/>
+        <w:spacing w:after="240" w:line="360" w:lineRule="auto"/>
+        <w:jc w:val="left"/>
+        <w:rPr>
+          <w:rFonts w:ascii="SimSun" w:eastAsia="SimSun" w:hAnsi="SimSun" w:cs="Times"/>
+          <w:color w:val="000000"/>
+          <w:kern w:val="0"/>
+        </w:rPr>
+      </w:pPr>
+      <w:r>
+        <w:rPr>
+          <w:rFonts w:ascii="SimSun" w:eastAsia="SimSun" w:hAnsi="SimSun" w:cs="Times"/>
+          <w:color w:val="000000"/>
+          <w:kern w:val="0"/>
+        </w:rPr>
+        <w:t xml:space="preserve">• </w:t>
+      </w:r>
+      <w:r>
+        <w:rPr>
+          <w:rFonts w:ascii="SimSun" w:eastAsia="SimSun" w:hAnsi="SimSun" w:cs="STSong" w:hint="eastAsia"/>
+          <w:color w:val="000000"/>
+          <w:kern w:val="0"/>
+        </w:rPr>
+        <w:t>你最喜欢的学习方式是什么</w:t>
+      </w:r>
+      <w:r>
+        <w:rPr>
+          <w:rFonts w:ascii="SimSun" w:eastAsia="SimSun" w:hAnsi="SimSun" w:cs="STSong"/>
+          <w:color w:val="000000"/>
+          <w:kern w:val="0"/>
+        </w:rPr>
+        <w:t>?</w:t>
+      </w:r>
+      <w:r>
+        <w:rPr>
+          <w:rFonts w:ascii="SimSun" w:eastAsia="SimSun" w:hAnsi="SimSun" w:cs="STSong" w:hint="eastAsia"/>
+          <w:color w:val="000000"/>
+          <w:kern w:val="0"/>
+        </w:rPr>
+        <w:t>你体验过的最成功的学习方式又是什么</w:t>
+      </w:r>
+      <w:r>
+        <w:rPr>
+          <w:rFonts w:ascii="SimSun" w:eastAsia="SimSun" w:hAnsi="SimSun" w:cs="STSong"/>
+          <w:color w:val="000000"/>
+          <w:kern w:val="0"/>
+        </w:rPr>
+        <w:t xml:space="preserve">? </w:t>
+      </w:r>
+      <w:r>
+        <w:rPr>
+          <w:rFonts w:ascii="SimSun" w:eastAsia="SimSun" w:hAnsi="SimSun" w:cs="Times"/>
+          <w:color w:val="000000"/>
+          <w:kern w:val="0"/>
+        </w:rPr>
+        <w:t xml:space="preserve">• </w:t>
+      </w:r>
+      <w:r>
+        <w:rPr>
+          <w:rFonts w:ascii="SimSun" w:eastAsia="SimSun" w:hAnsi="SimSun" w:cs="STSong" w:hint="eastAsia"/>
+          <w:color w:val="000000"/>
+          <w:kern w:val="0"/>
+        </w:rPr>
+        <w:t>你觉得主要最困难的问题是哪种类型</w:t>
+      </w:r>
+      <w:r>
+        <w:rPr>
+          <w:rFonts w:ascii="SimSun" w:eastAsia="SimSun" w:hAnsi="SimSun" w:cs="STSong"/>
+          <w:color w:val="000000"/>
+          <w:kern w:val="0"/>
+        </w:rPr>
+        <w:t>?</w:t>
+      </w:r>
+      <w:r>
+        <w:rPr>
+          <w:rFonts w:ascii="SimSun" w:eastAsia="SimSun" w:hAnsi="SimSun" w:cs="STSong" w:hint="eastAsia"/>
+          <w:color w:val="000000"/>
+          <w:kern w:val="0"/>
+        </w:rPr>
+        <w:t>最容易的类型呢</w:t>
+      </w:r>
+      <w:r>
+        <w:rPr>
+          <w:rFonts w:ascii="SimSun" w:eastAsia="SimSun" w:hAnsi="SimSun" w:cs="STSong"/>
+          <w:color w:val="000000"/>
+          <w:kern w:val="0"/>
+        </w:rPr>
+        <w:t>?</w:t>
+      </w:r>
+      <w:r>
+        <w:rPr>
+          <w:rFonts w:ascii="SimSun" w:eastAsia="SimSun" w:hAnsi="SimSun" w:cs="Times"/>
+          <w:color w:val="000000"/>
+          <w:kern w:val="0"/>
+        </w:rPr>
+        <w:t xml:space="preserve">• </w:t>
+      </w:r>
+      <w:r>
+        <w:rPr>
+          <w:rFonts w:ascii="SimSun" w:eastAsia="SimSun" w:hAnsi="SimSun" w:cs="STSong" w:hint="eastAsia"/>
+          <w:color w:val="000000"/>
+          <w:kern w:val="0"/>
+        </w:rPr>
+        <w:t>你是如何改善和提高自己的学习效率的</w:t>
+      </w:r>
+      <w:r>
+        <w:rPr>
+          <w:rFonts w:ascii="SimSun" w:eastAsia="SimSun" w:hAnsi="SimSun" w:cs="STSong"/>
+          <w:color w:val="000000"/>
+          <w:kern w:val="0"/>
+        </w:rPr>
+        <w:t>?</w:t>
+      </w:r>
+      <w:r>
+        <w:rPr>
+          <w:rFonts w:ascii="SimSun" w:eastAsia="SimSun" w:hAnsi="SimSun" w:cs="Times"/>
+          <w:color w:val="000000"/>
+          <w:kern w:val="0"/>
+        </w:rPr>
+        <w:t xml:space="preserve">• </w:t>
+      </w:r>
+      <w:r>
+        <w:rPr>
+          <w:rFonts w:ascii="SimSun" w:eastAsia="SimSun" w:hAnsi="SimSun" w:cs="STSong" w:hint="eastAsia"/>
+          <w:color w:val="000000"/>
+          <w:kern w:val="0"/>
+        </w:rPr>
+        <w:t>为什么说多加练习是实现学习目标的重要组成部分</w:t>
+      </w:r>
+      <w:r>
+        <w:rPr>
+          <w:rFonts w:ascii="SimSun" w:eastAsia="SimSun" w:hAnsi="SimSun" w:cs="STSong"/>
+          <w:color w:val="000000"/>
+          <w:kern w:val="0"/>
+        </w:rPr>
+        <w:t xml:space="preserve">? </w:t>
+      </w:r>
+    </w:p>
+    <w:p>
+      <w:pPr>
+        <w:widowControl/>
+        <w:autoSpaceDE w:val="0"/>
+        <w:autoSpaceDN w:val="0"/>
+        <w:adjustRightInd w:val="0"/>
+        <w:spacing w:after="240" w:line="360" w:lineRule="auto"/>
+        <w:jc w:val="left"/>
+        <w:rPr>
+          <w:rFonts w:ascii="SimSun" w:eastAsia="SimSun" w:hAnsi="SimSun" w:cs="Times"/>
+          <w:color w:val="000000"/>
+          <w:kern w:val="0"/>
+        </w:rPr>
+      </w:pPr>
+      <w:r>
+        <w:rPr>
+          <w:rFonts w:ascii="SimSun" w:eastAsia="SimSun" w:hAnsi="SimSun" w:cs="Times"/>
+          <w:color w:val="000000"/>
+          <w:kern w:val="0"/>
+        </w:rPr>
+        <w:lastRenderedPageBreak/>
+        <w:t xml:space="preserve">• </w:t>
+      </w:r>
+      <w:r>
+        <w:rPr>
+          <w:rFonts w:ascii="SimSun" w:eastAsia="SimSun" w:hAnsi="SimSun" w:cs="STSong" w:hint="eastAsia"/>
+          <w:color w:val="000000"/>
+          <w:kern w:val="0"/>
+        </w:rPr>
+        <w:t>你最自豪的成就是什么</w:t>
+      </w:r>
+      <w:r>
+        <w:rPr>
+          <w:rFonts w:ascii="SimSun" w:eastAsia="SimSun" w:hAnsi="SimSun" w:cs="STSong"/>
+          <w:color w:val="000000"/>
+          <w:kern w:val="0"/>
+        </w:rPr>
+        <w:t>?</w:t>
+      </w:r>
+      <w:r>
+        <w:rPr>
+          <w:rFonts w:ascii="SimSun" w:eastAsia="SimSun" w:hAnsi="SimSun" w:cs="STSong" w:hint="eastAsia"/>
+          <w:color w:val="000000"/>
+          <w:kern w:val="0"/>
+        </w:rPr>
+        <w:t>你认为现阶段最重要但是还没有实现的目标是什么</w:t>
+      </w:r>
+      <w:r>
+        <w:rPr>
+          <w:rFonts w:ascii="SimSun" w:eastAsia="SimSun" w:hAnsi="SimSun" w:cs="STSong"/>
+          <w:color w:val="000000"/>
+          <w:kern w:val="0"/>
+        </w:rPr>
+        <w:t xml:space="preserve">? </w:t>
+      </w:r>
+      <w:r>
+        <w:rPr>
+          <w:rFonts w:ascii="SimSun" w:eastAsia="SimSun" w:hAnsi="SimSun" w:cs="Times"/>
+          <w:color w:val="000000"/>
+          <w:kern w:val="0"/>
+        </w:rPr>
+        <w:t xml:space="preserve">• </w:t>
+      </w:r>
+      <w:r>
+        <w:rPr>
+          <w:rFonts w:ascii="SimSun" w:eastAsia="SimSun" w:hAnsi="SimSun" w:cs="STSong" w:hint="eastAsia"/>
+          <w:color w:val="000000"/>
+          <w:kern w:val="0"/>
+        </w:rPr>
+        <w:t>学习对于你来说意味着什么</w:t>
+      </w:r>
+      <w:r>
+        <w:rPr>
+          <w:rFonts w:ascii="SimSun" w:eastAsia="SimSun" w:hAnsi="SimSun" w:cs="STSong"/>
+          <w:color w:val="000000"/>
+          <w:kern w:val="0"/>
+        </w:rPr>
+        <w:t xml:space="preserve">? </w:t>
+      </w:r>
+    </w:p>
+    <w:p>
+      <w:pPr>
+        <w:widowControl/>
+        <w:autoSpaceDE w:val="0"/>
+        <w:autoSpaceDN w:val="0"/>
+        <w:adjustRightInd w:val="0"/>
+        <w:spacing w:after="240" w:line="380" w:lineRule="atLeast"/>
+        <w:jc w:val="left"/>
+        <w:rPr>
+          <w:rFonts w:ascii="SimSun" w:eastAsia="SimSun" w:hAnsi="SimSun" w:cs="STSong"/>
+          <w:b/>
+          <w:color w:val="000000"/>
+          <w:kern w:val="0"/>
+        </w:rPr>
+      </w:pPr>
+      <w:r>
+        <w:rPr>
+          <w:rFonts w:ascii="SimSun" w:eastAsia="SimSun" w:hAnsi="SimSun" w:cs="STSong" w:hint="eastAsia"/>
+          <w:b/>
+          <w:color w:val="000000"/>
+          <w:kern w:val="0"/>
+        </w:rPr>
+        <w:t>记录活动</w:t>
+      </w:r>
+      <w:r>
+        <w:rPr>
+          <w:rFonts w:ascii="SimSun" w:eastAsia="SimSun" w:hAnsi="SimSun" w:cs="STSong"/>
+          <w:b/>
+          <w:color w:val="000000"/>
+          <w:kern w:val="0"/>
+        </w:rPr>
+        <w:t xml:space="preserve"> </w:t>
+      </w:r>
+    </w:p>
+    <w:p>
+      <w:pPr>
+        <w:widowControl/>
+        <w:autoSpaceDE w:val="0"/>
+        <w:autoSpaceDN w:val="0"/>
+        <w:adjustRightInd w:val="0"/>
+        <w:spacing w:after="240" w:line="360" w:lineRule="auto"/>
+        <w:jc w:val="left"/>
+        <w:rPr>
+          <w:rFonts w:ascii="SimSun" w:eastAsia="SimSun" w:hAnsi="SimSun" w:cs="STSong"/>
+          <w:color w:val="000000"/>
+          <w:kern w:val="0"/>
+        </w:rPr>
+      </w:pPr>
+      <w:r>
+        <w:rPr>
+          <w:rFonts w:ascii="SimSun" w:eastAsia="SimSun" w:hAnsi="SimSun" w:cs="STSong" w:hint="eastAsia"/>
+          <w:color w:val="000000"/>
+          <w:kern w:val="0"/>
+        </w:rPr>
+        <w:t>每当有一位课堂嘉宾离开的的时候，</w:t>
+      </w:r>
+      <w:r>
+        <w:rPr>
+          <w:rFonts w:ascii="SimSun" w:eastAsia="SimSun" w:hAnsi="SimSun" w:cs="STSong" w:hint="eastAsia"/>
+          <w:color w:val="000000"/>
+          <w:kern w:val="0"/>
+        </w:rPr>
+        <w:t>就要</w:t>
+      </w:r>
+      <w:r>
+        <w:rPr>
+          <w:rFonts w:ascii="SimSun" w:eastAsia="SimSun" w:hAnsi="SimSun" w:cs="STSong" w:hint="eastAsia"/>
+          <w:color w:val="000000"/>
+          <w:kern w:val="0"/>
+        </w:rPr>
+        <w:t>和学生们一起讨论他们从这位嘉宾身上学到了什么</w:t>
+      </w:r>
+      <w:r>
+        <w:rPr>
+          <w:rFonts w:ascii="SimSun" w:eastAsia="SimSun" w:hAnsi="SimSun" w:cs="STSong"/>
+          <w:color w:val="000000"/>
+          <w:kern w:val="0"/>
+        </w:rPr>
+        <w:t>?</w:t>
+      </w:r>
+      <w:r>
+        <w:rPr>
+          <w:rFonts w:ascii="SimSun" w:eastAsia="SimSun" w:hAnsi="SimSun" w:cs="STSong" w:hint="eastAsia"/>
+          <w:color w:val="000000"/>
+          <w:kern w:val="0"/>
+        </w:rPr>
+        <w:t>鼓励学生寻找自身和嘉宾身上关于学习方法的相同点。老师应该思考</w:t>
+      </w:r>
+      <w:r>
+        <w:rPr>
+          <w:rFonts w:ascii="SimSun" w:eastAsia="SimSun" w:hAnsi="SimSun" w:cs="STSong"/>
+          <w:color w:val="000000"/>
+          <w:kern w:val="0"/>
+        </w:rPr>
+        <w:t xml:space="preserve">: </w:t>
+      </w:r>
+      <w:r>
+        <w:rPr>
+          <w:rFonts w:ascii="SimSun" w:eastAsia="SimSun" w:hAnsi="SimSun" w:cs="STSong" w:hint="eastAsia"/>
+          <w:color w:val="000000"/>
+          <w:kern w:val="0"/>
+        </w:rPr>
+        <w:t>嘉宾们学</w:t>
+      </w:r>
+      <w:r>
+        <w:rPr>
+          <w:rFonts w:ascii="SimSun" w:eastAsia="SimSun" w:hAnsi="SimSun" w:cs="STSong" w:hint="eastAsia"/>
+          <w:color w:val="000000"/>
+          <w:kern w:val="0"/>
+        </w:rPr>
+        <w:t>习的不同方式与孩子在学习入口</w:t>
+      </w:r>
+      <w:r>
+        <w:rPr>
+          <w:rFonts w:ascii="SimSun" w:eastAsia="SimSun" w:hAnsi="SimSun" w:cs="STSong" w:hint="eastAsia"/>
+          <w:color w:val="000000"/>
+          <w:kern w:val="0"/>
+        </w:rPr>
+        <w:t>中观察到的不同类型的学习方式。这些嘉宾在学习过程中有没有使用到这些学习方法</w:t>
+      </w:r>
+      <w:r>
+        <w:rPr>
+          <w:rFonts w:ascii="SimSun" w:eastAsia="SimSun" w:hAnsi="SimSun" w:cs="STSong"/>
+          <w:color w:val="000000"/>
+          <w:kern w:val="0"/>
+        </w:rPr>
+        <w:t>?</w:t>
+      </w:r>
+      <w:r>
+        <w:rPr>
+          <w:rFonts w:ascii="SimSun" w:eastAsia="SimSun" w:hAnsi="SimSun" w:cs="STSong" w:hint="eastAsia"/>
+          <w:color w:val="000000"/>
+          <w:kern w:val="0"/>
+        </w:rPr>
+        <w:t>老师也应该考虑一下</w:t>
+      </w:r>
+      <w:r>
+        <w:rPr>
+          <w:rFonts w:ascii="SimSun" w:eastAsia="SimSun" w:hAnsi="SimSun" w:cs="STSong"/>
+          <w:color w:val="000000"/>
+          <w:kern w:val="0"/>
+        </w:rPr>
+        <w:t xml:space="preserve"> IPC </w:t>
+      </w:r>
+      <w:r>
+        <w:rPr>
+          <w:rFonts w:ascii="SimSun" w:eastAsia="SimSun" w:hAnsi="SimSun" w:cs="STSong" w:hint="eastAsia"/>
+          <w:color w:val="000000"/>
+          <w:kern w:val="0"/>
+        </w:rPr>
+        <w:t>的的人目标和嘉宾们举的自身例子。这些例子和孩子们关于在课堂上举的例子有什么相似点和不同点</w:t>
+      </w:r>
+      <w:r>
+        <w:rPr>
+          <w:rFonts w:ascii="SimSun" w:eastAsia="SimSun" w:hAnsi="SimSun" w:cs="STSong"/>
+          <w:color w:val="000000"/>
+          <w:kern w:val="0"/>
+        </w:rPr>
+        <w:t xml:space="preserve">? </w:t>
+      </w:r>
+    </w:p>
+    <w:p>
+      <w:pPr>
+        <w:widowControl/>
+        <w:autoSpaceDE w:val="0"/>
+        <w:autoSpaceDN w:val="0"/>
+        <w:adjustRightInd w:val="0"/>
+        <w:spacing w:after="240" w:line="360" w:lineRule="auto"/>
+        <w:jc w:val="left"/>
+        <w:rPr>
+          <w:rFonts w:ascii="SimSun" w:eastAsia="SimSun" w:hAnsi="SimSun" w:cs="STSong"/>
+          <w:color w:val="000000"/>
+          <w:kern w:val="0"/>
+        </w:rPr>
+      </w:pPr>
+      <w:r>
+        <w:rPr>
+          <w:rFonts w:ascii="SimSun" w:eastAsia="SimSun" w:hAnsi="SimSun" w:cs="STSong"/>
+          <w:color w:val="000000"/>
+          <w:kern w:val="0"/>
+        </w:rPr>
+        <w:t xml:space="preserve"> </w:t>
+      </w:r>
+      <w:r>
+        <w:rPr>
+          <w:rFonts w:ascii="SimSun" w:eastAsia="SimSun" w:hAnsi="SimSun" w:cs="STSong" w:hint="eastAsia"/>
+          <w:color w:val="000000"/>
+          <w:kern w:val="0"/>
+        </w:rPr>
+        <w:t>检查这些嘉宾提出的学习类型</w:t>
+      </w:r>
+      <w:r>
+        <w:rPr>
+          <w:rFonts w:ascii="SimSun" w:eastAsia="SimSun" w:hAnsi="SimSun" w:cs="STSong" w:hint="eastAsia"/>
+          <w:color w:val="000000"/>
+          <w:kern w:val="0"/>
+        </w:rPr>
+        <w:t>，学生自主看这些学习的方式是否可以作为探究</w:t>
+      </w:r>
+      <w:r>
+        <w:rPr>
+          <w:rFonts w:ascii="SimSun" w:eastAsia="SimSun" w:hAnsi="SimSun" w:cs="STSong"/>
+          <w:color w:val="000000"/>
+          <w:kern w:val="0"/>
+        </w:rPr>
+        <w:t>(</w:t>
+      </w:r>
+      <w:r>
+        <w:rPr>
+          <w:rFonts w:ascii="SimSun" w:eastAsia="SimSun" w:hAnsi="SimSun" w:cs="STSong" w:hint="eastAsia"/>
+          <w:color w:val="000000"/>
+          <w:kern w:val="0"/>
+        </w:rPr>
+        <w:t>找到答案</w:t>
+      </w:r>
+      <w:r>
+        <w:rPr>
+          <w:rFonts w:ascii="SimSun" w:eastAsia="SimSun" w:hAnsi="SimSun" w:cs="STSong"/>
+          <w:color w:val="000000"/>
+          <w:kern w:val="0"/>
+        </w:rPr>
+        <w:t>)</w:t>
+      </w:r>
+      <w:r>
+        <w:rPr>
+          <w:rFonts w:ascii="SimSun" w:eastAsia="SimSun" w:hAnsi="SimSun" w:cs="STSong" w:hint="eastAsia"/>
+          <w:color w:val="000000"/>
+          <w:kern w:val="0"/>
+        </w:rPr>
+        <w:t>的例子或者作为记录活动</w:t>
+      </w:r>
+      <w:r>
+        <w:rPr>
+          <w:rFonts w:ascii="SimSun" w:eastAsia="SimSun" w:hAnsi="SimSun" w:cs="STSong"/>
+          <w:color w:val="000000"/>
+          <w:kern w:val="0"/>
+        </w:rPr>
+        <w:t>(</w:t>
+      </w:r>
+      <w:r>
+        <w:rPr>
+          <w:rFonts w:ascii="SimSun" w:eastAsia="SimSun" w:hAnsi="SimSun" w:cs="STSong" w:hint="eastAsia"/>
+          <w:color w:val="000000"/>
+          <w:kern w:val="0"/>
+        </w:rPr>
+        <w:t>论证、展示、使用</w:t>
+      </w:r>
+      <w:r>
+        <w:rPr>
+          <w:rFonts w:ascii="SimSun" w:eastAsia="SimSun" w:hAnsi="SimSun" w:cs="STSong"/>
+          <w:color w:val="000000"/>
+          <w:kern w:val="0"/>
+        </w:rPr>
+        <w:t>)</w:t>
+      </w:r>
+      <w:r>
+        <w:rPr>
+          <w:rFonts w:ascii="SimSun" w:eastAsia="SimSun" w:hAnsi="SimSun" w:cs="STSong" w:hint="eastAsia"/>
+          <w:color w:val="000000"/>
+          <w:kern w:val="0"/>
+        </w:rPr>
+        <w:t>的例子。然后将按照不同的分类进行分组。对第一个嘉宾老师可以做示范并作出模板，以后的每一个嘉宾都应</w:t>
+      </w:r>
+      <w:r>
+        <w:rPr>
+          <w:rFonts w:ascii="SimSun" w:eastAsia="SimSun" w:hAnsi="SimSun" w:cs="STSong" w:hint="eastAsia"/>
+          <w:color w:val="000000"/>
+          <w:kern w:val="0"/>
+        </w:rPr>
+        <w:t>该是学生自己分组寻找这些相同</w:t>
+      </w:r>
+      <w:r>
+        <w:rPr>
+          <w:rFonts w:ascii="SimSun" w:eastAsia="SimSun" w:hAnsi="SimSun" w:cs="STSong" w:hint="eastAsia"/>
+          <w:color w:val="000000"/>
+          <w:kern w:val="0"/>
+        </w:rPr>
+        <w:t>点和不同点。然后每一个组可以做一套可以用在探究活动和记录活动中的不同学习方法的列表，要经常不断讨论那个表并最终形成一个班级表，老师可以将这个表放在展示区。里面的一些观点和知识可以被作为未来单元学习和任务探究的对象。</w:t>
+      </w:r>
+    </w:p>
+    <w:p>
+      <w:pPr>
+        <w:widowControl/>
+        <w:autoSpaceDE w:val="0"/>
+        <w:autoSpaceDN w:val="0"/>
+        <w:adjustRightInd w:val="0"/>
+        <w:spacing w:line="360" w:lineRule="auto"/>
+        <w:jc w:val="left"/>
+        <w:rPr>
+          <w:rFonts w:ascii="SimSun" w:eastAsia="SimSun" w:hAnsi="SimSun" w:cs="STSong"/>
+          <w:color w:val="000000"/>
+          <w:kern w:val="0"/>
+        </w:rPr>
+      </w:pPr>
+      <w:r>
+        <w:rPr>
+          <w:rFonts w:ascii="SimSun" w:eastAsia="SimSun" w:hAnsi="SimSun" w:cs="STSong"/>
+          <w:color w:val="000000"/>
+          <w:kern w:val="0"/>
+        </w:rPr>
+        <w:t xml:space="preserve">  </w:t>
+      </w:r>
+      <w:r>
+        <w:rPr>
+          <w:rFonts w:ascii="SimSun" w:eastAsia="SimSun" w:hAnsi="SimSun" w:cs="STSong" w:hint="eastAsia"/>
+          <w:color w:val="000000"/>
+          <w:kern w:val="0"/>
+        </w:rPr>
+        <w:t>在每一位嘉宾离开之后，回过头来复习知识获取环节中的思维导图并适当做一些补充，主要是补充观点、问题甚至是这些就问题和嘉宾们谈论过后自认为合适的答案。</w:t>
+      </w:r>
+    </w:p>
+    <w:p>
+      <w:pPr>
+        <w:widowControl/>
+        <w:autoSpaceDE w:val="0"/>
+        <w:autoSpaceDN w:val="0"/>
+        <w:adjustRightInd w:val="0"/>
+        <w:spacing w:after="240" w:line="380" w:lineRule="atLeast"/>
+        <w:jc w:val="left"/>
+        <w:rPr>
+          <w:rFonts w:ascii="SimSun" w:eastAsia="SimSun" w:hAnsi="SimSun" w:cs="STHeiti"/>
+          <w:b/>
+          <w:bCs/>
+          <w:color w:val="000000"/>
+          <w:kern w:val="0"/>
+        </w:rPr>
+      </w:pPr>
+      <w:r>
+        <w:rPr>
+          <w:rFonts w:ascii="SimSun" w:eastAsia="SimSun" w:hAnsi="SimSun" w:cs="STHeiti" w:hint="eastAsia"/>
+          <w:b/>
+          <w:bCs/>
+          <w:color w:val="000000"/>
+          <w:kern w:val="0"/>
+        </w:rPr>
+        <w:lastRenderedPageBreak/>
+        <w:t>个人目标</w:t>
+      </w:r>
+      <w:r>
+        <w:rPr>
+          <w:rFonts w:ascii="SimSun" w:eastAsia="SimSun" w:hAnsi="SimSun" w:cs="STHeiti"/>
+          <w:b/>
+          <w:bCs/>
+          <w:color w:val="000000"/>
+          <w:kern w:val="0"/>
+        </w:rPr>
+        <w:t xml:space="preserve"> </w:t>
+      </w:r>
+    </w:p>
+    <w:p>
+      <w:pPr>
+        <w:widowControl/>
+        <w:autoSpaceDE w:val="0"/>
+        <w:autoSpaceDN w:val="0"/>
+        <w:adjustRightInd w:val="0"/>
+        <w:spacing w:after="240" w:line="380" w:lineRule="atLeast"/>
+        <w:jc w:val="left"/>
+        <w:rPr>
+          <w:rFonts w:ascii="SimSun" w:eastAsia="SimSun" w:hAnsi="SimSun" w:cs="Times"/>
+          <w:color w:val="000000"/>
+          <w:kern w:val="0"/>
+        </w:rPr>
+      </w:pPr>
+      <w:r>
+        <w:rPr>
+          <w:rFonts w:ascii="SimSun" w:eastAsia="SimSun" w:hAnsi="SimSun" w:cs="Times"/>
+          <w:color w:val="000000"/>
+          <w:kern w:val="0"/>
+        </w:rPr>
+        <w:t xml:space="preserve">• </w:t>
+      </w:r>
+      <w:r>
+        <w:rPr>
+          <w:rFonts w:ascii="SimSun" w:eastAsia="SimSun" w:hAnsi="SimSun" w:cs="STSong" w:hint="eastAsia"/>
+          <w:color w:val="000000"/>
+          <w:kern w:val="0"/>
+        </w:rPr>
+        <w:t>沟通</w:t>
+      </w:r>
+      <w:r>
+        <w:rPr>
+          <w:rFonts w:ascii="SimSun" w:eastAsia="SimSun" w:hAnsi="SimSun" w:cs="STSong"/>
+          <w:color w:val="000000"/>
+          <w:kern w:val="0"/>
+        </w:rPr>
+        <w:t xml:space="preserve"> </w:t>
       </w:r>
     </w:p>
     <w:p>
@@ -17251,71 +19133,34 @@
         <w:spacing w:after="240" w:line="340" w:lineRule="atLeast"/>
         <w:jc w:val="left"/>
         <w:rPr>
-          <w:rFonts w:ascii="SimSun" w:eastAsia="SimSun" w:hAnsi="SimSun" w:cs="Times"/>
-          <w:color w:val="000000"/>
-          <w:kern w:val="0"/>
-        </w:rPr>
-      </w:pPr>
-      <w:r>
-        <w:rPr>
-          <w:rFonts w:ascii="SimSun" w:eastAsia="SimSun" w:hAnsi="SimSun" w:cs="Times"/>
-          <w:color w:val="000000"/>
-          <w:kern w:val="0"/>
-        </w:rPr>
-        <w:t>from bbc.co.uk/news/health-24567412)</w:t>
-      </w:r>
-      <w:r>
-        <w:rPr>
-          <w:rFonts w:ascii="MS Mincho" w:eastAsia="MS Mincho" w:hAnsi="MS Mincho" w:cs="MS Mincho"/>
-          <w:color w:val="000000"/>
-          <w:kern w:val="0"/>
-        </w:rPr>
-        <w:t> -</w:t>
-      </w:r>
-      <w:r>
-        <w:rPr>
-          <w:rFonts w:ascii="SimSun" w:eastAsia="SimSun" w:hAnsi="SimSun" w:cs="Times"/>
-          <w:color w:val="000000"/>
-          <w:kern w:val="0"/>
-        </w:rPr>
-        <w:t xml:space="preserve">Informing Pedagogy Through Brain-Targeted Teaching, </w:t>
-      </w:r>
-      <w:proofErr w:type="spellStart"/>
-      <w:r>
-        <w:rPr>
-          <w:rFonts w:ascii="SimSun" w:eastAsia="SimSun" w:hAnsi="SimSun" w:cs="Times"/>
-          <w:color w:val="000000"/>
-          <w:kern w:val="0"/>
-        </w:rPr>
-        <w:t>Mariale</w:t>
-      </w:r>
-      <w:proofErr w:type="spellEnd"/>
-      <w:r>
-        <w:rPr>
-          <w:rFonts w:ascii="SimSun" w:eastAsia="SimSun" w:hAnsi="SimSun" w:cs="Times"/>
-          <w:color w:val="000000"/>
-          <w:kern w:val="0"/>
-        </w:rPr>
-        <w:t xml:space="preserve"> </w:t>
-      </w:r>
-      <w:proofErr w:type="spellStart"/>
-      <w:r>
-        <w:rPr>
-          <w:rFonts w:ascii="SimSun" w:eastAsia="SimSun" w:hAnsi="SimSun" w:cs="Times"/>
-          <w:color w:val="000000"/>
-          <w:kern w:val="0"/>
-        </w:rPr>
-        <w:t>Hardiman</w:t>
-      </w:r>
-      <w:proofErr w:type="spellEnd"/>
-      <w:r>
-        <w:rPr>
-          <w:rFonts w:ascii="SimSun" w:eastAsia="SimSun" w:hAnsi="SimSun" w:cs="Times"/>
-          <w:color w:val="000000"/>
-          <w:kern w:val="0"/>
-        </w:rPr>
-        <w:t xml:space="preserve">, 2012. </w:t>
+          <w:rFonts w:ascii="SimSun" w:eastAsia="SimSun" w:hAnsi="SimSun" w:cs="STSong"/>
+          <w:color w:val="000000"/>
+          <w:kern w:val="0"/>
+        </w:rPr>
+      </w:pPr>
+      <w:r>
+        <w:rPr>
+          <w:rFonts w:ascii="SimSun" w:eastAsia="SimSun" w:hAnsi="SimSun" w:cs="Times"/>
+          <w:color w:val="000000"/>
+          <w:kern w:val="0"/>
+        </w:rPr>
+        <w:t xml:space="preserve">• </w:t>
+      </w:r>
+      <w:r>
+        <w:rPr>
+          <w:rFonts w:ascii="SimSun" w:eastAsia="SimSun" w:hAnsi="SimSun" w:cs="STSong" w:hint="eastAsia"/>
+          <w:color w:val="000000"/>
+          <w:kern w:val="0"/>
+        </w:rPr>
+        <w:t>探究</w:t>
+      </w:r>
+      <w:r>
+        <w:rPr>
+          <w:rFonts w:ascii="SimSun" w:eastAsia="SimSun" w:hAnsi="SimSun" w:cs="STSong"/>
+          <w:color w:val="000000"/>
+          <w:kern w:val="0"/>
+        </w:rPr>
+        <w:t xml:space="preserve"> </w:t>
       </w:r>
     </w:p>
     <w:p>
@@ -17327,90 +19172,26 @@
         <w:spacing w:after="240" w:line="340" w:lineRule="atLeast"/>
         <w:jc w:val="left"/>
         <w:rPr>
-          <w:rFonts w:ascii="SimSun" w:eastAsia="SimSun" w:hAnsi="SimSun" w:cs="Times"/>
-          <w:color w:val="000000"/>
-          <w:kern w:val="0"/>
-        </w:rPr>
-      </w:pPr>
-      <w:r>
-        <w:rPr>
-          <w:rFonts w:ascii="SimSun" w:eastAsia="SimSun" w:hAnsi="SimSun" w:cs="Times"/>
-          <w:color w:val="000000"/>
-          <w:kern w:val="0"/>
-        </w:rPr>
-        <w:t>(Available to download from jmbe.asm.org/</w:t>
-      </w:r>
-      <w:proofErr w:type="spellStart"/>
-      <w:r>
-        <w:rPr>
-          <w:rFonts w:ascii="SimSun" w:eastAsia="SimSun" w:hAnsi="SimSun" w:cs="Times"/>
-          <w:color w:val="000000"/>
-          <w:kern w:val="0"/>
-        </w:rPr>
-        <w:t>index.php</w:t>
-      </w:r>
-      <w:proofErr w:type="spellEnd"/>
-      <w:r>
-        <w:rPr>
-          <w:rFonts w:ascii="SimSun" w:eastAsia="SimSun" w:hAnsi="SimSun" w:cs="Times"/>
-          <w:color w:val="000000"/>
-          <w:kern w:val="0"/>
-        </w:rPr>
-        <w:t>/</w:t>
-      </w:r>
-      <w:proofErr w:type="spellStart"/>
-      <w:r>
-        <w:rPr>
-          <w:rFonts w:ascii="SimSun" w:eastAsia="SimSun" w:hAnsi="SimSun" w:cs="Times"/>
-          <w:color w:val="000000"/>
-          <w:kern w:val="0"/>
-        </w:rPr>
-        <w:t>jmbe</w:t>
-      </w:r>
-      <w:proofErr w:type="spellEnd"/>
-      <w:r>
-        <w:rPr>
-          <w:rFonts w:ascii="SimSun" w:eastAsia="SimSun" w:hAnsi="SimSun" w:cs="Times"/>
-          <w:color w:val="000000"/>
-          <w:kern w:val="0"/>
-        </w:rPr>
-        <w:t xml:space="preserve">/article/view/354/html) Exercise A </w:t>
-      </w:r>
-      <w:proofErr w:type="spellStart"/>
-      <w:r>
-        <w:rPr>
-          <w:rFonts w:ascii="SimSun" w:eastAsia="SimSun" w:hAnsi="SimSun" w:cs="Times"/>
-          <w:color w:val="000000"/>
-          <w:kern w:val="0"/>
-        </w:rPr>
-        <w:t>ects</w:t>
-      </w:r>
-      <w:proofErr w:type="spellEnd"/>
-      <w:r>
-        <w:rPr>
-          <w:rFonts w:ascii="SimSun" w:eastAsia="SimSun" w:hAnsi="SimSun" w:cs="Times"/>
-          <w:color w:val="000000"/>
-          <w:kern w:val="0"/>
-        </w:rPr>
-        <w:t xml:space="preserve"> the Brain, Petra </w:t>
-      </w:r>
-      <w:proofErr w:type="spellStart"/>
-      <w:r>
-        <w:rPr>
-          <w:rFonts w:ascii="SimSun" w:eastAsia="SimSun" w:hAnsi="SimSun" w:cs="Times"/>
-          <w:color w:val="000000"/>
-          <w:kern w:val="0"/>
-        </w:rPr>
-        <w:t>Rattue</w:t>
-      </w:r>
-      <w:proofErr w:type="spellEnd"/>
-      <w:r>
-        <w:rPr>
-          <w:rFonts w:ascii="SimSun" w:eastAsia="SimSun" w:hAnsi="SimSun" w:cs="Times"/>
-          <w:color w:val="000000"/>
-          <w:kern w:val="0"/>
-        </w:rPr>
-        <w:t xml:space="preserve">, 2012. (Available to download from med- </w:t>
+          <w:rFonts w:ascii="SimSun" w:eastAsia="SimSun" w:hAnsi="SimSun" w:cs="STSong"/>
+          <w:color w:val="000000"/>
+          <w:kern w:val="0"/>
+        </w:rPr>
+      </w:pPr>
+      <w:r>
+        <w:rPr>
+          <w:rFonts w:ascii="SimSun" w:eastAsia="SimSun" w:hAnsi="SimSun" w:cs="Times"/>
+          <w:color w:val="000000"/>
+          <w:kern w:val="0"/>
+        </w:rPr>
+        <w:t xml:space="preserve">• </w:t>
+      </w:r>
+      <w:r>
+        <w:rPr>
+          <w:rFonts w:ascii="SimSun" w:eastAsia="SimSun" w:hAnsi="SimSun" w:cs="STSong" w:hint="eastAsia"/>
+          <w:color w:val="000000"/>
+          <w:kern w:val="0"/>
+        </w:rPr>
+        <w:t>尊重</w:t>
       </w:r>
     </w:p>
     <w:p>
@@ -17422,18 +19203,26 @@
         <w:spacing w:after="240" w:line="340" w:lineRule="atLeast"/>
         <w:jc w:val="left"/>
         <w:rPr>
-          <w:rFonts w:ascii="SimSun" w:eastAsia="SimSun" w:hAnsi="SimSun" w:cs="Times"/>
-          <w:color w:val="000000"/>
-          <w:kern w:val="0"/>
-        </w:rPr>
-      </w:pPr>
-      <w:r>
-        <w:rPr>
-          <w:rFonts w:ascii="SimSun" w:eastAsia="SimSun" w:hAnsi="SimSun" w:cs="Times"/>
-          <w:color w:val="000000"/>
-          <w:kern w:val="0"/>
-        </w:rPr>
-        <w:t xml:space="preserve">icalnewstoday.com/articles/245751.php) </w:t>
+          <w:rFonts w:ascii="SimSun" w:eastAsia="SimSun" w:hAnsi="SimSun" w:cs="STSong"/>
+          <w:color w:val="000000"/>
+          <w:kern w:val="0"/>
+        </w:rPr>
+      </w:pPr>
+      <w:r>
+        <w:rPr>
+          <w:rFonts w:ascii="SimSun" w:eastAsia="SimSun" w:hAnsi="SimSun" w:cs="Times"/>
+          <w:color w:val="000000"/>
+          <w:kern w:val="0"/>
+        </w:rPr>
+        <w:t xml:space="preserve">• </w:t>
+      </w:r>
+      <w:r>
+        <w:rPr>
+          <w:rFonts w:ascii="SimSun" w:eastAsia="SimSun" w:hAnsi="SimSun" w:cs="STSong" w:hint="eastAsia"/>
+          <w:color w:val="000000"/>
+          <w:kern w:val="0"/>
+        </w:rPr>
+        <w:t>深思</w:t>
       </w:r>
     </w:p>
     <w:p>
@@ -17442,7 +19231,7 @@
         <w:autoSpaceDE w:val="0"/>
         <w:autoSpaceDN w:val="0"/>
         <w:adjustRightInd w:val="0"/>
-        <w:spacing w:after="240" w:line="300" w:lineRule="atLeast"/>
+        <w:spacing w:after="240" w:line="340" w:lineRule="atLeast"/>
         <w:jc w:val="left"/>
         <w:rPr>
           <w:rFonts w:ascii="SimSun" w:eastAsia="SimSun" w:hAnsi="SimSun" w:cs="Times"/>
@@ -17450,540 +19239,6 @@
           <w:kern w:val="0"/>
         </w:rPr>
       </w:pPr>
-    </w:p>
-    <w:p>
-      <w:pPr>
-        <w:widowControl/>
-        <w:autoSpaceDE w:val="0"/>
-        <w:autoSpaceDN w:val="0"/>
-        <w:adjustRightInd w:val="0"/>
-        <w:spacing w:after="240" w:line="300" w:lineRule="atLeast"/>
-        <w:jc w:val="left"/>
-        <w:rPr>
-          <w:rFonts w:ascii="SimSun" w:eastAsia="SimSun" w:hAnsi="SimSun" w:cs="Times"/>
-          <w:color w:val="000000"/>
-          <w:kern w:val="0"/>
-        </w:rPr>
-      </w:pPr>
-    </w:p>
-    <w:p>
-      <w:pPr>
-        <w:widowControl/>
-        <w:autoSpaceDE w:val="0"/>
-        <w:autoSpaceDN w:val="0"/>
-        <w:adjustRightInd w:val="0"/>
-        <w:spacing w:after="240" w:line="300" w:lineRule="atLeast"/>
-        <w:jc w:val="left"/>
-        <w:rPr>
-          <w:rFonts w:ascii="SimSun" w:eastAsia="SimSun" w:hAnsi="SimSun" w:cs="Times"/>
-          <w:color w:val="000000"/>
-          <w:kern w:val="0"/>
-        </w:rPr>
-      </w:pPr>
-    </w:p>
-    <w:p>
-      <w:pPr>
-        <w:widowControl/>
-        <w:autoSpaceDE w:val="0"/>
-        <w:autoSpaceDN w:val="0"/>
-        <w:adjustRightInd w:val="0"/>
-        <w:spacing w:after="240" w:line="300" w:lineRule="atLeast"/>
-        <w:jc w:val="left"/>
-        <w:rPr>
-          <w:rFonts w:ascii="SimSun" w:eastAsia="SimSun" w:hAnsi="SimSun" w:cs="Times"/>
-          <w:color w:val="000000"/>
-          <w:kern w:val="0"/>
-        </w:rPr>
-      </w:pPr>
-    </w:p>
-    <w:p>
-      <w:pPr>
-        <w:widowControl/>
-        <w:autoSpaceDE w:val="0"/>
-        <w:autoSpaceDN w:val="0"/>
-        <w:adjustRightInd w:val="0"/>
-        <w:spacing w:after="240" w:line="300" w:lineRule="atLeast"/>
-        <w:jc w:val="left"/>
-        <w:rPr>
-          <w:rFonts w:ascii="SimSun" w:eastAsia="SimSun" w:hAnsi="SimSun" w:cs="Times"/>
-          <w:color w:val="000000"/>
-          <w:kern w:val="0"/>
-        </w:rPr>
-      </w:pPr>
-    </w:p>
-    <w:p>
-      <w:pPr>
-        <w:widowControl/>
-        <w:autoSpaceDE w:val="0"/>
-        <w:autoSpaceDN w:val="0"/>
-        <w:adjustRightInd w:val="0"/>
-        <w:spacing w:after="240" w:line="300" w:lineRule="atLeast"/>
-        <w:jc w:val="left"/>
-        <w:rPr>
-          <w:rFonts w:ascii="SimSun" w:eastAsia="SimSun" w:hAnsi="SimSun" w:cs="Times"/>
-          <w:color w:val="000000"/>
-          <w:kern w:val="0"/>
-        </w:rPr>
-      </w:pPr>
-    </w:p>
-    <w:p>
-      <w:pPr>
-        <w:widowControl/>
-        <w:autoSpaceDE w:val="0"/>
-        <w:autoSpaceDN w:val="0"/>
-        <w:adjustRightInd w:val="0"/>
-        <w:spacing w:after="240" w:line="300" w:lineRule="atLeast"/>
-        <w:jc w:val="left"/>
-        <w:rPr>
-          <w:rFonts w:ascii="SimSun" w:eastAsia="SimSun" w:hAnsi="SimSun" w:cs="Times"/>
-          <w:color w:val="000000"/>
-          <w:kern w:val="0"/>
-        </w:rPr>
-      </w:pPr>
-    </w:p>
-    <w:p>
-      <w:pPr>
-        <w:widowControl/>
-        <w:autoSpaceDE w:val="0"/>
-        <w:autoSpaceDN w:val="0"/>
-        <w:adjustRightInd w:val="0"/>
-        <w:spacing w:after="240" w:line="300" w:lineRule="atLeast"/>
-        <w:jc w:val="left"/>
-        <w:rPr>
-          <w:rFonts w:ascii="SimSun" w:eastAsia="SimSun" w:hAnsi="SimSun" w:cs="Times"/>
-          <w:color w:val="000000"/>
-          <w:kern w:val="0"/>
-        </w:rPr>
-      </w:pPr>
-    </w:p>
-    <w:p>
-      <w:pPr>
-        <w:widowControl/>
-        <w:autoSpaceDE w:val="0"/>
-        <w:autoSpaceDN w:val="0"/>
-        <w:adjustRightInd w:val="0"/>
-        <w:spacing w:after="240" w:line="300" w:lineRule="atLeast"/>
-        <w:jc w:val="left"/>
-        <w:rPr>
-          <w:rFonts w:ascii="SimSun" w:eastAsia="SimSun" w:hAnsi="SimSun" w:cs="Times" w:hint="eastAsia"/>
-          <w:color w:val="000000"/>
-          <w:kern w:val="0"/>
-        </w:rPr>
-      </w:pPr>
-    </w:p>
-    <w:p>
-      <w:pPr>
-        <w:widowControl/>
-        <w:autoSpaceDE w:val="0"/>
-        <w:autoSpaceDN w:val="0"/>
-        <w:adjustRightInd w:val="0"/>
-        <w:spacing w:after="240" w:line="300" w:lineRule="atLeast"/>
-        <w:jc w:val="left"/>
-        <w:rPr>
-          <w:rFonts w:ascii="FangSong" w:eastAsia="FangSong" w:hAnsi="FangSong" w:cs="Times"/>
-          <w:b/>
-          <w:color w:val="000000"/>
-          <w:kern w:val="0"/>
-          <w:sz w:val="30"/>
-          <w:szCs w:val="30"/>
-        </w:rPr>
-      </w:pPr>
-      <w:r>
-        <w:rPr>
-          <w:rFonts w:ascii="FangSong" w:eastAsia="FangSong" w:hAnsi="FangSong" w:cs="Times" w:hint="eastAsia"/>
-          <w:b/>
-          <w:color w:val="000000"/>
-          <w:kern w:val="0"/>
-          <w:sz w:val="30"/>
-          <w:szCs w:val="30"/>
-        </w:rPr>
-        <w:t>脑波单元学习目标</w:t>
-      </w:r>
-    </w:p>
-    <w:p>
-      <w:pPr>
-        <w:spacing w:line="360" w:lineRule="auto"/>
-        <w:rPr>
-          <w:rFonts w:ascii="SimSun" w:eastAsia="SimSun" w:hAnsi="SimSun" w:cs="Arial Unicode MS"/>
-          <w:color w:val="000000"/>
-          <w:spacing w:val="-2"/>
-        </w:rPr>
-      </w:pPr>
-      <w:r>
-        <w:rPr>
-          <w:rFonts w:ascii="SimSun" w:eastAsia="SimSun" w:hAnsi="SimSun" w:cs="Arial Unicode MS" w:hint="eastAsia"/>
-          <w:color w:val="000000"/>
-          <w:spacing w:val="-2"/>
-        </w:rPr>
-        <w:t>孩子们将会</w:t>
-      </w:r>
-    </w:p>
-    <w:p>
-      <w:pPr>
-        <w:spacing w:line="360" w:lineRule="auto"/>
-        <w:rPr>
-          <w:rFonts w:ascii="SimSun" w:eastAsia="SimSun" w:hAnsi="SimSun" w:cs="Arial Unicode MS"/>
-          <w:color w:val="000000"/>
-          <w:spacing w:val="-2"/>
-        </w:rPr>
-      </w:pPr>
-      <w:r>
-        <w:rPr>
-          <w:rFonts w:ascii="SimSun" w:eastAsia="SimSun" w:hAnsi="SimSun" w:cs="Arial Unicode MS"/>
-          <w:color w:val="000000"/>
-          <w:spacing w:val="-2"/>
-        </w:rPr>
-        <w:t>2.01 了解到最新的关于</w:t>
-      </w:r>
-      <w:r>
-        <w:rPr>
-          <w:rFonts w:ascii="Heiti SC" w:eastAsia="Heiti SC" w:hAnsi="Heiti SC" w:cs="Heiti SC"/>
-          <w:color w:val="000000"/>
-          <w:spacing w:val="-2"/>
-        </w:rPr>
-        <w:t>⼤</w:t>
-      </w:r>
-      <w:r>
-        <w:rPr>
-          <w:rFonts w:ascii="SimSun" w:eastAsia="SimSun" w:hAnsi="SimSun" w:cs="Arial Unicode MS"/>
-          <w:color w:val="000000"/>
-          <w:spacing w:val="-2"/>
-        </w:rPr>
-        <w:t>脑和学习的</w:t>
-      </w:r>
-      <w:r>
-        <w:rPr>
-          <w:rFonts w:ascii="Heiti SC" w:eastAsia="Heiti SC" w:hAnsi="Heiti SC" w:cs="Heiti SC"/>
-          <w:color w:val="000000"/>
-          <w:spacing w:val="-2"/>
-        </w:rPr>
-        <w:t>⼀</w:t>
-      </w:r>
-      <w:r>
-        <w:rPr>
-          <w:rFonts w:ascii="SimSun" w:eastAsia="SimSun" w:hAnsi="SimSun" w:cs="Arial Unicode MS"/>
-          <w:color w:val="000000"/>
-          <w:spacing w:val="-2"/>
-        </w:rPr>
-        <w:t>些研究和资料</w:t>
-      </w:r>
-    </w:p>
-    <w:p>
-      <w:pPr>
-        <w:spacing w:line="360" w:lineRule="auto"/>
-        <w:rPr>
-          <w:rFonts w:ascii="SimSun" w:eastAsia="SimSun" w:hAnsi="SimSun" w:cs="Arial Unicode MS"/>
-          <w:color w:val="000000"/>
-          <w:spacing w:val="-2"/>
-        </w:rPr>
-      </w:pPr>
-      <w:r>
-        <w:rPr>
-          <w:rFonts w:ascii="SimSun" w:eastAsia="SimSun" w:hAnsi="SimSun" w:cs="Arial Unicode MS"/>
-          <w:color w:val="000000"/>
-          <w:spacing w:val="-2"/>
-        </w:rPr>
-        <w:t>2.02 掌握</w:t>
-      </w:r>
-      <w:r>
-        <w:rPr>
-          <w:rFonts w:ascii="Heiti SC" w:eastAsia="Heiti SC" w:hAnsi="Heiti SC" w:cs="Heiti SC"/>
-          <w:color w:val="000000"/>
-          <w:spacing w:val="-2"/>
-        </w:rPr>
-        <w:t>⾃⼰</w:t>
-      </w:r>
-      <w:r>
-        <w:rPr>
-          <w:rFonts w:ascii="SimSun" w:eastAsia="SimSun" w:hAnsi="SimSun" w:cs="Arial Unicode MS"/>
-          <w:color w:val="000000"/>
-          <w:spacing w:val="-2"/>
-        </w:rPr>
-        <w:t>的</w:t>
-      </w:r>
-      <w:r>
-        <w:rPr>
-          <w:rFonts w:ascii="Heiti SC" w:eastAsia="Heiti SC" w:hAnsi="Heiti SC" w:cs="Heiti SC"/>
-          <w:color w:val="000000"/>
-          <w:spacing w:val="-2"/>
-        </w:rPr>
-        <w:t>⾏</w:t>
-      </w:r>
-      <w:r>
-        <w:rPr>
-          <w:rFonts w:ascii="SimSun" w:eastAsia="SimSun" w:hAnsi="SimSun" w:cs="Arial Unicode MS"/>
-          <w:color w:val="000000"/>
-          <w:spacing w:val="-2"/>
-        </w:rPr>
-        <w:t>为是如何影响</w:t>
-      </w:r>
-      <w:r>
-        <w:rPr>
-          <w:rFonts w:ascii="Heiti SC" w:eastAsia="Heiti SC" w:hAnsi="Heiti SC" w:cs="Heiti SC"/>
-          <w:color w:val="000000"/>
-          <w:spacing w:val="-2"/>
-        </w:rPr>
-        <w:t>⾃⾝</w:t>
-      </w:r>
-      <w:r>
-        <w:rPr>
-          <w:rFonts w:ascii="SimSun" w:eastAsia="SimSun" w:hAnsi="SimSun" w:cs="Arial Unicode MS"/>
-          <w:color w:val="000000"/>
-          <w:spacing w:val="-2"/>
-        </w:rPr>
-        <w:t>的学习效果的</w:t>
-      </w:r>
-    </w:p>
-    <w:p>
-      <w:pPr>
-        <w:spacing w:line="360" w:lineRule="auto"/>
-        <w:rPr>
-          <w:rFonts w:ascii="SimSun" w:eastAsia="SimSun" w:hAnsi="SimSun" w:cs="Arial Unicode MS"/>
-          <w:color w:val="000000"/>
-          <w:spacing w:val="-2"/>
-        </w:rPr>
-      </w:pPr>
-      <w:r>
-        <w:rPr>
-          <w:rFonts w:ascii="SimSun" w:eastAsia="SimSun" w:hAnsi="SimSun" w:cs="Arial Unicode MS" w:hint="eastAsia"/>
-          <w:color w:val="000000"/>
-          <w:spacing w:val="-2"/>
-        </w:rPr>
-        <w:t>2.03</w:t>
-      </w:r>
-      <w:r>
-        <w:rPr>
-          <w:rFonts w:ascii="SimSun" w:eastAsia="SimSun" w:hAnsi="SimSun" w:cs="Arial Unicode MS"/>
-          <w:color w:val="000000"/>
-          <w:spacing w:val="-2"/>
-        </w:rPr>
-        <w:t xml:space="preserve"> 能够将所学到的理论知识运</w:t>
-      </w:r>
-      <w:r>
-        <w:rPr>
-          <w:rFonts w:ascii="Heiti SC" w:eastAsia="Heiti SC" w:hAnsi="Heiti SC" w:cs="Heiti SC"/>
-          <w:color w:val="000000"/>
-          <w:spacing w:val="-2"/>
-        </w:rPr>
-        <w:t>⽤</w:t>
-      </w:r>
-      <w:r>
-        <w:rPr>
-          <w:rFonts w:ascii="SimSun" w:eastAsia="SimSun" w:hAnsi="SimSun" w:cs="Arial Unicode MS"/>
-          <w:color w:val="000000"/>
-          <w:spacing w:val="-2"/>
-        </w:rPr>
-        <w:t>到</w:t>
-      </w:r>
-      <w:r>
-        <w:rPr>
-          <w:rFonts w:ascii="Heiti SC" w:eastAsia="Heiti SC" w:hAnsi="Heiti SC" w:cs="Heiti SC"/>
-          <w:color w:val="000000"/>
-          <w:spacing w:val="-2"/>
-        </w:rPr>
-        <w:t>⾃⼰</w:t>
-      </w:r>
-      <w:r>
-        <w:rPr>
-          <w:rFonts w:ascii="SimSun" w:eastAsia="SimSun" w:hAnsi="SimSun" w:cs="Arial Unicode MS"/>
-          <w:color w:val="000000"/>
-          <w:spacing w:val="-2"/>
-        </w:rPr>
-        <w:t>的学习中并思考这样做的结</w:t>
-      </w:r>
-      <w:r>
-        <w:rPr>
-          <w:rFonts w:ascii="SimSun" w:eastAsia="SimSun" w:hAnsi="SimSun" w:cs="Arial Unicode MS" w:hint="eastAsia"/>
-          <w:color w:val="000000"/>
-          <w:spacing w:val="-2"/>
-        </w:rPr>
-        <w:t>果</w:t>
-      </w:r>
-    </w:p>
-    <w:p>
-      <w:pPr>
-        <w:spacing w:line="360" w:lineRule="auto"/>
-        <w:rPr>
-          <w:rFonts w:ascii="SimSun" w:eastAsia="SimSun" w:hAnsi="SimSun" w:cs="Arial Unicode MS"/>
-          <w:color w:val="000000"/>
-          <w:spacing w:val="-2"/>
-        </w:rPr>
-      </w:pPr>
-    </w:p>
-    <w:p>
-      <w:pPr>
-        <w:spacing w:line="360" w:lineRule="auto"/>
-        <w:rPr>
-          <w:rFonts w:ascii="SimSun" w:eastAsia="SimSun" w:hAnsi="SimSun" w:cs="Arial Unicode MS"/>
-          <w:color w:val="000000"/>
-          <w:spacing w:val="-2"/>
-        </w:rPr>
-      </w:pPr>
-    </w:p>
-    <w:p>
-      <w:pPr>
-        <w:spacing w:line="360" w:lineRule="auto"/>
-        <w:rPr>
-          <w:rFonts w:ascii="SimSun" w:eastAsia="SimSun" w:hAnsi="SimSun" w:cs="Arial Unicode MS"/>
-          <w:color w:val="000000"/>
-          <w:spacing w:val="-2"/>
-        </w:rPr>
-      </w:pPr>
-    </w:p>
-    <w:p>
-      <w:pPr>
-        <w:spacing w:line="360" w:lineRule="auto"/>
-        <w:rPr>
-          <w:rFonts w:ascii="SimSun" w:eastAsia="SimSun" w:hAnsi="SimSun" w:cs="Arial Unicode MS"/>
-          <w:color w:val="000000"/>
-          <w:spacing w:val="-2"/>
-        </w:rPr>
-      </w:pPr>
-    </w:p>
-    <w:p>
-      <w:pPr>
-        <w:spacing w:line="360" w:lineRule="auto"/>
-        <w:rPr>
-          <w:rFonts w:ascii="SimSun" w:eastAsia="SimSun" w:hAnsi="SimSun" w:cs="Arial Unicode MS"/>
-          <w:color w:val="000000"/>
-          <w:spacing w:val="-2"/>
-        </w:rPr>
-      </w:pPr>
-    </w:p>
-    <w:p>
-      <w:pPr>
-        <w:spacing w:line="360" w:lineRule="auto"/>
-        <w:rPr>
-          <w:rFonts w:ascii="SimSun" w:eastAsia="SimSun" w:hAnsi="SimSun" w:cs="Arial Unicode MS"/>
-          <w:color w:val="000000"/>
-          <w:spacing w:val="-2"/>
-        </w:rPr>
-      </w:pPr>
-    </w:p>
-    <w:p>
-      <w:pPr>
-        <w:spacing w:line="360" w:lineRule="auto"/>
-        <w:rPr>
-          <w:rFonts w:ascii="SimSun" w:eastAsia="SimSun" w:hAnsi="SimSun" w:cs="Arial Unicode MS"/>
-          <w:color w:val="000000"/>
-          <w:spacing w:val="-2"/>
-        </w:rPr>
-      </w:pPr>
-    </w:p>
-    <w:p>
-      <w:pPr>
-        <w:spacing w:line="360" w:lineRule="auto"/>
-        <w:rPr>
-          <w:rFonts w:ascii="SimSun" w:eastAsia="SimSun" w:hAnsi="SimSun" w:cs="Arial Unicode MS"/>
-          <w:color w:val="000000"/>
-          <w:spacing w:val="-2"/>
-        </w:rPr>
-      </w:pPr>
-    </w:p>
-    <w:p>
-      <w:pPr>
-        <w:spacing w:line="360" w:lineRule="auto"/>
-        <w:rPr>
-          <w:rFonts w:ascii="SimSun" w:eastAsia="SimSun" w:hAnsi="SimSun" w:cs="Arial Unicode MS"/>
-          <w:color w:val="000000"/>
-          <w:spacing w:val="-2"/>
-        </w:rPr>
-      </w:pPr>
-    </w:p>
-    <w:p>
-      <w:pPr>
-        <w:spacing w:line="360" w:lineRule="auto"/>
-        <w:rPr>
-          <w:rFonts w:ascii="SimSun" w:eastAsia="SimSun" w:hAnsi="SimSun" w:cs="Arial Unicode MS"/>
-          <w:color w:val="000000"/>
-          <w:spacing w:val="-2"/>
-        </w:rPr>
-      </w:pPr>
-    </w:p>
-    <w:p>
-      <w:pPr>
-        <w:spacing w:line="360" w:lineRule="auto"/>
-        <w:rPr>
-          <w:rFonts w:ascii="SimSun" w:eastAsia="SimSun" w:hAnsi="SimSun" w:cs="Arial Unicode MS"/>
-          <w:color w:val="000000"/>
-          <w:spacing w:val="-2"/>
-        </w:rPr>
-      </w:pPr>
-    </w:p>
-    <w:p>
-      <w:pPr>
-        <w:spacing w:line="360" w:lineRule="auto"/>
-        <w:rPr>
-          <w:rFonts w:ascii="SimSun" w:eastAsia="SimSun" w:hAnsi="SimSun" w:cs="Arial Unicode MS"/>
-          <w:color w:val="000000"/>
-          <w:spacing w:val="-2"/>
-        </w:rPr>
-      </w:pPr>
-    </w:p>
-    <w:p>
-      <w:pPr>
-        <w:spacing w:line="360" w:lineRule="auto"/>
-        <w:rPr>
-          <w:rFonts w:ascii="SimSun" w:eastAsia="SimSun" w:hAnsi="SimSun" w:cs="Arial Unicode MS"/>
-          <w:color w:val="000000"/>
-          <w:spacing w:val="-2"/>
-        </w:rPr>
-      </w:pPr>
-    </w:p>
-    <w:p>
-      <w:pPr>
-        <w:spacing w:line="360" w:lineRule="auto"/>
-        <w:rPr>
-          <w:rFonts w:ascii="SimSun" w:eastAsia="SimSun" w:hAnsi="SimSun" w:cs="Arial Unicode MS"/>
-          <w:color w:val="000000"/>
-          <w:spacing w:val="-2"/>
-        </w:rPr>
-      </w:pPr>
-    </w:p>
-    <w:p>
-      <w:pPr>
-        <w:spacing w:line="360" w:lineRule="auto"/>
-        <w:rPr>
-          <w:rFonts w:ascii="SimSun" w:eastAsia="SimSun" w:hAnsi="SimSun" w:cs="Arial Unicode MS" w:hint="eastAsia"/>
-          <w:color w:val="000000"/>
-          <w:spacing w:val="-2"/>
-        </w:rPr>
-      </w:pPr>
-    </w:p>
-    <w:p>
-      <w:pPr>
-        <w:spacing w:line="360" w:lineRule="auto"/>
-        <w:rPr>
-          <w:rFonts w:ascii="FangSong" w:eastAsia="FangSong" w:hAnsi="FangSong" w:cs="Times"/>
-          <w:b/>
-          <w:color w:val="000000"/>
-          <w:kern w:val="0"/>
-          <w:sz w:val="30"/>
-          <w:szCs w:val="30"/>
-        </w:rPr>
-      </w:pPr>
-      <w:r>
-        <w:rPr>
-          <w:rFonts w:ascii="FangSong" w:eastAsia="FangSong" w:hAnsi="FangSong" w:cs="Times" w:hint="eastAsia"/>
-          <w:b/>
-          <w:color w:val="000000"/>
-          <w:kern w:val="0"/>
-          <w:sz w:val="30"/>
-          <w:szCs w:val="30"/>
-        </w:rPr>
-        <w:t>脑波单元任务1</w:t>
-      </w:r>
-      <w:r>
-        <w:rPr>
-          <w:rFonts w:ascii="FangSong" w:eastAsia="FangSong" w:hAnsi="FangSong" w:cs="Times" w:hint="eastAsia"/>
-          <w:b/>
-          <w:color w:val="000000"/>
-          <w:kern w:val="0"/>
-          <w:sz w:val="30"/>
-          <w:szCs w:val="30"/>
-        </w:rPr>
-        <w:t>——关于学习</w:t>
-      </w:r>
     </w:p>
     <w:p>
       <w:pPr>
@@ -17994,21 +19249,11 @@
         <w:spacing w:after="240" w:line="360" w:lineRule="auto"/>
         <w:jc w:val="left"/>
         <w:rPr>
-          <w:rFonts w:ascii="SimSun" w:eastAsia="SimSun" w:hAnsi="SimSun" w:cs="STSong"/>
-          <w:b/>
-          <w:color w:val="000000"/>
-          <w:kern w:val="0"/>
-        </w:rPr>
-      </w:pPr>
-      <w:r>
-        <w:rPr>
-          <w:rFonts w:ascii="SimSun" w:eastAsia="SimSun" w:hAnsi="SimSun" w:cs="STSong" w:hint="eastAsia"/>
-          <w:b/>
-          <w:color w:val="000000"/>
-          <w:kern w:val="0"/>
-        </w:rPr>
-        <w:t>探究活动</w:t>
-      </w:r>
+          <w:rFonts w:ascii="SimSun" w:eastAsia="SimSun" w:hAnsi="SimSun" w:cs="Times"/>
+          <w:color w:val="000000"/>
+          <w:kern w:val="0"/>
+        </w:rPr>
+      </w:pPr>
     </w:p>
     <w:p>
       <w:pPr>
@@ -18024,62 +19269,6 @@
           <w:kern w:val="0"/>
         </w:rPr>
       </w:pPr>
-      <w:r>
-        <w:rPr>
-          <w:rFonts w:ascii="SimSun" w:eastAsia="SimSun" w:hAnsi="SimSun" w:cs="STSong" w:hint="eastAsia"/>
-          <w:color w:val="000000"/>
-          <w:kern w:val="0"/>
-        </w:rPr>
-        <w:t>请四到五个成年人在每天早课开始的时候花不超过</w:t>
-      </w:r>
-      <w:r>
-        <w:rPr>
-          <w:rFonts w:ascii="SimSun" w:eastAsia="SimSun" w:hAnsi="SimSun" w:cs="STSong"/>
-          <w:color w:val="000000"/>
-          <w:kern w:val="0"/>
-        </w:rPr>
-        <w:t xml:space="preserve"> </w:t>
-      </w:r>
-      <w:r>
-        <w:rPr>
-          <w:rFonts w:ascii="SimSun" w:eastAsia="SimSun" w:hAnsi="SimSun" w:cs="Times"/>
-          <w:color w:val="000000"/>
-          <w:kern w:val="0"/>
-        </w:rPr>
-        <w:t xml:space="preserve">20 </w:t>
-      </w:r>
-      <w:r>
-        <w:rPr>
-          <w:rFonts w:ascii="SimSun" w:eastAsia="SimSun" w:hAnsi="SimSun" w:cs="STSong" w:hint="eastAsia"/>
-          <w:color w:val="000000"/>
-          <w:kern w:val="0"/>
-        </w:rPr>
-        <w:t>分钟给班上的同学讲讲他们的学习方法。这样持续一周。务必确保每一个人都要讲一些不一样的东西。内容最好是</w:t>
-      </w:r>
-      <w:r>
-        <w:rPr>
-          <w:rFonts w:ascii="SimSun" w:eastAsia="SimSun" w:hAnsi="SimSun" w:cs="STSong" w:hint="eastAsia"/>
-          <w:color w:val="000000"/>
-          <w:kern w:val="0"/>
-        </w:rPr>
-        <w:t>既比较严谨也要</w:t>
-      </w:r>
-      <w:r>
-        <w:rPr>
-          <w:rFonts w:ascii="SimSun" w:eastAsia="SimSun" w:hAnsi="SimSun" w:cs="STSong" w:hint="eastAsia"/>
-          <w:color w:val="000000"/>
-          <w:kern w:val="0"/>
-        </w:rPr>
-        <w:t>比较有趣的。</w:t>
-      </w:r>
-      <w:r>
-        <w:rPr>
-          <w:rFonts w:ascii="SimSun" w:eastAsia="SimSun" w:hAnsi="SimSun" w:cs="STSong"/>
-          <w:color w:val="000000"/>
-          <w:kern w:val="0"/>
-        </w:rPr>
-        <w:t xml:space="preserve"> </w:t>
-      </w:r>
     </w:p>
     <w:p>
       <w:pPr>
@@ -18095,1647 +19284,6 @@
           <w:kern w:val="0"/>
         </w:rPr>
       </w:pPr>
-      <w:r>
-        <w:rPr>
-          <w:rFonts w:ascii="SimSun" w:eastAsia="SimSun" w:hAnsi="SimSun" w:cs="STSong" w:hint="eastAsia"/>
-          <w:color w:val="000000"/>
-          <w:kern w:val="0"/>
-        </w:rPr>
-        <w:t>要让孩子们知道</w:t>
-      </w:r>
-      <w:r>
-        <w:rPr>
-          <w:rFonts w:ascii="SimSun" w:eastAsia="SimSun" w:hAnsi="SimSun" w:cs="Times"/>
-          <w:color w:val="000000"/>
-          <w:kern w:val="0"/>
-        </w:rPr>
-        <w:t xml:space="preserve">: </w:t>
-      </w:r>
-      <w:r>
-        <w:rPr>
-          <w:rFonts w:ascii="SimSun" w:eastAsia="SimSun" w:hAnsi="SimSun" w:cs="STSong" w:hint="eastAsia"/>
-          <w:color w:val="000000"/>
-          <w:kern w:val="0"/>
-        </w:rPr>
-        <w:t>学习无时不刻的发生在身边，涉及生活的方方面面。终身学习是很重要的。所以当那几个人谈到一些关于自己的工作、家庭甚至父母的时候就显得很正</w:t>
-      </w:r>
-      <w:r>
-        <w:rPr>
-          <w:rFonts w:ascii="SimSun" w:eastAsia="SimSun" w:hAnsi="SimSun" w:cs="STSong" w:hint="eastAsia"/>
-          <w:color w:val="000000"/>
-          <w:kern w:val="0"/>
-        </w:rPr>
-        <w:t>常了。你需要在过程中请教着几个大人知识、技能</w:t>
-      </w:r>
-      <w:r>
-        <w:rPr>
-          <w:rFonts w:ascii="SimSun" w:eastAsia="SimSun" w:hAnsi="SimSun" w:cs="STSong" w:hint="eastAsia"/>
-          <w:color w:val="000000"/>
-          <w:kern w:val="0"/>
-        </w:rPr>
-        <w:t>和理解这三者的区别在哪里，最好能给出自己的例子。然后与孩子们展示中的关于这几个概念的理解做一下对比。看看是否有什么需要补充的，通常大人的经历会更丰富一些，因此提供的例子会更多一些。</w:t>
-      </w:r>
-      <w:r>
-        <w:rPr>
-          <w:rFonts w:ascii="SimSun" w:eastAsia="SimSun" w:hAnsi="SimSun" w:cs="STSong"/>
-          <w:color w:val="000000"/>
-          <w:kern w:val="0"/>
-        </w:rPr>
-        <w:t xml:space="preserve"> </w:t>
-      </w:r>
-    </w:p>
-    <w:p>
-      <w:pPr>
-        <w:widowControl/>
-        <w:autoSpaceDE w:val="0"/>
-        <w:autoSpaceDN w:val="0"/>
-        <w:adjustRightInd w:val="0"/>
-        <w:spacing w:after="240" w:line="360" w:lineRule="auto"/>
-        <w:jc w:val="left"/>
-        <w:rPr>
-          <w:rFonts w:ascii="SimSun" w:eastAsia="SimSun" w:hAnsi="SimSun" w:cs="Times"/>
-          <w:color w:val="000000"/>
-          <w:kern w:val="0"/>
-        </w:rPr>
-      </w:pPr>
-      <w:r>
-        <w:rPr>
-          <w:rFonts w:ascii="SimSun" w:eastAsia="SimSun" w:hAnsi="SimSun" w:cs="STSong" w:hint="eastAsia"/>
-          <w:color w:val="000000"/>
-          <w:kern w:val="0"/>
-        </w:rPr>
-        <w:t>还可以提示大人们思考关于</w:t>
-      </w:r>
-      <w:r>
-        <w:rPr>
-          <w:rFonts w:ascii="SimSun" w:eastAsia="SimSun" w:hAnsi="SimSun" w:cs="STSong"/>
-          <w:color w:val="000000"/>
-          <w:kern w:val="0"/>
-        </w:rPr>
-        <w:t xml:space="preserve"> </w:t>
-      </w:r>
-      <w:r>
-        <w:rPr>
-          <w:rFonts w:ascii="SimSun" w:eastAsia="SimSun" w:hAnsi="SimSun" w:cs="Times"/>
-          <w:color w:val="000000"/>
-          <w:kern w:val="0"/>
-        </w:rPr>
-        <w:t xml:space="preserve">IPC </w:t>
-      </w:r>
-      <w:r>
-        <w:rPr>
-          <w:rFonts w:ascii="SimSun" w:eastAsia="SimSun" w:hAnsi="SimSun" w:cs="STSong" w:hint="eastAsia"/>
-          <w:color w:val="000000"/>
-          <w:kern w:val="0"/>
-        </w:rPr>
-        <w:t>个人目标。</w:t>
-      </w:r>
-      <w:r>
-        <w:rPr>
-          <w:rFonts w:ascii="SimSun" w:eastAsia="SimSun" w:hAnsi="SimSun" w:cs="Times"/>
-          <w:color w:val="000000"/>
-          <w:kern w:val="0"/>
-        </w:rPr>
-        <w:t xml:space="preserve">IPC </w:t>
-      </w:r>
-      <w:r>
-        <w:rPr>
-          <w:rFonts w:ascii="SimSun" w:eastAsia="SimSun" w:hAnsi="SimSun" w:cs="STSong" w:hint="eastAsia"/>
-          <w:color w:val="000000"/>
-          <w:kern w:val="0"/>
-        </w:rPr>
-        <w:t>个人目标是八项每一个渴望成为</w:t>
-      </w:r>
-      <w:r>
-        <w:rPr>
-          <w:rFonts w:ascii="SimSun" w:eastAsia="SimSun" w:hAnsi="SimSun" w:cs="STSong" w:hint="eastAsia"/>
-          <w:color w:val="000000"/>
-          <w:kern w:val="0"/>
-        </w:rPr>
-        <w:t>卓越学习者所</w:t>
-      </w:r>
-      <w:r>
-        <w:rPr>
-          <w:rFonts w:ascii="SimSun" w:eastAsia="SimSun" w:hAnsi="SimSun" w:cs="STSong" w:hint="eastAsia"/>
-          <w:color w:val="000000"/>
-          <w:kern w:val="0"/>
-        </w:rPr>
-        <w:t>需要掌握的品质。</w:t>
-      </w:r>
-      <w:r>
-        <w:rPr>
-          <w:rFonts w:ascii="SimSun" w:eastAsia="SimSun" w:hAnsi="SimSun" w:cs="STSong"/>
-          <w:color w:val="000000"/>
-          <w:kern w:val="0"/>
-        </w:rPr>
-        <w:t xml:space="preserve"> </w:t>
-      </w:r>
-    </w:p>
-    <w:p>
-      <w:pPr>
-        <w:widowControl/>
-        <w:autoSpaceDE w:val="0"/>
-        <w:autoSpaceDN w:val="0"/>
-        <w:adjustRightInd w:val="0"/>
-        <w:spacing w:after="240" w:line="360" w:lineRule="auto"/>
-        <w:jc w:val="left"/>
-        <w:rPr>
-          <w:rFonts w:ascii="SimSun" w:eastAsia="SimSun" w:hAnsi="SimSun" w:cs="STSong"/>
-          <w:color w:val="000000"/>
-          <w:kern w:val="0"/>
-        </w:rPr>
-      </w:pPr>
-      <w:r>
-        <w:rPr>
-          <w:rFonts w:ascii="SimSun" w:eastAsia="SimSun" w:hAnsi="SimSun" w:cs="Times"/>
-          <w:color w:val="000000"/>
-          <w:kern w:val="0"/>
-        </w:rPr>
-        <w:t xml:space="preserve">• </w:t>
-      </w:r>
-      <w:r>
-        <w:rPr>
-          <w:rFonts w:ascii="SimSun" w:eastAsia="SimSun" w:hAnsi="SimSun" w:cs="STSong" w:hint="eastAsia"/>
-          <w:color w:val="000000"/>
-          <w:kern w:val="0"/>
-        </w:rPr>
-        <w:t>探究</w:t>
-      </w:r>
-      <w:r>
-        <w:rPr>
-          <w:rFonts w:ascii="SimSun" w:eastAsia="SimSun" w:hAnsi="SimSun" w:cs="STSong"/>
-          <w:color w:val="000000"/>
-          <w:kern w:val="0"/>
-        </w:rPr>
-        <w:t>(</w:t>
-      </w:r>
-      <w:r>
-        <w:rPr>
-          <w:rFonts w:ascii="SimSun" w:eastAsia="SimSun" w:hAnsi="SimSun" w:cs="STSong" w:hint="eastAsia"/>
-          <w:color w:val="000000"/>
-          <w:kern w:val="0"/>
-        </w:rPr>
-        <w:t>不满足于现状</w:t>
-      </w:r>
-      <w:r>
-        <w:rPr>
-          <w:rFonts w:ascii="SimSun" w:eastAsia="SimSun" w:hAnsi="SimSun" w:cs="STSong"/>
-          <w:color w:val="000000"/>
-          <w:kern w:val="0"/>
-        </w:rPr>
-        <w:t>)</w:t>
-      </w:r>
-    </w:p>
-    <w:p>
-      <w:pPr>
-        <w:widowControl/>
-        <w:autoSpaceDE w:val="0"/>
-        <w:autoSpaceDN w:val="0"/>
-        <w:adjustRightInd w:val="0"/>
-        <w:spacing w:after="240" w:line="360" w:lineRule="auto"/>
-        <w:jc w:val="left"/>
-        <w:rPr>
-          <w:rFonts w:ascii="SimSun" w:eastAsia="SimSun" w:hAnsi="SimSun" w:cs="STSong"/>
-          <w:color w:val="000000"/>
-          <w:kern w:val="0"/>
-        </w:rPr>
-      </w:pPr>
-      <w:r>
-        <w:rPr>
-          <w:rFonts w:ascii="SimSun" w:eastAsia="SimSun" w:hAnsi="SimSun" w:cs="Times"/>
-          <w:color w:val="000000"/>
-          <w:kern w:val="0"/>
-        </w:rPr>
-        <w:t xml:space="preserve">• </w:t>
-      </w:r>
-      <w:r>
-        <w:rPr>
-          <w:rFonts w:ascii="SimSun" w:eastAsia="SimSun" w:hAnsi="SimSun" w:cs="STSong" w:hint="eastAsia"/>
-          <w:color w:val="000000"/>
-          <w:kern w:val="0"/>
-        </w:rPr>
-        <w:t>适应</w:t>
-      </w:r>
-      <w:r>
-        <w:rPr>
-          <w:rFonts w:ascii="SimSun" w:eastAsia="SimSun" w:hAnsi="SimSun" w:cs="STSong"/>
-          <w:color w:val="000000"/>
-          <w:kern w:val="0"/>
-        </w:rPr>
-        <w:t>(</w:t>
-      </w:r>
-      <w:r>
-        <w:rPr>
-          <w:rFonts w:ascii="SimSun" w:eastAsia="SimSun" w:hAnsi="SimSun" w:cs="STSong" w:hint="eastAsia"/>
-          <w:color w:val="000000"/>
-          <w:kern w:val="0"/>
-        </w:rPr>
-        <w:t>可以在不同的环境下使用不同的方法达到同一个目标</w:t>
-      </w:r>
-      <w:r>
-        <w:rPr>
-          <w:rFonts w:ascii="SimSun" w:eastAsia="SimSun" w:hAnsi="SimSun" w:cs="STSong"/>
-          <w:color w:val="000000"/>
-          <w:kern w:val="0"/>
-        </w:rPr>
-        <w:t>)</w:t>
-      </w:r>
-    </w:p>
-    <w:p>
-      <w:pPr>
-        <w:widowControl/>
-        <w:autoSpaceDE w:val="0"/>
-        <w:autoSpaceDN w:val="0"/>
-        <w:adjustRightInd w:val="0"/>
-        <w:spacing w:after="240" w:line="360" w:lineRule="auto"/>
-        <w:jc w:val="left"/>
-        <w:rPr>
-          <w:rFonts w:ascii="SimSun" w:eastAsia="SimSun" w:hAnsi="SimSun" w:cs="STSong"/>
-          <w:color w:val="000000"/>
-          <w:kern w:val="0"/>
-        </w:rPr>
-      </w:pPr>
-      <w:r>
-        <w:rPr>
-          <w:rFonts w:ascii="SimSun" w:eastAsia="SimSun" w:hAnsi="SimSun" w:cs="STSong"/>
-          <w:color w:val="000000"/>
-          <w:kern w:val="0"/>
-        </w:rPr>
-        <w:t xml:space="preserve"> </w:t>
-      </w:r>
-      <w:r>
-        <w:rPr>
-          <w:rFonts w:ascii="SimSun" w:eastAsia="SimSun" w:hAnsi="SimSun" w:cs="Times"/>
-          <w:color w:val="000000"/>
-          <w:kern w:val="0"/>
-        </w:rPr>
-        <w:t xml:space="preserve">• </w:t>
-      </w:r>
-      <w:r>
-        <w:rPr>
-          <w:rFonts w:ascii="SimSun" w:eastAsia="SimSun" w:hAnsi="SimSun" w:cs="STSong" w:hint="eastAsia"/>
-          <w:color w:val="000000"/>
-          <w:kern w:val="0"/>
-        </w:rPr>
-        <w:t>坚韧</w:t>
-      </w:r>
-      <w:r>
-        <w:rPr>
-          <w:rFonts w:ascii="SimSun" w:eastAsia="SimSun" w:hAnsi="SimSun" w:cs="STSong"/>
-          <w:color w:val="000000"/>
-          <w:kern w:val="0"/>
-        </w:rPr>
-        <w:t>(</w:t>
-      </w:r>
-      <w:r>
-        <w:rPr>
-          <w:rFonts w:ascii="SimSun" w:eastAsia="SimSun" w:hAnsi="SimSun" w:cs="STSong" w:hint="eastAsia"/>
-          <w:color w:val="000000"/>
-          <w:kern w:val="0"/>
-        </w:rPr>
-        <w:t>遭遇挫折不会放弃</w:t>
-      </w:r>
-      <w:r>
-        <w:rPr>
-          <w:rFonts w:ascii="SimSun" w:eastAsia="SimSun" w:hAnsi="SimSun" w:cs="STSong"/>
-          <w:color w:val="000000"/>
-          <w:kern w:val="0"/>
-        </w:rPr>
-        <w:t>)</w:t>
-      </w:r>
-    </w:p>
-    <w:p>
-      <w:pPr>
-        <w:widowControl/>
-        <w:autoSpaceDE w:val="0"/>
-        <w:autoSpaceDN w:val="0"/>
-        <w:adjustRightInd w:val="0"/>
-        <w:spacing w:after="240" w:line="360" w:lineRule="auto"/>
-        <w:jc w:val="left"/>
-        <w:rPr>
-          <w:rFonts w:ascii="SimSun" w:eastAsia="SimSun" w:hAnsi="SimSun" w:cs="STSong"/>
-          <w:color w:val="000000"/>
-          <w:kern w:val="0"/>
-        </w:rPr>
-      </w:pPr>
-      <w:r>
-        <w:rPr>
-          <w:rFonts w:ascii="SimSun" w:eastAsia="SimSun" w:hAnsi="SimSun" w:cs="Times"/>
-          <w:color w:val="000000"/>
-          <w:kern w:val="0"/>
-        </w:rPr>
-        <w:lastRenderedPageBreak/>
-        <w:t xml:space="preserve">• </w:t>
-      </w:r>
-      <w:r>
-        <w:rPr>
-          <w:rFonts w:ascii="SimSun" w:eastAsia="SimSun" w:hAnsi="SimSun" w:cs="STSong" w:hint="eastAsia"/>
-          <w:color w:val="000000"/>
-          <w:kern w:val="0"/>
-        </w:rPr>
-        <w:t>道德</w:t>
-      </w:r>
-      <w:r>
-        <w:rPr>
-          <w:rFonts w:ascii="SimSun" w:eastAsia="SimSun" w:hAnsi="SimSun" w:cs="STSong"/>
-          <w:color w:val="000000"/>
-          <w:kern w:val="0"/>
-        </w:rPr>
-        <w:t>(</w:t>
-      </w:r>
-      <w:r>
-        <w:rPr>
-          <w:rFonts w:ascii="SimSun" w:eastAsia="SimSun" w:hAnsi="SimSun" w:cs="STSong" w:hint="eastAsia"/>
-          <w:color w:val="000000"/>
-          <w:kern w:val="0"/>
-        </w:rPr>
-        <w:t>有所为而有所不为</w:t>
-      </w:r>
-      <w:r>
-        <w:rPr>
-          <w:rFonts w:ascii="SimSun" w:eastAsia="SimSun" w:hAnsi="SimSun" w:cs="STSong"/>
-          <w:color w:val="000000"/>
-          <w:kern w:val="0"/>
-        </w:rPr>
-        <w:t>)</w:t>
-      </w:r>
-    </w:p>
-    <w:p>
-      <w:pPr>
-        <w:widowControl/>
-        <w:autoSpaceDE w:val="0"/>
-        <w:autoSpaceDN w:val="0"/>
-        <w:adjustRightInd w:val="0"/>
-        <w:spacing w:after="240" w:line="360" w:lineRule="auto"/>
-        <w:jc w:val="left"/>
-        <w:rPr>
-          <w:rFonts w:ascii="SimSun" w:eastAsia="SimSun" w:hAnsi="SimSun" w:cs="STSong"/>
-          <w:color w:val="000000"/>
-          <w:kern w:val="0"/>
-        </w:rPr>
-      </w:pPr>
-      <w:r>
-        <w:rPr>
-          <w:rFonts w:ascii="SimSun" w:eastAsia="SimSun" w:hAnsi="SimSun" w:cs="Times"/>
-          <w:color w:val="000000"/>
-          <w:kern w:val="0"/>
-        </w:rPr>
-        <w:t xml:space="preserve">• </w:t>
-      </w:r>
-      <w:r>
-        <w:rPr>
-          <w:rFonts w:ascii="SimSun" w:eastAsia="SimSun" w:hAnsi="SimSun" w:cs="STSong" w:hint="eastAsia"/>
-          <w:color w:val="000000"/>
-          <w:kern w:val="0"/>
-        </w:rPr>
-        <w:t>沟通</w:t>
-      </w:r>
-      <w:r>
-        <w:rPr>
-          <w:rFonts w:ascii="SimSun" w:eastAsia="SimSun" w:hAnsi="SimSun" w:cs="STSong"/>
-          <w:color w:val="000000"/>
-          <w:kern w:val="0"/>
-        </w:rPr>
-        <w:t>(</w:t>
-      </w:r>
-      <w:r>
-        <w:rPr>
-          <w:rFonts w:ascii="SimSun" w:eastAsia="SimSun" w:hAnsi="SimSun" w:cs="STSong" w:hint="eastAsia"/>
-          <w:color w:val="000000"/>
-          <w:kern w:val="0"/>
-        </w:rPr>
-        <w:t>能够和别人分享合作</w:t>
-      </w:r>
-      <w:r>
-        <w:rPr>
-          <w:rFonts w:ascii="SimSun" w:eastAsia="SimSun" w:hAnsi="SimSun" w:cs="STSong"/>
-          <w:color w:val="000000"/>
-          <w:kern w:val="0"/>
-        </w:rPr>
-        <w:t>)</w:t>
-      </w:r>
-    </w:p>
-    <w:p>
-      <w:pPr>
-        <w:widowControl/>
-        <w:autoSpaceDE w:val="0"/>
-        <w:autoSpaceDN w:val="0"/>
-        <w:adjustRightInd w:val="0"/>
-        <w:spacing w:after="240" w:line="360" w:lineRule="auto"/>
-        <w:jc w:val="left"/>
-        <w:rPr>
-          <w:rFonts w:ascii="SimSun" w:eastAsia="SimSun" w:hAnsi="SimSun" w:cs="STSong"/>
-          <w:color w:val="000000"/>
-          <w:kern w:val="0"/>
-        </w:rPr>
-      </w:pPr>
-      <w:r>
-        <w:rPr>
-          <w:rFonts w:ascii="SimSun" w:eastAsia="SimSun" w:hAnsi="SimSun" w:cs="Times"/>
-          <w:color w:val="000000"/>
-          <w:kern w:val="0"/>
-        </w:rPr>
-        <w:t xml:space="preserve">• </w:t>
-      </w:r>
-      <w:r>
-        <w:rPr>
-          <w:rFonts w:ascii="SimSun" w:eastAsia="SimSun" w:hAnsi="SimSun" w:cs="STSong" w:hint="eastAsia"/>
-          <w:color w:val="000000"/>
-          <w:kern w:val="0"/>
-        </w:rPr>
-        <w:t>深思</w:t>
-      </w:r>
-      <w:r>
-        <w:rPr>
-          <w:rFonts w:ascii="SimSun" w:eastAsia="SimSun" w:hAnsi="SimSun" w:cs="STSong"/>
-          <w:color w:val="000000"/>
-          <w:kern w:val="0"/>
-        </w:rPr>
-        <w:t>(</w:t>
-      </w:r>
-      <w:r>
-        <w:rPr>
-          <w:rFonts w:ascii="SimSun" w:eastAsia="SimSun" w:hAnsi="SimSun" w:cs="STSong" w:hint="eastAsia"/>
-          <w:color w:val="000000"/>
-          <w:kern w:val="0"/>
-        </w:rPr>
-        <w:t>有自己关于学习的见解</w:t>
-      </w:r>
-      <w:r>
-        <w:rPr>
-          <w:rFonts w:ascii="SimSun" w:eastAsia="SimSun" w:hAnsi="SimSun" w:cs="STSong"/>
-          <w:color w:val="000000"/>
-          <w:kern w:val="0"/>
-        </w:rPr>
-        <w:t>)</w:t>
-      </w:r>
-    </w:p>
-    <w:p>
-      <w:pPr>
-        <w:widowControl/>
-        <w:autoSpaceDE w:val="0"/>
-        <w:autoSpaceDN w:val="0"/>
-        <w:adjustRightInd w:val="0"/>
-        <w:spacing w:after="240" w:line="360" w:lineRule="auto"/>
-        <w:jc w:val="left"/>
-        <w:rPr>
-          <w:rFonts w:ascii="SimSun" w:eastAsia="SimSun" w:hAnsi="SimSun" w:cs="Times"/>
-          <w:color w:val="000000"/>
-          <w:kern w:val="0"/>
-        </w:rPr>
-      </w:pPr>
-      <w:r>
-        <w:rPr>
-          <w:rFonts w:ascii="SimSun" w:eastAsia="SimSun" w:hAnsi="SimSun" w:cs="Times"/>
-          <w:color w:val="000000"/>
-          <w:kern w:val="0"/>
-        </w:rPr>
-        <w:t xml:space="preserve">• </w:t>
-      </w:r>
-      <w:r>
-        <w:rPr>
-          <w:rFonts w:ascii="SimSun" w:eastAsia="SimSun" w:hAnsi="SimSun" w:cs="STSong" w:hint="eastAsia"/>
-          <w:color w:val="000000"/>
-          <w:kern w:val="0"/>
-        </w:rPr>
-        <w:t>合作</w:t>
-      </w:r>
-      <w:r>
-        <w:rPr>
-          <w:rFonts w:ascii="SimSun" w:eastAsia="SimSun" w:hAnsi="SimSun" w:cs="STSong"/>
-          <w:color w:val="000000"/>
-          <w:kern w:val="0"/>
-        </w:rPr>
-        <w:t>(</w:t>
-      </w:r>
-      <w:r>
-        <w:rPr>
-          <w:rFonts w:ascii="SimSun" w:eastAsia="SimSun" w:hAnsi="SimSun" w:cs="STSong" w:hint="eastAsia"/>
-          <w:color w:val="000000"/>
-          <w:kern w:val="0"/>
-        </w:rPr>
-        <w:t>我们能够适应和团队作战</w:t>
-      </w:r>
-      <w:r>
-        <w:rPr>
-          <w:rFonts w:ascii="SimSun" w:eastAsia="SimSun" w:hAnsi="SimSun" w:cs="STSong"/>
-          <w:color w:val="000000"/>
-          <w:kern w:val="0"/>
-        </w:rPr>
-        <w:t>)</w:t>
-      </w:r>
-    </w:p>
-    <w:p>
-      <w:pPr>
-        <w:widowControl/>
-        <w:autoSpaceDE w:val="0"/>
-        <w:autoSpaceDN w:val="0"/>
-        <w:adjustRightInd w:val="0"/>
-        <w:spacing w:after="240" w:line="360" w:lineRule="auto"/>
-        <w:jc w:val="left"/>
-        <w:rPr>
-          <w:rFonts w:ascii="SimSun" w:eastAsia="SimSun" w:hAnsi="SimSun" w:cs="Times"/>
-          <w:color w:val="000000"/>
-          <w:kern w:val="0"/>
-        </w:rPr>
-      </w:pPr>
-      <w:r>
-        <w:rPr>
-          <w:rFonts w:ascii="SimSun" w:eastAsia="SimSun" w:hAnsi="SimSun" w:cs="Times"/>
-          <w:color w:val="000000"/>
-          <w:kern w:val="0"/>
-        </w:rPr>
-        <w:t xml:space="preserve">• </w:t>
-      </w:r>
-      <w:r>
-        <w:rPr>
-          <w:rFonts w:ascii="SimSun" w:eastAsia="SimSun" w:hAnsi="SimSun" w:cs="STSong" w:hint="eastAsia"/>
-          <w:color w:val="000000"/>
-          <w:kern w:val="0"/>
-        </w:rPr>
-        <w:t>尊重</w:t>
-      </w:r>
-      <w:r>
-        <w:rPr>
-          <w:rFonts w:ascii="SimSun" w:eastAsia="SimSun" w:hAnsi="SimSun" w:cs="STSong"/>
-          <w:color w:val="000000"/>
-          <w:kern w:val="0"/>
-        </w:rPr>
-        <w:t>(</w:t>
-      </w:r>
-      <w:r>
-        <w:rPr>
-          <w:rFonts w:ascii="SimSun" w:eastAsia="SimSun" w:hAnsi="SimSun" w:cs="STSong" w:hint="eastAsia"/>
-          <w:color w:val="000000"/>
-          <w:kern w:val="0"/>
-        </w:rPr>
-        <w:t>我们不只为自己考虑</w:t>
-      </w:r>
-      <w:r>
-        <w:rPr>
-          <w:rFonts w:ascii="SimSun" w:eastAsia="SimSun" w:hAnsi="SimSun" w:cs="STSong"/>
-          <w:color w:val="000000"/>
-          <w:kern w:val="0"/>
-        </w:rPr>
-        <w:t xml:space="preserve">) </w:t>
-      </w:r>
-    </w:p>
-    <w:p>
-      <w:pPr>
-        <w:widowControl/>
-        <w:autoSpaceDE w:val="0"/>
-        <w:autoSpaceDN w:val="0"/>
-        <w:adjustRightInd w:val="0"/>
-        <w:spacing w:after="240" w:line="360" w:lineRule="auto"/>
-        <w:jc w:val="left"/>
-        <w:rPr>
-          <w:rFonts w:ascii="SimSun" w:eastAsia="SimSun" w:hAnsi="SimSun" w:cs="Times"/>
-          <w:color w:val="000000"/>
-          <w:kern w:val="0"/>
-        </w:rPr>
-      </w:pPr>
-      <w:r>
-        <w:rPr>
-          <w:rFonts w:ascii="SimSun" w:eastAsia="SimSun" w:hAnsi="SimSun" w:cs="STSong" w:hint="eastAsia"/>
-          <w:color w:val="000000"/>
-          <w:kern w:val="0"/>
-        </w:rPr>
-        <w:t>在课堂上展示这八个目。“教师手册”</w:t>
-      </w:r>
-      <w:r>
-        <w:rPr>
-          <w:rFonts w:ascii="SimSun" w:eastAsia="SimSun" w:hAnsi="SimSun" w:cs="STSong" w:hint="eastAsia"/>
-          <w:color w:val="000000"/>
-          <w:kern w:val="0"/>
-        </w:rPr>
-        <w:t>上也主要是对</w:t>
-      </w:r>
-      <w:r>
-        <w:rPr>
-          <w:rFonts w:ascii="SimSun" w:eastAsia="SimSun" w:hAnsi="SimSun" w:cs="STSong"/>
-          <w:color w:val="000000"/>
-          <w:kern w:val="0"/>
-        </w:rPr>
-        <w:t xml:space="preserve"> </w:t>
-      </w:r>
-      <w:r>
-        <w:rPr>
-          <w:rFonts w:ascii="SimSun" w:eastAsia="SimSun" w:hAnsi="SimSun" w:cs="Times"/>
-          <w:color w:val="000000"/>
-          <w:kern w:val="0"/>
-        </w:rPr>
-        <w:t xml:space="preserve">IPC </w:t>
-      </w:r>
-      <w:r>
-        <w:rPr>
-          <w:rFonts w:ascii="SimSun" w:eastAsia="SimSun" w:hAnsi="SimSun" w:cs="STSong" w:hint="eastAsia"/>
-          <w:color w:val="000000"/>
-          <w:kern w:val="0"/>
-        </w:rPr>
-        <w:t>个人目标的解释和讲解</w:t>
-      </w:r>
-      <w:r>
-        <w:rPr>
-          <w:rFonts w:ascii="SimSun" w:eastAsia="SimSun" w:hAnsi="SimSun" w:cs="STSong"/>
-          <w:color w:val="000000"/>
-          <w:kern w:val="0"/>
-        </w:rPr>
-        <w:t>(</w:t>
-      </w:r>
-      <w:r>
-        <w:rPr>
-          <w:rFonts w:ascii="SimSun" w:eastAsia="SimSun" w:hAnsi="SimSun" w:cs="STSong" w:hint="eastAsia"/>
-          <w:color w:val="000000"/>
-          <w:kern w:val="0"/>
-        </w:rPr>
-        <w:t>该手可以在</w:t>
-      </w:r>
-      <w:r>
-        <w:rPr>
-          <w:rFonts w:ascii="SimSun" w:eastAsia="SimSun" w:hAnsi="SimSun" w:cs="STSong"/>
-          <w:color w:val="000000"/>
-          <w:kern w:val="0"/>
-        </w:rPr>
-        <w:t xml:space="preserve"> </w:t>
-      </w:r>
-      <w:r>
-        <w:rPr>
-          <w:rFonts w:ascii="SimSun" w:eastAsia="SimSun" w:hAnsi="SimSun" w:cs="Times"/>
-          <w:color w:val="000000"/>
-          <w:kern w:val="0"/>
-        </w:rPr>
-        <w:t xml:space="preserve">IPC </w:t>
-      </w:r>
-      <w:r>
-        <w:rPr>
-          <w:rFonts w:ascii="SimSun" w:eastAsia="SimSun" w:hAnsi="SimSun" w:cs="STSong" w:hint="eastAsia"/>
-          <w:color w:val="000000"/>
-          <w:kern w:val="0"/>
-        </w:rPr>
-        <w:t>会员区下载</w:t>
-      </w:r>
-      <w:r>
-        <w:rPr>
-          <w:rFonts w:ascii="SimSun" w:eastAsia="SimSun" w:hAnsi="SimSun" w:cs="STSong"/>
-          <w:color w:val="000000"/>
-          <w:kern w:val="0"/>
-        </w:rPr>
-        <w:t>)</w:t>
-      </w:r>
-      <w:r>
-        <w:rPr>
-          <w:rFonts w:ascii="SimSun" w:eastAsia="SimSun" w:hAnsi="SimSun" w:cs="STSong" w:hint="eastAsia"/>
-          <w:color w:val="000000"/>
-          <w:kern w:val="0"/>
-        </w:rPr>
-        <w:t>。而且届时孩子们应该已经意识到了这些</w:t>
-      </w:r>
-      <w:r>
-        <w:rPr>
-          <w:rFonts w:ascii="SimSun" w:eastAsia="SimSun" w:hAnsi="SimSun" w:cs="STSong"/>
-          <w:color w:val="000000"/>
-          <w:kern w:val="0"/>
-        </w:rPr>
-        <w:t>(</w:t>
-      </w:r>
-      <w:r>
-        <w:rPr>
-          <w:rFonts w:ascii="SimSun" w:eastAsia="SimSun" w:hAnsi="SimSun" w:cs="STSong" w:hint="eastAsia"/>
-          <w:color w:val="000000"/>
-          <w:kern w:val="0"/>
-        </w:rPr>
-        <w:t>前提是这八个目标在你们学校的教学体系中是被支持的</w:t>
-      </w:r>
-      <w:r>
-        <w:rPr>
-          <w:rFonts w:ascii="SimSun" w:eastAsia="SimSun" w:hAnsi="SimSun" w:cs="STSong"/>
-          <w:color w:val="000000"/>
-          <w:kern w:val="0"/>
-        </w:rPr>
-        <w:t>)</w:t>
-      </w:r>
-      <w:r>
-        <w:rPr>
-          <w:rFonts w:ascii="SimSun" w:eastAsia="SimSun" w:hAnsi="SimSun" w:cs="STSong" w:hint="eastAsia"/>
-          <w:color w:val="000000"/>
-          <w:kern w:val="0"/>
-        </w:rPr>
-        <w:t>并且每一个孩子应该对这些有自己的见解</w:t>
-      </w:r>
-      <w:r>
-        <w:rPr>
-          <w:rFonts w:ascii="SimSun" w:eastAsia="SimSun" w:hAnsi="SimSun" w:cs="STSong"/>
-          <w:color w:val="000000"/>
-          <w:kern w:val="0"/>
-        </w:rPr>
-        <w:t>(</w:t>
-      </w:r>
-      <w:r>
-        <w:rPr>
-          <w:rFonts w:ascii="SimSun" w:eastAsia="SimSun" w:hAnsi="SimSun" w:cs="STSong" w:hint="eastAsia"/>
-          <w:color w:val="000000"/>
-          <w:kern w:val="0"/>
-        </w:rPr>
-        <w:t>详细参见里程碑</w:t>
-      </w:r>
-      <w:r>
-        <w:rPr>
-          <w:rFonts w:ascii="SimSun" w:eastAsia="SimSun" w:hAnsi="SimSun" w:cs="STSong"/>
-          <w:color w:val="000000"/>
-          <w:kern w:val="0"/>
-        </w:rPr>
-        <w:t xml:space="preserve"> </w:t>
-      </w:r>
-      <w:r>
-        <w:rPr>
-          <w:rFonts w:ascii="SimSun" w:eastAsia="SimSun" w:hAnsi="SimSun" w:cs="Times"/>
-          <w:color w:val="000000"/>
-          <w:kern w:val="0"/>
-        </w:rPr>
-        <w:t xml:space="preserve">1 </w:t>
-      </w:r>
-      <w:r>
-        <w:rPr>
-          <w:rFonts w:ascii="SimSun" w:eastAsia="SimSun" w:hAnsi="SimSun" w:cs="STSong" w:hint="eastAsia"/>
-          <w:color w:val="000000"/>
-          <w:kern w:val="0"/>
-        </w:rPr>
-        <w:t>脑波单元</w:t>
-      </w:r>
-      <w:r>
-        <w:rPr>
-          <w:rFonts w:ascii="SimSun" w:eastAsia="SimSun" w:hAnsi="SimSun" w:cs="STSong"/>
-          <w:color w:val="000000"/>
-          <w:kern w:val="0"/>
-        </w:rPr>
-        <w:t>)</w:t>
-      </w:r>
-      <w:r>
-        <w:rPr>
-          <w:rFonts w:ascii="SimSun" w:eastAsia="SimSun" w:hAnsi="SimSun" w:cs="STSong" w:hint="eastAsia"/>
-          <w:color w:val="000000"/>
-          <w:kern w:val="0"/>
-        </w:rPr>
-        <w:t>。</w:t>
-      </w:r>
-      <w:r>
-        <w:rPr>
-          <w:rFonts w:ascii="SimSun" w:eastAsia="SimSun" w:hAnsi="SimSun" w:cs="STSong"/>
-          <w:color w:val="000000"/>
-          <w:kern w:val="0"/>
-        </w:rPr>
-        <w:t xml:space="preserve"> </w:t>
-      </w:r>
-    </w:p>
-    <w:p>
-      <w:pPr>
-        <w:widowControl/>
-        <w:autoSpaceDE w:val="0"/>
-        <w:autoSpaceDN w:val="0"/>
-        <w:adjustRightInd w:val="0"/>
-        <w:spacing w:line="360" w:lineRule="auto"/>
-        <w:jc w:val="left"/>
-        <w:rPr>
-          <w:rFonts w:ascii="SimSun" w:eastAsia="SimSun" w:hAnsi="SimSun" w:cs="STSong"/>
-          <w:color w:val="000000"/>
-          <w:kern w:val="0"/>
-        </w:rPr>
-      </w:pPr>
-      <w:r>
-        <w:rPr>
-          <w:rFonts w:ascii="SimSun" w:eastAsia="SimSun" w:hAnsi="SimSun" w:cs="STSong"/>
-          <w:color w:val="000000"/>
-          <w:kern w:val="0"/>
-        </w:rPr>
-        <w:t xml:space="preserve">  </w:t>
-      </w:r>
-      <w:r>
-        <w:rPr>
-          <w:rFonts w:ascii="SimSun" w:eastAsia="SimSun" w:hAnsi="SimSun" w:cs="STSong" w:hint="eastAsia"/>
-          <w:color w:val="000000"/>
-          <w:kern w:val="0"/>
-        </w:rPr>
-        <w:t>向大人们请教自身关于这几个品质的经验————这几个品质的重要性分别是在什么时候开始体现的，并且主要是因为什么</w:t>
-      </w:r>
-      <w:r>
-        <w:rPr>
-          <w:rFonts w:ascii="SimSun" w:eastAsia="SimSun" w:hAnsi="SimSun" w:cs="STSong"/>
-          <w:color w:val="000000"/>
-          <w:kern w:val="0"/>
-        </w:rPr>
-        <w:t>?</w:t>
-      </w:r>
-      <w:r>
-        <w:rPr>
-          <w:rFonts w:ascii="SimSun" w:eastAsia="SimSun" w:hAnsi="SimSun" w:cs="STSong" w:hint="eastAsia"/>
-          <w:color w:val="000000"/>
-          <w:kern w:val="0"/>
-        </w:rPr>
-        <w:t>这些经验也可以记录下来，并作为资料展示在你们的展示区。</w:t>
-      </w:r>
-    </w:p>
-    <w:p>
-      <w:pPr>
-        <w:widowControl/>
-        <w:autoSpaceDE w:val="0"/>
-        <w:autoSpaceDN w:val="0"/>
-        <w:adjustRightInd w:val="0"/>
-        <w:spacing w:after="240" w:line="360" w:lineRule="auto"/>
-        <w:jc w:val="left"/>
-        <w:rPr>
-          <w:rFonts w:ascii="SimSun" w:eastAsia="SimSun" w:hAnsi="SimSun" w:cs="Times"/>
-          <w:color w:val="000000"/>
-          <w:kern w:val="0"/>
-        </w:rPr>
-      </w:pPr>
-      <w:r>
-        <w:rPr>
-          <w:rFonts w:ascii="SimSun" w:eastAsia="SimSun" w:hAnsi="SimSun" w:cs="STSong" w:hint="eastAsia"/>
-          <w:color w:val="000000"/>
-          <w:kern w:val="0"/>
-        </w:rPr>
-        <w:t>最后也可以允许孩子们问一些问题，并整理其中一些比较具有代表性的作为知识收集的一部分。这些问题需要体现以下方面</w:t>
-      </w:r>
-      <w:r>
-        <w:rPr>
-          <w:rFonts w:ascii="SimSun" w:eastAsia="SimSun" w:hAnsi="SimSun" w:cs="Times"/>
-          <w:color w:val="000000"/>
-          <w:kern w:val="0"/>
-        </w:rPr>
-        <w:t xml:space="preserve">: </w:t>
-      </w:r>
-    </w:p>
-    <w:p>
-      <w:pPr>
-        <w:widowControl/>
-        <w:autoSpaceDE w:val="0"/>
-        <w:autoSpaceDN w:val="0"/>
-        <w:adjustRightInd w:val="0"/>
-        <w:spacing w:after="240" w:line="360" w:lineRule="auto"/>
-        <w:jc w:val="left"/>
-        <w:rPr>
-          <w:rFonts w:ascii="SimSun" w:eastAsia="SimSun" w:hAnsi="SimSun" w:cs="Times"/>
-          <w:color w:val="000000"/>
-          <w:kern w:val="0"/>
-        </w:rPr>
-      </w:pPr>
-      <w:r>
-        <w:rPr>
-          <w:rFonts w:ascii="SimSun" w:eastAsia="SimSun" w:hAnsi="SimSun" w:cs="Times"/>
-          <w:color w:val="000000"/>
-          <w:kern w:val="0"/>
-        </w:rPr>
-        <w:t xml:space="preserve">• </w:t>
-      </w:r>
-      <w:r>
-        <w:rPr>
-          <w:rFonts w:ascii="SimSun" w:eastAsia="SimSun" w:hAnsi="SimSun" w:cs="STSong" w:hint="eastAsia"/>
-          <w:color w:val="000000"/>
-          <w:kern w:val="0"/>
-        </w:rPr>
-        <w:t>你最喜欢的学习方式是什么</w:t>
-      </w:r>
-      <w:r>
-        <w:rPr>
-          <w:rFonts w:ascii="SimSun" w:eastAsia="SimSun" w:hAnsi="SimSun" w:cs="STSong"/>
-          <w:color w:val="000000"/>
-          <w:kern w:val="0"/>
-        </w:rPr>
-        <w:t>?</w:t>
-      </w:r>
-      <w:r>
-        <w:rPr>
-          <w:rFonts w:ascii="SimSun" w:eastAsia="SimSun" w:hAnsi="SimSun" w:cs="STSong" w:hint="eastAsia"/>
-          <w:color w:val="000000"/>
-          <w:kern w:val="0"/>
-        </w:rPr>
-        <w:t>你体验过的最成功的学习方式又是什么</w:t>
-      </w:r>
-      <w:r>
-        <w:rPr>
-          <w:rFonts w:ascii="SimSun" w:eastAsia="SimSun" w:hAnsi="SimSun" w:cs="STSong"/>
-          <w:color w:val="000000"/>
-          <w:kern w:val="0"/>
-        </w:rPr>
-        <w:t xml:space="preserve">? </w:t>
-      </w:r>
-      <w:r>
-        <w:rPr>
-          <w:rFonts w:ascii="SimSun" w:eastAsia="SimSun" w:hAnsi="SimSun" w:cs="Times"/>
-          <w:color w:val="000000"/>
-          <w:kern w:val="0"/>
-        </w:rPr>
-        <w:t xml:space="preserve">• </w:t>
-      </w:r>
-      <w:r>
-        <w:rPr>
-          <w:rFonts w:ascii="SimSun" w:eastAsia="SimSun" w:hAnsi="SimSun" w:cs="STSong" w:hint="eastAsia"/>
-          <w:color w:val="000000"/>
-          <w:kern w:val="0"/>
-        </w:rPr>
-        <w:t>你觉得主要最困难的问题是哪种类型</w:t>
-      </w:r>
-      <w:r>
-        <w:rPr>
-          <w:rFonts w:ascii="SimSun" w:eastAsia="SimSun" w:hAnsi="SimSun" w:cs="STSong"/>
-          <w:color w:val="000000"/>
-          <w:kern w:val="0"/>
-        </w:rPr>
-        <w:t>?</w:t>
-      </w:r>
-      <w:r>
-        <w:rPr>
-          <w:rFonts w:ascii="SimSun" w:eastAsia="SimSun" w:hAnsi="SimSun" w:cs="STSong" w:hint="eastAsia"/>
-          <w:color w:val="000000"/>
-          <w:kern w:val="0"/>
-        </w:rPr>
-        <w:t>最容易的类型呢</w:t>
-      </w:r>
-      <w:r>
-        <w:rPr>
-          <w:rFonts w:ascii="SimSun" w:eastAsia="SimSun" w:hAnsi="SimSun" w:cs="STSong"/>
-          <w:color w:val="000000"/>
-          <w:kern w:val="0"/>
-        </w:rPr>
-        <w:t>?</w:t>
-      </w:r>
-      <w:r>
-        <w:rPr>
-          <w:rFonts w:ascii="SimSun" w:eastAsia="SimSun" w:hAnsi="SimSun" w:cs="Times"/>
-          <w:color w:val="000000"/>
-          <w:kern w:val="0"/>
-        </w:rPr>
-        <w:t xml:space="preserve">• </w:t>
-      </w:r>
-      <w:r>
-        <w:rPr>
-          <w:rFonts w:ascii="SimSun" w:eastAsia="SimSun" w:hAnsi="SimSun" w:cs="STSong" w:hint="eastAsia"/>
-          <w:color w:val="000000"/>
-          <w:kern w:val="0"/>
-        </w:rPr>
-        <w:t>你是如何改善和提高自己的学习效率的</w:t>
-      </w:r>
-      <w:r>
-        <w:rPr>
-          <w:rFonts w:ascii="SimSun" w:eastAsia="SimSun" w:hAnsi="SimSun" w:cs="STSong"/>
-          <w:color w:val="000000"/>
-          <w:kern w:val="0"/>
-        </w:rPr>
-        <w:t>?</w:t>
-      </w:r>
-      <w:r>
-        <w:rPr>
-          <w:rFonts w:ascii="SimSun" w:eastAsia="SimSun" w:hAnsi="SimSun" w:cs="Times"/>
-          <w:color w:val="000000"/>
-          <w:kern w:val="0"/>
-        </w:rPr>
-        <w:t xml:space="preserve">• </w:t>
-      </w:r>
-      <w:r>
-        <w:rPr>
-          <w:rFonts w:ascii="SimSun" w:eastAsia="SimSun" w:hAnsi="SimSun" w:cs="STSong" w:hint="eastAsia"/>
-          <w:color w:val="000000"/>
-          <w:kern w:val="0"/>
-        </w:rPr>
-        <w:t>为什么说多加练习是实现学习目标的重要组成部分</w:t>
-      </w:r>
-      <w:r>
-        <w:rPr>
-          <w:rFonts w:ascii="SimSun" w:eastAsia="SimSun" w:hAnsi="SimSun" w:cs="STSong"/>
-          <w:color w:val="000000"/>
-          <w:kern w:val="0"/>
-        </w:rPr>
-        <w:t xml:space="preserve">? </w:t>
-      </w:r>
-    </w:p>
-    <w:p>
-      <w:pPr>
-        <w:widowControl/>
-        <w:autoSpaceDE w:val="0"/>
-        <w:autoSpaceDN w:val="0"/>
-        <w:adjustRightInd w:val="0"/>
-        <w:spacing w:after="240" w:line="360" w:lineRule="auto"/>
-        <w:jc w:val="left"/>
-        <w:rPr>
-          <w:rFonts w:ascii="SimSun" w:eastAsia="SimSun" w:hAnsi="SimSun" w:cs="Times"/>
-          <w:color w:val="000000"/>
-          <w:kern w:val="0"/>
-        </w:rPr>
-      </w:pPr>
-      <w:r>
-        <w:rPr>
-          <w:rFonts w:ascii="SimSun" w:eastAsia="SimSun" w:hAnsi="SimSun" w:cs="Times"/>
-          <w:color w:val="000000"/>
-          <w:kern w:val="0"/>
-        </w:rPr>
-        <w:lastRenderedPageBreak/>
-        <w:t xml:space="preserve">• </w:t>
-      </w:r>
-      <w:r>
-        <w:rPr>
-          <w:rFonts w:ascii="SimSun" w:eastAsia="SimSun" w:hAnsi="SimSun" w:cs="STSong" w:hint="eastAsia"/>
-          <w:color w:val="000000"/>
-          <w:kern w:val="0"/>
-        </w:rPr>
-        <w:t>你最自豪的成就是什么</w:t>
-      </w:r>
-      <w:r>
-        <w:rPr>
-          <w:rFonts w:ascii="SimSun" w:eastAsia="SimSun" w:hAnsi="SimSun" w:cs="STSong"/>
-          <w:color w:val="000000"/>
-          <w:kern w:val="0"/>
-        </w:rPr>
-        <w:t>?</w:t>
-      </w:r>
-      <w:r>
-        <w:rPr>
-          <w:rFonts w:ascii="SimSun" w:eastAsia="SimSun" w:hAnsi="SimSun" w:cs="STSong" w:hint="eastAsia"/>
-          <w:color w:val="000000"/>
-          <w:kern w:val="0"/>
-        </w:rPr>
-        <w:t>你认为现阶段最重要但是还没有实现的目标是什么</w:t>
-      </w:r>
-      <w:r>
-        <w:rPr>
-          <w:rFonts w:ascii="SimSun" w:eastAsia="SimSun" w:hAnsi="SimSun" w:cs="STSong"/>
-          <w:color w:val="000000"/>
-          <w:kern w:val="0"/>
-        </w:rPr>
-        <w:t xml:space="preserve">? </w:t>
-      </w:r>
-      <w:r>
-        <w:rPr>
-          <w:rFonts w:ascii="SimSun" w:eastAsia="SimSun" w:hAnsi="SimSun" w:cs="Times"/>
-          <w:color w:val="000000"/>
-          <w:kern w:val="0"/>
-        </w:rPr>
-        <w:t xml:space="preserve">• </w:t>
-      </w:r>
-      <w:r>
-        <w:rPr>
-          <w:rFonts w:ascii="SimSun" w:eastAsia="SimSun" w:hAnsi="SimSun" w:cs="STSong" w:hint="eastAsia"/>
-          <w:color w:val="000000"/>
-          <w:kern w:val="0"/>
-        </w:rPr>
-        <w:t>学习对于你来说意味着什么</w:t>
-      </w:r>
-      <w:r>
-        <w:rPr>
-          <w:rFonts w:ascii="SimSun" w:eastAsia="SimSun" w:hAnsi="SimSun" w:cs="STSong"/>
-          <w:color w:val="000000"/>
-          <w:kern w:val="0"/>
-        </w:rPr>
-        <w:t xml:space="preserve">? </w:t>
-      </w:r>
-    </w:p>
-    <w:p>
-      <w:pPr>
-        <w:widowControl/>
-        <w:autoSpaceDE w:val="0"/>
-        <w:autoSpaceDN w:val="0"/>
-        <w:adjustRightInd w:val="0"/>
-        <w:spacing w:after="240" w:line="380" w:lineRule="atLeast"/>
-        <w:jc w:val="left"/>
-        <w:rPr>
-          <w:rFonts w:ascii="SimSun" w:eastAsia="SimSun" w:hAnsi="SimSun" w:cs="STSong"/>
-          <w:b/>
-          <w:color w:val="000000"/>
-          <w:kern w:val="0"/>
-        </w:rPr>
-      </w:pPr>
-      <w:r>
-        <w:rPr>
-          <w:rFonts w:ascii="SimSun" w:eastAsia="SimSun" w:hAnsi="SimSun" w:cs="STSong" w:hint="eastAsia"/>
-          <w:b/>
-          <w:color w:val="000000"/>
-          <w:kern w:val="0"/>
-        </w:rPr>
-        <w:t>记录活动</w:t>
-      </w:r>
-      <w:r>
-        <w:rPr>
-          <w:rFonts w:ascii="SimSun" w:eastAsia="SimSun" w:hAnsi="SimSun" w:cs="STSong"/>
-          <w:b/>
-          <w:color w:val="000000"/>
-          <w:kern w:val="0"/>
-        </w:rPr>
-        <w:t xml:space="preserve"> </w:t>
-      </w:r>
-    </w:p>
-    <w:p>
-      <w:pPr>
-        <w:widowControl/>
-        <w:autoSpaceDE w:val="0"/>
-        <w:autoSpaceDN w:val="0"/>
-        <w:adjustRightInd w:val="0"/>
-        <w:spacing w:after="240" w:line="360" w:lineRule="auto"/>
-        <w:jc w:val="left"/>
-        <w:rPr>
-          <w:rFonts w:ascii="SimSun" w:eastAsia="SimSun" w:hAnsi="SimSun" w:cs="STSong"/>
-          <w:color w:val="000000"/>
-          <w:kern w:val="0"/>
-        </w:rPr>
-      </w:pPr>
-      <w:r>
-        <w:rPr>
-          <w:rFonts w:ascii="SimSun" w:eastAsia="SimSun" w:hAnsi="SimSun" w:cs="STSong" w:hint="eastAsia"/>
-          <w:color w:val="000000"/>
-          <w:kern w:val="0"/>
-        </w:rPr>
-        <w:t>每当有一位课堂嘉宾离开的的时候，</w:t>
-      </w:r>
-      <w:r>
-        <w:rPr>
-          <w:rFonts w:ascii="SimSun" w:eastAsia="SimSun" w:hAnsi="SimSun" w:cs="STSong" w:hint="eastAsia"/>
-          <w:color w:val="000000"/>
-          <w:kern w:val="0"/>
-        </w:rPr>
-        <w:t>就要</w:t>
-      </w:r>
-      <w:r>
-        <w:rPr>
-          <w:rFonts w:ascii="SimSun" w:eastAsia="SimSun" w:hAnsi="SimSun" w:cs="STSong" w:hint="eastAsia"/>
-          <w:color w:val="000000"/>
-          <w:kern w:val="0"/>
-        </w:rPr>
-        <w:t>和学生们一起讨论他们从这位嘉宾身上学到了什么</w:t>
-      </w:r>
-      <w:r>
-        <w:rPr>
-          <w:rFonts w:ascii="SimSun" w:eastAsia="SimSun" w:hAnsi="SimSun" w:cs="STSong"/>
-          <w:color w:val="000000"/>
-          <w:kern w:val="0"/>
-        </w:rPr>
-        <w:t>?</w:t>
-      </w:r>
-      <w:r>
-        <w:rPr>
-          <w:rFonts w:ascii="SimSun" w:eastAsia="SimSun" w:hAnsi="SimSun" w:cs="STSong" w:hint="eastAsia"/>
-          <w:color w:val="000000"/>
-          <w:kern w:val="0"/>
-        </w:rPr>
-        <w:t>鼓励学生寻找自身和嘉宾身上关于学习方法的相同点。老师应该思考</w:t>
-      </w:r>
-      <w:r>
-        <w:rPr>
-          <w:rFonts w:ascii="SimSun" w:eastAsia="SimSun" w:hAnsi="SimSun" w:cs="STSong"/>
-          <w:color w:val="000000"/>
-          <w:kern w:val="0"/>
-        </w:rPr>
-        <w:t xml:space="preserve">: </w:t>
-      </w:r>
-      <w:r>
-        <w:rPr>
-          <w:rFonts w:ascii="SimSun" w:eastAsia="SimSun" w:hAnsi="SimSun" w:cs="STSong" w:hint="eastAsia"/>
-          <w:color w:val="000000"/>
-          <w:kern w:val="0"/>
-        </w:rPr>
-        <w:t>嘉宾们学</w:t>
-      </w:r>
-      <w:r>
-        <w:rPr>
-          <w:rFonts w:ascii="SimSun" w:eastAsia="SimSun" w:hAnsi="SimSun" w:cs="STSong" w:hint="eastAsia"/>
-          <w:color w:val="000000"/>
-          <w:kern w:val="0"/>
-        </w:rPr>
-        <w:t>习的不同方式与孩子在学习入口</w:t>
-      </w:r>
-      <w:r>
-        <w:rPr>
-          <w:rFonts w:ascii="SimSun" w:eastAsia="SimSun" w:hAnsi="SimSun" w:cs="STSong" w:hint="eastAsia"/>
-          <w:color w:val="000000"/>
-          <w:kern w:val="0"/>
-        </w:rPr>
-        <w:t>中观察到的不同类型的学习方式。这些嘉宾在学习过程中有没有使用到这些学习方法</w:t>
-      </w:r>
-      <w:r>
-        <w:rPr>
-          <w:rFonts w:ascii="SimSun" w:eastAsia="SimSun" w:hAnsi="SimSun" w:cs="STSong"/>
-          <w:color w:val="000000"/>
-          <w:kern w:val="0"/>
-        </w:rPr>
-        <w:t>?</w:t>
-      </w:r>
-      <w:r>
-        <w:rPr>
-          <w:rFonts w:ascii="SimSun" w:eastAsia="SimSun" w:hAnsi="SimSun" w:cs="STSong" w:hint="eastAsia"/>
-          <w:color w:val="000000"/>
-          <w:kern w:val="0"/>
-        </w:rPr>
-        <w:t>老师也应该考虑一下</w:t>
-      </w:r>
-      <w:r>
-        <w:rPr>
-          <w:rFonts w:ascii="SimSun" w:eastAsia="SimSun" w:hAnsi="SimSun" w:cs="STSong"/>
-          <w:color w:val="000000"/>
-          <w:kern w:val="0"/>
-        </w:rPr>
-        <w:t xml:space="preserve"> IPC </w:t>
-      </w:r>
-      <w:r>
-        <w:rPr>
-          <w:rFonts w:ascii="SimSun" w:eastAsia="SimSun" w:hAnsi="SimSun" w:cs="STSong" w:hint="eastAsia"/>
-          <w:color w:val="000000"/>
-          <w:kern w:val="0"/>
-        </w:rPr>
-        <w:t>的的人目标和嘉宾们举的自身例子。这些例子和孩子们关于在课堂上举的例子有什么相似点和不同点</w:t>
-      </w:r>
-      <w:r>
-        <w:rPr>
-          <w:rFonts w:ascii="SimSun" w:eastAsia="SimSun" w:hAnsi="SimSun" w:cs="STSong"/>
-          <w:color w:val="000000"/>
-          <w:kern w:val="0"/>
-        </w:rPr>
-        <w:t xml:space="preserve">? </w:t>
-      </w:r>
-    </w:p>
-    <w:p>
-      <w:pPr>
-        <w:widowControl/>
-        <w:autoSpaceDE w:val="0"/>
-        <w:autoSpaceDN w:val="0"/>
-        <w:adjustRightInd w:val="0"/>
-        <w:spacing w:after="240" w:line="360" w:lineRule="auto"/>
-        <w:jc w:val="left"/>
-        <w:rPr>
-          <w:rFonts w:ascii="SimSun" w:eastAsia="SimSun" w:hAnsi="SimSun" w:cs="STSong"/>
-          <w:color w:val="000000"/>
-          <w:kern w:val="0"/>
-        </w:rPr>
-      </w:pPr>
-      <w:r>
-        <w:rPr>
-          <w:rFonts w:ascii="SimSun" w:eastAsia="SimSun" w:hAnsi="SimSun" w:cs="STSong"/>
-          <w:color w:val="000000"/>
-          <w:kern w:val="0"/>
-        </w:rPr>
-        <w:t xml:space="preserve"> </w:t>
-      </w:r>
-      <w:r>
-        <w:rPr>
-          <w:rFonts w:ascii="SimSun" w:eastAsia="SimSun" w:hAnsi="SimSun" w:cs="STSong" w:hint="eastAsia"/>
-          <w:color w:val="000000"/>
-          <w:kern w:val="0"/>
-        </w:rPr>
-        <w:t>检查这些嘉宾提出的学习类型</w:t>
-      </w:r>
-      <w:r>
-        <w:rPr>
-          <w:rFonts w:ascii="SimSun" w:eastAsia="SimSun" w:hAnsi="SimSun" w:cs="STSong" w:hint="eastAsia"/>
-          <w:color w:val="000000"/>
-          <w:kern w:val="0"/>
-        </w:rPr>
-        <w:t>，学生自主看这些学习的方式是否可以作为探究</w:t>
-      </w:r>
-      <w:r>
-        <w:rPr>
-          <w:rFonts w:ascii="SimSun" w:eastAsia="SimSun" w:hAnsi="SimSun" w:cs="STSong"/>
-          <w:color w:val="000000"/>
-          <w:kern w:val="0"/>
-        </w:rPr>
-        <w:t>(</w:t>
-      </w:r>
-      <w:r>
-        <w:rPr>
-          <w:rFonts w:ascii="SimSun" w:eastAsia="SimSun" w:hAnsi="SimSun" w:cs="STSong" w:hint="eastAsia"/>
-          <w:color w:val="000000"/>
-          <w:kern w:val="0"/>
-        </w:rPr>
-        <w:t>找到答案</w:t>
-      </w:r>
-      <w:r>
-        <w:rPr>
-          <w:rFonts w:ascii="SimSun" w:eastAsia="SimSun" w:hAnsi="SimSun" w:cs="STSong"/>
-          <w:color w:val="000000"/>
-          <w:kern w:val="0"/>
-        </w:rPr>
-        <w:t>)</w:t>
-      </w:r>
-      <w:r>
-        <w:rPr>
-          <w:rFonts w:ascii="SimSun" w:eastAsia="SimSun" w:hAnsi="SimSun" w:cs="STSong" w:hint="eastAsia"/>
-          <w:color w:val="000000"/>
-          <w:kern w:val="0"/>
-        </w:rPr>
-        <w:t>的例子或者作为记录活动</w:t>
-      </w:r>
-      <w:r>
-        <w:rPr>
-          <w:rFonts w:ascii="SimSun" w:eastAsia="SimSun" w:hAnsi="SimSun" w:cs="STSong"/>
-          <w:color w:val="000000"/>
-          <w:kern w:val="0"/>
-        </w:rPr>
-        <w:t>(</w:t>
-      </w:r>
-      <w:r>
-        <w:rPr>
-          <w:rFonts w:ascii="SimSun" w:eastAsia="SimSun" w:hAnsi="SimSun" w:cs="STSong" w:hint="eastAsia"/>
-          <w:color w:val="000000"/>
-          <w:kern w:val="0"/>
-        </w:rPr>
-        <w:t>论证、展示、使用</w:t>
-      </w:r>
-      <w:r>
-        <w:rPr>
-          <w:rFonts w:ascii="SimSun" w:eastAsia="SimSun" w:hAnsi="SimSun" w:cs="STSong"/>
-          <w:color w:val="000000"/>
-          <w:kern w:val="0"/>
-        </w:rPr>
-        <w:t>)</w:t>
-      </w:r>
-      <w:r>
-        <w:rPr>
-          <w:rFonts w:ascii="SimSun" w:eastAsia="SimSun" w:hAnsi="SimSun" w:cs="STSong" w:hint="eastAsia"/>
-          <w:color w:val="000000"/>
-          <w:kern w:val="0"/>
-        </w:rPr>
-        <w:t>的例子。然后将按照不同的分类进行分组。对第一个嘉宾老师可以做示范并作出模板，以后的每一个嘉宾都应</w:t>
-      </w:r>
-      <w:r>
-        <w:rPr>
-          <w:rFonts w:ascii="SimSun" w:eastAsia="SimSun" w:hAnsi="SimSun" w:cs="STSong" w:hint="eastAsia"/>
-          <w:color w:val="000000"/>
-          <w:kern w:val="0"/>
-        </w:rPr>
-        <w:t>该是学生自己分组寻找这些相同</w:t>
-      </w:r>
-      <w:r>
-        <w:rPr>
-          <w:rFonts w:ascii="SimSun" w:eastAsia="SimSun" w:hAnsi="SimSun" w:cs="STSong" w:hint="eastAsia"/>
-          <w:color w:val="000000"/>
-          <w:kern w:val="0"/>
-        </w:rPr>
-        <w:t>点和不同点。然后每一个组可以做一套可以用在探究活动和记录活动中的不同学习方法的列表，要经常不断讨论那个表并最终形成一个班级表，老师可以将这个表放在展示区。里面的一些观点和知识可以被作为未来单元学习和任务探究的对象。</w:t>
-      </w:r>
-    </w:p>
-    <w:p>
-      <w:pPr>
-        <w:widowControl/>
-        <w:autoSpaceDE w:val="0"/>
-        <w:autoSpaceDN w:val="0"/>
-        <w:adjustRightInd w:val="0"/>
-        <w:spacing w:line="360" w:lineRule="auto"/>
-        <w:jc w:val="left"/>
-        <w:rPr>
-          <w:rFonts w:ascii="SimSun" w:eastAsia="SimSun" w:hAnsi="SimSun" w:cs="STSong"/>
-          <w:color w:val="000000"/>
-          <w:kern w:val="0"/>
-        </w:rPr>
-      </w:pPr>
-      <w:r>
-        <w:rPr>
-          <w:rFonts w:ascii="SimSun" w:eastAsia="SimSun" w:hAnsi="SimSun" w:cs="STSong"/>
-          <w:color w:val="000000"/>
-          <w:kern w:val="0"/>
-        </w:rPr>
-        <w:t xml:space="preserve">  </w:t>
-      </w:r>
-      <w:r>
-        <w:rPr>
-          <w:rFonts w:ascii="SimSun" w:eastAsia="SimSun" w:hAnsi="SimSun" w:cs="STSong" w:hint="eastAsia"/>
-          <w:color w:val="000000"/>
-          <w:kern w:val="0"/>
-        </w:rPr>
-        <w:t>在每一位嘉宾离开之后，回过头来复习知识获取环节中的思维导图并适当做一些补充，主要是补充观点、问题甚至是这些就问题和嘉宾们谈论过后自认为合适的答案。</w:t>
-      </w:r>
-    </w:p>
-    <w:p>
-      <w:pPr>
-        <w:widowControl/>
-        <w:autoSpaceDE w:val="0"/>
-        <w:autoSpaceDN w:val="0"/>
-        <w:adjustRightInd w:val="0"/>
-        <w:spacing w:after="240" w:line="380" w:lineRule="atLeast"/>
-        <w:jc w:val="left"/>
-        <w:rPr>
-          <w:rFonts w:ascii="SimSun" w:eastAsia="SimSun" w:hAnsi="SimSun" w:cs="STHeiti"/>
-          <w:b/>
-          <w:bCs/>
-          <w:color w:val="000000"/>
-          <w:kern w:val="0"/>
-        </w:rPr>
-      </w:pPr>
-      <w:r>
-        <w:rPr>
-          <w:rFonts w:ascii="SimSun" w:eastAsia="SimSun" w:hAnsi="SimSun" w:cs="STHeiti" w:hint="eastAsia"/>
-          <w:b/>
-          <w:bCs/>
-          <w:color w:val="000000"/>
-          <w:kern w:val="0"/>
-        </w:rPr>
-        <w:lastRenderedPageBreak/>
-        <w:t>个人目标</w:t>
-      </w:r>
-      <w:r>
-        <w:rPr>
-          <w:rFonts w:ascii="SimSun" w:eastAsia="SimSun" w:hAnsi="SimSun" w:cs="STHeiti"/>
-          <w:b/>
-          <w:bCs/>
-          <w:color w:val="000000"/>
-          <w:kern w:val="0"/>
-        </w:rPr>
-        <w:t xml:space="preserve"> </w:t>
-      </w:r>
-    </w:p>
-    <w:p>
-      <w:pPr>
-        <w:widowControl/>
-        <w:autoSpaceDE w:val="0"/>
-        <w:autoSpaceDN w:val="0"/>
-        <w:adjustRightInd w:val="0"/>
-        <w:spacing w:after="240" w:line="380" w:lineRule="atLeast"/>
-        <w:jc w:val="left"/>
-        <w:rPr>
-          <w:rFonts w:ascii="SimSun" w:eastAsia="SimSun" w:hAnsi="SimSun" w:cs="Times"/>
-          <w:color w:val="000000"/>
-          <w:kern w:val="0"/>
-        </w:rPr>
-      </w:pPr>
-      <w:r>
-        <w:rPr>
-          <w:rFonts w:ascii="SimSun" w:eastAsia="SimSun" w:hAnsi="SimSun" w:cs="Times"/>
-          <w:color w:val="000000"/>
-          <w:kern w:val="0"/>
-        </w:rPr>
-        <w:t xml:space="preserve">• </w:t>
-      </w:r>
-      <w:r>
-        <w:rPr>
-          <w:rFonts w:ascii="SimSun" w:eastAsia="SimSun" w:hAnsi="SimSun" w:cs="STSong" w:hint="eastAsia"/>
-          <w:color w:val="000000"/>
-          <w:kern w:val="0"/>
-        </w:rPr>
-        <w:t>沟通</w:t>
-      </w:r>
-      <w:r>
-        <w:rPr>
-          <w:rFonts w:ascii="SimSun" w:eastAsia="SimSun" w:hAnsi="SimSun" w:cs="STSong"/>
-          <w:color w:val="000000"/>
-          <w:kern w:val="0"/>
-        </w:rPr>
-        <w:t xml:space="preserve"> </w:t>
-      </w:r>
-    </w:p>
-    <w:p>
-      <w:pPr>
-        <w:widowControl/>
-        <w:autoSpaceDE w:val="0"/>
-        <w:autoSpaceDN w:val="0"/>
-        <w:adjustRightInd w:val="0"/>
-        <w:spacing w:after="240" w:line="340" w:lineRule="atLeast"/>
-        <w:jc w:val="left"/>
-        <w:rPr>
-          <w:rFonts w:ascii="SimSun" w:eastAsia="SimSun" w:hAnsi="SimSun" w:cs="STSong"/>
-          <w:color w:val="000000"/>
-          <w:kern w:val="0"/>
-        </w:rPr>
-      </w:pPr>
-      <w:r>
-        <w:rPr>
-          <w:rFonts w:ascii="SimSun" w:eastAsia="SimSun" w:hAnsi="SimSun" w:cs="Times"/>
-          <w:color w:val="000000"/>
-          <w:kern w:val="0"/>
-        </w:rPr>
-        <w:t xml:space="preserve">• </w:t>
-      </w:r>
-      <w:r>
-        <w:rPr>
-          <w:rFonts w:ascii="SimSun" w:eastAsia="SimSun" w:hAnsi="SimSun" w:cs="STSong" w:hint="eastAsia"/>
-          <w:color w:val="000000"/>
-          <w:kern w:val="0"/>
-        </w:rPr>
-        <w:t>探究</w:t>
-      </w:r>
-      <w:r>
-        <w:rPr>
-          <w:rFonts w:ascii="SimSun" w:eastAsia="SimSun" w:hAnsi="SimSun" w:cs="STSong"/>
-          <w:color w:val="000000"/>
-          <w:kern w:val="0"/>
-        </w:rPr>
-        <w:t xml:space="preserve"> </w:t>
-      </w:r>
-    </w:p>
-    <w:p>
-      <w:pPr>
-        <w:widowControl/>
-        <w:autoSpaceDE w:val="0"/>
-        <w:autoSpaceDN w:val="0"/>
-        <w:adjustRightInd w:val="0"/>
-        <w:spacing w:after="240" w:line="340" w:lineRule="atLeast"/>
-        <w:jc w:val="left"/>
-        <w:rPr>
-          <w:rFonts w:ascii="SimSun" w:eastAsia="SimSun" w:hAnsi="SimSun" w:cs="STSong"/>
-          <w:color w:val="000000"/>
-          <w:kern w:val="0"/>
-        </w:rPr>
-      </w:pPr>
-      <w:r>
-        <w:rPr>
-          <w:rFonts w:ascii="SimSun" w:eastAsia="SimSun" w:hAnsi="SimSun" w:cs="Times"/>
-          <w:color w:val="000000"/>
-          <w:kern w:val="0"/>
-        </w:rPr>
-        <w:t xml:space="preserve">• </w:t>
-      </w:r>
-      <w:r>
-        <w:rPr>
-          <w:rFonts w:ascii="SimSun" w:eastAsia="SimSun" w:hAnsi="SimSun" w:cs="STSong" w:hint="eastAsia"/>
-          <w:color w:val="000000"/>
-          <w:kern w:val="0"/>
-        </w:rPr>
-        <w:t>尊重</w:t>
-      </w:r>
-    </w:p>
-    <w:p>
-      <w:pPr>
-        <w:widowControl/>
-        <w:autoSpaceDE w:val="0"/>
-        <w:autoSpaceDN w:val="0"/>
-        <w:adjustRightInd w:val="0"/>
-        <w:spacing w:after="240" w:line="340" w:lineRule="atLeast"/>
-        <w:jc w:val="left"/>
-        <w:rPr>
-          <w:rFonts w:ascii="SimSun" w:eastAsia="SimSun" w:hAnsi="SimSun" w:cs="STSong"/>
-          <w:color w:val="000000"/>
-          <w:kern w:val="0"/>
-        </w:rPr>
-      </w:pPr>
-      <w:r>
-        <w:rPr>
-          <w:rFonts w:ascii="SimSun" w:eastAsia="SimSun" w:hAnsi="SimSun" w:cs="Times"/>
-          <w:color w:val="000000"/>
-          <w:kern w:val="0"/>
-        </w:rPr>
-        <w:t xml:space="preserve">• </w:t>
-      </w:r>
-      <w:r>
-        <w:rPr>
-          <w:rFonts w:ascii="SimSun" w:eastAsia="SimSun" w:hAnsi="SimSun" w:cs="STSong" w:hint="eastAsia"/>
-          <w:color w:val="000000"/>
-          <w:kern w:val="0"/>
-        </w:rPr>
-        <w:t>深思</w:t>
-      </w:r>
-    </w:p>
-    <w:p>
-      <w:pPr>
-        <w:widowControl/>
-        <w:autoSpaceDE w:val="0"/>
-        <w:autoSpaceDN w:val="0"/>
-        <w:adjustRightInd w:val="0"/>
-        <w:spacing w:after="240" w:line="340" w:lineRule="atLeast"/>
-        <w:jc w:val="left"/>
-        <w:rPr>
-          <w:rFonts w:ascii="SimSun" w:eastAsia="SimSun" w:hAnsi="SimSun" w:cs="Times"/>
-          <w:color w:val="000000"/>
-          <w:kern w:val="0"/>
-        </w:rPr>
-      </w:pPr>
-    </w:p>
-    <w:p>
-      <w:pPr>
-        <w:widowControl/>
-        <w:autoSpaceDE w:val="0"/>
-        <w:autoSpaceDN w:val="0"/>
-        <w:adjustRightInd w:val="0"/>
-        <w:spacing w:after="240" w:line="360" w:lineRule="auto"/>
-        <w:jc w:val="left"/>
-        <w:rPr>
-          <w:rFonts w:ascii="SimSun" w:eastAsia="SimSun" w:hAnsi="SimSun" w:cs="Times"/>
-          <w:color w:val="000000"/>
-          <w:kern w:val="0"/>
-        </w:rPr>
-      </w:pPr>
-    </w:p>
-    <w:p>
-      <w:pPr>
-        <w:widowControl/>
-        <w:autoSpaceDE w:val="0"/>
-        <w:autoSpaceDN w:val="0"/>
-        <w:adjustRightInd w:val="0"/>
-        <w:spacing w:after="240" w:line="360" w:lineRule="auto"/>
-        <w:jc w:val="left"/>
-        <w:rPr>
-          <w:rFonts w:ascii="SimSun" w:eastAsia="SimSun" w:hAnsi="SimSun" w:cs="Times"/>
-          <w:color w:val="000000"/>
-          <w:kern w:val="0"/>
-        </w:rPr>
-      </w:pPr>
-    </w:p>
-    <w:p>
-      <w:pPr>
-        <w:widowControl/>
-        <w:autoSpaceDE w:val="0"/>
-        <w:autoSpaceDN w:val="0"/>
-        <w:adjustRightInd w:val="0"/>
-        <w:spacing w:after="240" w:line="360" w:lineRule="auto"/>
-        <w:jc w:val="left"/>
-        <w:rPr>
-          <w:rFonts w:ascii="SimSun" w:eastAsia="SimSun" w:hAnsi="SimSun" w:cs="Times"/>
-          <w:color w:val="000000"/>
-          <w:kern w:val="0"/>
-        </w:rPr>
-      </w:pPr>
     </w:p>
     <w:p>
       <w:pPr>
@@ -20038,7 +19586,7 @@
         </w:rPr>
         <w:t xml:space="preserve"> </w:t>
       </w:r>
-      <w:hyperlink r:id="rId12" w:history="1">
+      <w:hyperlink r:id="rId14" w:history="1">
         <w:r>
           <w:rPr>
             <w:rFonts w:ascii="Arial" w:eastAsia="Arial" w:hAnsi="Arial"/>
@@ -20107,7 +19655,7 @@
         </w:rPr>
         <w:t xml:space="preserve"> </w:t>
       </w:r>
-      <w:hyperlink r:id="rId13" w:history="1">
+      <w:hyperlink r:id="rId15" w:history="1">
         <w:r>
           <w:rPr>
             <w:rFonts w:ascii="Arial" w:eastAsia="Arial" w:hAnsi="Arial"/>
@@ -20171,7 +19719,7 @@
         </w:rPr>
         <w:t xml:space="preserve"> </w:t>
       </w:r>
-      <w:hyperlink r:id="rId14" w:history="1">
+      <w:hyperlink r:id="rId16" w:history="1">
         <w:r>
           <w:rPr>
             <w:rFonts w:ascii="Arial" w:eastAsia="Arial" w:hAnsi="Arial"/>
@@ -20226,52 +19774,37 @@
         </w:rPr>
         <w:t>详见</w:t>
       </w:r>
-      <w:r>
-        <w:fldChar w:fldCharType="begin"/>
-      </w:r>
-      <w:r>
-        <w:instrText xml:space="preserve"> HYPERLINK "http://www.pokemon.com/uk/pokemon-tcg/play-online/tutorial/" </w:instrText>
-      </w:r>
-      <w:r>
-        <w:fldChar w:fldCharType="separate"/>
+      <w:hyperlink r:id="rId17" w:history="1">
+        <w:r>
+          <w:rPr>
+            <w:rFonts w:ascii="Arial" w:eastAsia="Arial" w:hAnsi="Arial"/>
+            <w:b/>
+            <w:sz w:val="23"/>
+            <w:u w:val="single"/>
+          </w:rPr>
+          <w:t>pokemon.com/uk/pokemon-tcg/play-online/tutorial/</w:t>
+        </w:r>
+        <w:r>
+          <w:rPr>
+            <w:rFonts w:ascii="Arial" w:eastAsia="Arial" w:hAnsi="Arial"/>
+            <w:b/>
+            <w:sz w:val="23"/>
+          </w:rPr>
+          <w:t xml:space="preserve"> </w:t>
+        </w:r>
+      </w:hyperlink>
+      <w:r>
+        <w:rPr>
+          <w:rFonts w:ascii="Arial" w:eastAsia="Arial" w:hAnsi="Arial"/>
+          <w:sz w:val="23"/>
+        </w:rPr>
+        <w:t>–</w:t>
       </w:r>
       <w:r>
         <w:rPr>
           <w:rFonts w:ascii="Arial" w:eastAsia="Arial" w:hAnsi="Arial"/>
           <w:b/>
           <w:sz w:val="23"/>
-          <w:u w:val="single"/>
-        </w:rPr>
-        <w:t>pokemon.com/uk/pokemon-tcg/play-online/tutorial/</w:t>
-      </w:r>
-      <w:r>
-        <w:rPr>
-          <w:rFonts w:ascii="Arial" w:eastAsia="Arial" w:hAnsi="Arial"/>
-          <w:b/>
-          <w:sz w:val="23"/>
-        </w:rPr>
-        <w:t xml:space="preserve"> </w:t>
-      </w:r>
-      <w:r>
-        <w:rPr>
-          <w:rFonts w:ascii="Arial" w:eastAsia="Arial" w:hAnsi="Arial"/>
-          <w:b/>
-          <w:sz w:val="23"/>
-        </w:rPr>
-        <w:fldChar w:fldCharType="end"/>
-      </w:r>
-      <w:r>
-        <w:rPr>
-          <w:rFonts w:ascii="Arial" w:eastAsia="Arial" w:hAnsi="Arial"/>
-          <w:sz w:val="23"/>
-        </w:rPr>
-        <w:t>–</w:t>
-      </w:r>
-      <w:r>
-        <w:rPr>
-          <w:rFonts w:ascii="Arial" w:eastAsia="Arial" w:hAnsi="Arial"/>
-          <w:b/>
-          <w:sz w:val="23"/>
         </w:rPr>
         <w:t xml:space="preserve"> </w:t>
       </w:r>
@@ -21241,6 +20774,16 @@
       <w:pPr>
         <w:spacing w:line="360" w:lineRule="auto"/>
         <w:rPr>
+          <w:rFonts w:ascii="FangSong" w:eastAsia="FangSong" w:hAnsi="FangSong" w:cs="Times"/>
+          <w:b/>
+          <w:color w:val="000000"/>
+          <w:kern w:val="0"/>
+          <w:sz w:val="30"/>
+          <w:szCs w:val="30"/>
+        </w:rPr>
+      </w:pPr>
+      <w:r>
+        <w:rPr>
           <w:rFonts w:ascii="FangSong" w:eastAsia="FangSong" w:hAnsi="FangSong" w:cs="Times" w:hint="eastAsia"/>
           <w:b/>
           <w:color w:val="000000"/>
@@ -21248,16 +20791,6 @@
           <w:sz w:val="30"/>
           <w:szCs w:val="30"/>
         </w:rPr>
-      </w:pPr>
-      <w:r>
-        <w:rPr>
-          <w:rFonts w:ascii="FangSong" w:eastAsia="FangSong" w:hAnsi="FangSong" w:cs="Times" w:hint="eastAsia"/>
-          <w:b/>
-          <w:color w:val="000000"/>
-          <w:kern w:val="0"/>
-          <w:sz w:val="30"/>
-          <w:szCs w:val="30"/>
-        </w:rPr>
         <w:lastRenderedPageBreak/>
         <w:t>脑波单元任务3——去大脑内部看看</w:t>
       </w:r>
@@ -21563,7 +21096,7 @@
           <w:rFonts w:ascii="SimSun" w:eastAsia="SimSun" w:hAnsi="SimSun"/>
         </w:rPr>
       </w:pPr>
-      <w:hyperlink r:id="rId15" w:history="1">
+      <w:hyperlink r:id="rId18" w:history="1">
         <w:r>
           <w:rPr>
             <w:rFonts w:ascii="Arial" w:eastAsia="Arial" w:hAnsi="Arial"/>
@@ -21608,7 +21141,7 @@
           <w:rFonts w:ascii="SimSun" w:eastAsia="SimSun" w:hAnsi="SimSun"/>
         </w:rPr>
       </w:pPr>
-      <w:hyperlink r:id="rId16" w:history="1">
+      <w:hyperlink r:id="rId19" w:history="1">
         <w:r>
           <w:rPr>
             <w:rFonts w:ascii="Arial" w:eastAsia="Arial" w:hAnsi="Arial"/>
@@ -22048,15 +21581,15 @@
       <w:pPr>
         <w:spacing w:line="360" w:lineRule="auto"/>
         <w:rPr>
-          <w:rFonts w:ascii="SimSun" w:eastAsia="SimSun" w:hAnsi="SimSun" w:hint="eastAsia"/>
-        </w:rPr>
-      </w:pPr>
-    </w:p>
-    <w:p>
-      <w:pPr>
-        <w:spacing w:line="360" w:lineRule="auto"/>
-        <w:rPr>
-          <w:rFonts w:ascii="SimSun" w:eastAsia="SimSun" w:hAnsi="SimSun" w:hint="eastAsia"/>
+          <w:rFonts w:ascii="SimSun" w:eastAsia="SimSun" w:hAnsi="SimSun"/>
+        </w:rPr>
+      </w:pPr>
+    </w:p>
+    <w:p>
+      <w:pPr>
+        <w:spacing w:line="360" w:lineRule="auto"/>
+        <w:rPr>
+          <w:rFonts w:ascii="SimSun" w:eastAsia="SimSun" w:hAnsi="SimSun"/>
         </w:rPr>
       </w:pPr>
     </w:p>
@@ -22155,7 +21688,7 @@
                     </pic:cNvPicPr>
                   </pic:nvPicPr>
                   <pic:blipFill>
-                    <a:blip r:embed="rId17">
+                    <a:blip r:embed="rId20">
                       <a:extLst>
                         <a:ext uri="{28A0092B-C50C-407E-A947-70E740481C1C}">
                           <a14:useLocalDpi xmlns:a14="http://schemas.microsoft.com/office/drawing/2010/main" val="0"/>
@@ -24380,7 +23913,7 @@
         </w:rPr>
         <w:t xml:space="preserve">• </w:t>
       </w:r>
-      <w:hyperlink r:id="rId18" w:history="1">
+      <w:hyperlink r:id="rId21" w:history="1">
         <w:r>
           <w:rPr>
             <w:rFonts w:ascii="Arial" w:eastAsia="Arial" w:hAnsi="Arial"/>
@@ -24418,7 +23951,7 @@
           <w:rFonts w:ascii="SimSun" w:eastAsia="SimSun" w:hAnsi="SimSun"/>
         </w:rPr>
       </w:pPr>
-      <w:hyperlink r:id="rId19" w:history="1">
+      <w:hyperlink r:id="rId22" w:history="1">
         <w:r>
           <w:rPr>
             <w:rFonts w:ascii="Arial" w:eastAsia="Arial" w:hAnsi="Arial"/>
@@ -24529,7 +24062,7 @@
           <w:rFonts w:ascii="SimSun" w:eastAsia="SimSun" w:hAnsi="SimSun"/>
         </w:rPr>
       </w:pPr>
-      <w:hyperlink r:id="rId20" w:history="1">
+      <w:hyperlink r:id="rId23" w:history="1">
         <w:r>
           <w:rPr>
             <w:rFonts w:ascii="Arial" w:eastAsia="Arial" w:hAnsi="Arial"/>
@@ -24581,7 +24114,7 @@
           <w:rFonts w:ascii="SimSun" w:eastAsia="SimSun" w:hAnsi="SimSun"/>
         </w:rPr>
       </w:pPr>
-      <w:hyperlink r:id="rId21" w:history="1">
+      <w:hyperlink r:id="rId24" w:history="1">
         <w:r>
           <w:rPr>
             <w:rFonts w:ascii="Arial" w:eastAsia="Arial" w:hAnsi="Arial"/>
@@ -24639,7 +24172,7 @@
           <w:rFonts w:ascii="MS Mincho" w:eastAsia="MS Mincho" w:hAnsi="MS Mincho" w:cs="MS Mincho"/>
         </w:rPr>
       </w:pPr>
-      <w:hyperlink r:id="rId22" w:history="1">
+      <w:hyperlink r:id="rId25" w:history="1">
         <w:r>
           <w:rPr>
             <w:rFonts w:ascii="Arial" w:eastAsia="Arial" w:hAnsi="Arial"/>
@@ -24787,7 +24320,7 @@
       <w:pPr>
         <w:spacing w:line="360" w:lineRule="auto"/>
         <w:rPr>
-          <w:rFonts w:ascii="MS Mincho" w:eastAsia="MS Mincho" w:hAnsi="MS Mincho" w:cs="MS Mincho" w:hint="eastAsia"/>
+          <w:rFonts w:ascii="MS Mincho" w:eastAsia="MS Mincho" w:hAnsi="MS Mincho" w:cs="MS Mincho"/>
         </w:rPr>
       </w:pPr>
       <w:r>
@@ -24814,111 +24347,111 @@
       <w:pPr>
         <w:spacing w:line="360" w:lineRule="auto"/>
         <w:rPr>
-          <w:rFonts w:ascii="MS Mincho" w:eastAsia="MS Mincho" w:hAnsi="MS Mincho" w:cs="MS Mincho" w:hint="eastAsia"/>
-        </w:rPr>
-      </w:pPr>
-    </w:p>
-    <w:p>
-      <w:pPr>
-        <w:spacing w:line="360" w:lineRule="auto"/>
-        <w:rPr>
-          <w:rFonts w:ascii="MS Mincho" w:eastAsia="MS Mincho" w:hAnsi="MS Mincho" w:cs="MS Mincho" w:hint="eastAsia"/>
-        </w:rPr>
-      </w:pPr>
-    </w:p>
-    <w:p>
-      <w:pPr>
-        <w:spacing w:line="360" w:lineRule="auto"/>
-        <w:rPr>
-          <w:rFonts w:ascii="MS Mincho" w:eastAsia="MS Mincho" w:hAnsi="MS Mincho" w:cs="MS Mincho" w:hint="eastAsia"/>
-        </w:rPr>
-      </w:pPr>
-    </w:p>
-    <w:p>
-      <w:pPr>
-        <w:spacing w:line="360" w:lineRule="auto"/>
-        <w:rPr>
-          <w:rFonts w:ascii="MS Mincho" w:eastAsia="MS Mincho" w:hAnsi="MS Mincho" w:cs="MS Mincho" w:hint="eastAsia"/>
-        </w:rPr>
-      </w:pPr>
-    </w:p>
-    <w:p>
-      <w:pPr>
-        <w:spacing w:line="360" w:lineRule="auto"/>
-        <w:rPr>
-          <w:rFonts w:ascii="MS Mincho" w:eastAsia="MS Mincho" w:hAnsi="MS Mincho" w:cs="MS Mincho" w:hint="eastAsia"/>
-        </w:rPr>
-      </w:pPr>
-    </w:p>
-    <w:p>
-      <w:pPr>
-        <w:spacing w:line="360" w:lineRule="auto"/>
-        <w:rPr>
-          <w:rFonts w:ascii="MS Mincho" w:eastAsia="MS Mincho" w:hAnsi="MS Mincho" w:cs="MS Mincho" w:hint="eastAsia"/>
-        </w:rPr>
-      </w:pPr>
-    </w:p>
-    <w:p>
-      <w:pPr>
-        <w:spacing w:line="360" w:lineRule="auto"/>
-        <w:rPr>
-          <w:rFonts w:ascii="MS Mincho" w:eastAsia="MS Mincho" w:hAnsi="MS Mincho" w:cs="MS Mincho" w:hint="eastAsia"/>
-        </w:rPr>
-      </w:pPr>
-    </w:p>
-    <w:p>
-      <w:pPr>
-        <w:spacing w:line="360" w:lineRule="auto"/>
-        <w:rPr>
-          <w:rFonts w:ascii="MS Mincho" w:eastAsia="MS Mincho" w:hAnsi="MS Mincho" w:cs="MS Mincho" w:hint="eastAsia"/>
-        </w:rPr>
-      </w:pPr>
-    </w:p>
-    <w:p>
-      <w:pPr>
-        <w:spacing w:line="360" w:lineRule="auto"/>
-        <w:rPr>
-          <w:rFonts w:ascii="MS Mincho" w:eastAsia="MS Mincho" w:hAnsi="MS Mincho" w:cs="MS Mincho" w:hint="eastAsia"/>
-        </w:rPr>
-      </w:pPr>
-    </w:p>
-    <w:p>
-      <w:pPr>
-        <w:spacing w:line="360" w:lineRule="auto"/>
-        <w:rPr>
-          <w:rFonts w:ascii="MS Mincho" w:eastAsia="MS Mincho" w:hAnsi="MS Mincho" w:cs="MS Mincho" w:hint="eastAsia"/>
-        </w:rPr>
-      </w:pPr>
-    </w:p>
-    <w:p>
-      <w:pPr>
-        <w:spacing w:line="360" w:lineRule="auto"/>
-        <w:rPr>
-          <w:rFonts w:ascii="MS Mincho" w:eastAsia="MS Mincho" w:hAnsi="MS Mincho" w:cs="MS Mincho" w:hint="eastAsia"/>
-        </w:rPr>
-      </w:pPr>
-    </w:p>
-    <w:p>
-      <w:pPr>
-        <w:spacing w:line="360" w:lineRule="auto"/>
-        <w:rPr>
-          <w:rFonts w:ascii="MS Mincho" w:eastAsia="MS Mincho" w:hAnsi="MS Mincho" w:cs="MS Mincho" w:hint="eastAsia"/>
-        </w:rPr>
-      </w:pPr>
-    </w:p>
-    <w:p>
-      <w:pPr>
-        <w:spacing w:line="360" w:lineRule="auto"/>
-        <w:rPr>
-          <w:rFonts w:ascii="MS Mincho" w:eastAsia="MS Mincho" w:hAnsi="MS Mincho" w:cs="MS Mincho" w:hint="eastAsia"/>
-        </w:rPr>
-      </w:pPr>
-    </w:p>
-    <w:p>
-      <w:pPr>
-        <w:spacing w:line="360" w:lineRule="auto"/>
-        <w:rPr>
-          <w:rFonts w:ascii="MS Mincho" w:eastAsia="MS Mincho" w:hAnsi="MS Mincho" w:cs="MS Mincho" w:hint="eastAsia"/>
+          <w:rFonts w:ascii="MS Mincho" w:eastAsia="MS Mincho" w:hAnsi="MS Mincho" w:cs="MS Mincho"/>
+        </w:rPr>
+      </w:pPr>
+    </w:p>
+    <w:p>
+      <w:pPr>
+        <w:spacing w:line="360" w:lineRule="auto"/>
+        <w:rPr>
+          <w:rFonts w:ascii="MS Mincho" w:eastAsia="MS Mincho" w:hAnsi="MS Mincho" w:cs="MS Mincho"/>
+        </w:rPr>
+      </w:pPr>
+    </w:p>
+    <w:p>
+      <w:pPr>
+        <w:spacing w:line="360" w:lineRule="auto"/>
+        <w:rPr>
+          <w:rFonts w:ascii="MS Mincho" w:eastAsia="MS Mincho" w:hAnsi="MS Mincho" w:cs="MS Mincho"/>
+        </w:rPr>
+      </w:pPr>
+    </w:p>
+    <w:p>
+      <w:pPr>
+        <w:spacing w:line="360" w:lineRule="auto"/>
+        <w:rPr>
+          <w:rFonts w:ascii="MS Mincho" w:eastAsia="MS Mincho" w:hAnsi="MS Mincho" w:cs="MS Mincho"/>
+        </w:rPr>
+      </w:pPr>
+    </w:p>
+    <w:p>
+      <w:pPr>
+        <w:spacing w:line="360" w:lineRule="auto"/>
+        <w:rPr>
+          <w:rFonts w:ascii="MS Mincho" w:eastAsia="MS Mincho" w:hAnsi="MS Mincho" w:cs="MS Mincho"/>
+        </w:rPr>
+      </w:pPr>
+    </w:p>
+    <w:p>
+      <w:pPr>
+        <w:spacing w:line="360" w:lineRule="auto"/>
+        <w:rPr>
+          <w:rFonts w:ascii="MS Mincho" w:eastAsia="MS Mincho" w:hAnsi="MS Mincho" w:cs="MS Mincho"/>
+        </w:rPr>
+      </w:pPr>
+    </w:p>
+    <w:p>
+      <w:pPr>
+        <w:spacing w:line="360" w:lineRule="auto"/>
+        <w:rPr>
+          <w:rFonts w:ascii="MS Mincho" w:eastAsia="MS Mincho" w:hAnsi="MS Mincho" w:cs="MS Mincho"/>
+        </w:rPr>
+      </w:pPr>
+    </w:p>
+    <w:p>
+      <w:pPr>
+        <w:spacing w:line="360" w:lineRule="auto"/>
+        <w:rPr>
+          <w:rFonts w:ascii="MS Mincho" w:eastAsia="MS Mincho" w:hAnsi="MS Mincho" w:cs="MS Mincho"/>
+        </w:rPr>
+      </w:pPr>
+    </w:p>
+    <w:p>
+      <w:pPr>
+        <w:spacing w:line="360" w:lineRule="auto"/>
+        <w:rPr>
+          <w:rFonts w:ascii="MS Mincho" w:eastAsia="MS Mincho" w:hAnsi="MS Mincho" w:cs="MS Mincho"/>
+        </w:rPr>
+      </w:pPr>
+    </w:p>
+    <w:p>
+      <w:pPr>
+        <w:spacing w:line="360" w:lineRule="auto"/>
+        <w:rPr>
+          <w:rFonts w:ascii="MS Mincho" w:eastAsia="MS Mincho" w:hAnsi="MS Mincho" w:cs="MS Mincho"/>
+        </w:rPr>
+      </w:pPr>
+    </w:p>
+    <w:p>
+      <w:pPr>
+        <w:spacing w:line="360" w:lineRule="auto"/>
+        <w:rPr>
+          <w:rFonts w:ascii="MS Mincho" w:eastAsia="MS Mincho" w:hAnsi="MS Mincho" w:cs="MS Mincho"/>
+        </w:rPr>
+      </w:pPr>
+    </w:p>
+    <w:p>
+      <w:pPr>
+        <w:spacing w:line="360" w:lineRule="auto"/>
+        <w:rPr>
+          <w:rFonts w:ascii="MS Mincho" w:eastAsia="MS Mincho" w:hAnsi="MS Mincho" w:cs="MS Mincho"/>
+        </w:rPr>
+      </w:pPr>
+    </w:p>
+    <w:p>
+      <w:pPr>
+        <w:spacing w:line="360" w:lineRule="auto"/>
+        <w:rPr>
+          <w:rFonts w:ascii="MS Mincho" w:eastAsia="MS Mincho" w:hAnsi="MS Mincho" w:cs="MS Mincho"/>
+        </w:rPr>
+      </w:pPr>
+    </w:p>
+    <w:p>
+      <w:pPr>
+        <w:spacing w:line="360" w:lineRule="auto"/>
+        <w:rPr>
+          <w:rFonts w:ascii="MS Mincho" w:eastAsia="MS Mincho" w:hAnsi="MS Mincho" w:cs="MS Mincho"/>
         </w:rPr>
       </w:pPr>
     </w:p>
@@ -25293,7 +24826,7 @@
       <w:pPr>
         <w:spacing w:line="360" w:lineRule="auto"/>
         <w:rPr>
-          <w:rFonts w:ascii="SimSun" w:eastAsia="SimSun" w:hAnsi="SimSun" w:hint="eastAsia"/>
+          <w:rFonts w:ascii="SimSun" w:eastAsia="SimSun" w:hAnsi="SimSun"/>
         </w:rPr>
       </w:pPr>
       <w:r>
@@ -25443,7 +24976,7 @@
       <w:pPr>
         <w:spacing w:line="360" w:lineRule="auto"/>
         <w:rPr>
-          <w:rFonts w:ascii="SimSun" w:eastAsia="SimSun" w:hAnsi="SimSun" w:hint="eastAsia"/>
+          <w:rFonts w:ascii="SimSun" w:eastAsia="SimSun" w:hAnsi="SimSun"/>
         </w:rPr>
       </w:pPr>
       <w:r>
@@ -25463,7 +24996,7 @@
       <w:pPr>
         <w:spacing w:line="360" w:lineRule="auto"/>
         <w:rPr>
-          <w:rFonts w:ascii="SimSun" w:eastAsia="SimSun" w:hAnsi="SimSun" w:hint="eastAsia"/>
+          <w:rFonts w:ascii="SimSun" w:eastAsia="SimSun" w:hAnsi="SimSun"/>
         </w:rPr>
       </w:pPr>
       <w:r>
@@ -25483,7 +25016,7 @@
       <w:pPr>
         <w:spacing w:line="360" w:lineRule="auto"/>
         <w:rPr>
-          <w:rFonts w:ascii="SimSun" w:eastAsia="SimSun" w:hAnsi="SimSun" w:hint="eastAsia"/>
+          <w:rFonts w:ascii="SimSun" w:eastAsia="SimSun" w:hAnsi="SimSun"/>
         </w:rPr>
       </w:pPr>
       <w:r>
@@ -25529,7 +25062,7 @@
       <w:pPr>
         <w:spacing w:line="360" w:lineRule="auto"/>
         <w:rPr>
-          <w:rFonts w:ascii="SimSun" w:eastAsia="SimSun" w:hAnsi="SimSun" w:hint="eastAsia"/>
+          <w:rFonts w:ascii="SimSun" w:eastAsia="SimSun" w:hAnsi="SimSun"/>
         </w:rPr>
       </w:pPr>
       <w:r>
@@ -25641,7 +25174,7 @@
       <w:pPr>
         <w:spacing w:line="360" w:lineRule="auto"/>
         <w:rPr>
-          <w:rFonts w:ascii="SimSun" w:eastAsia="SimSun" w:hAnsi="SimSun" w:hint="eastAsia"/>
+          <w:rFonts w:ascii="SimSun" w:eastAsia="SimSun" w:hAnsi="SimSun"/>
         </w:rPr>
       </w:pPr>
       <w:r>
@@ -25656,7 +25189,7 @@
       <w:pPr>
         <w:spacing w:line="360" w:lineRule="auto"/>
         <w:rPr>
-          <w:rFonts w:ascii="SimSun" w:eastAsia="SimSun" w:hAnsi="SimSun" w:hint="eastAsia"/>
+          <w:rFonts w:ascii="SimSun" w:eastAsia="SimSun" w:hAnsi="SimSun"/>
         </w:rPr>
       </w:pPr>
       <w:r>
@@ -25808,7 +25341,7 @@
       <w:pPr>
         <w:spacing w:line="360" w:lineRule="auto"/>
         <w:rPr>
-          <w:rFonts w:ascii="SimSun" w:eastAsia="SimSun" w:hAnsi="SimSun" w:hint="eastAsia"/>
+          <w:rFonts w:ascii="SimSun" w:eastAsia="SimSun" w:hAnsi="SimSun"/>
         </w:rPr>
       </w:pPr>
       <w:r>
@@ -25859,7 +25392,7 @@
       <w:pPr>
         <w:spacing w:line="360" w:lineRule="auto"/>
         <w:rPr>
-          <w:rFonts w:ascii="SimSun" w:eastAsia="SimSun" w:hAnsi="SimSun" w:hint="eastAsia"/>
+          <w:rFonts w:ascii="SimSun" w:eastAsia="SimSun" w:hAnsi="SimSun"/>
         </w:rPr>
       </w:pPr>
       <w:r>
@@ -25887,7 +25420,7 @@
         <w:ind w:left="360"/>
         <w:jc w:val="left"/>
         <w:rPr>
-          <w:rFonts w:ascii="SimSun" w:eastAsia="SimSun" w:hAnsi="SimSun" w:cs="Times" w:hint="eastAsia"/>
+          <w:rFonts w:ascii="SimSun" w:eastAsia="SimSun" w:hAnsi="SimSun" w:cs="Times"/>
           <w:color w:val="000000"/>
           <w:kern w:val="0"/>
         </w:rPr>
@@ -25933,7 +25466,7 @@
         <w:ind w:left="360"/>
         <w:jc w:val="left"/>
         <w:rPr>
-          <w:rFonts w:ascii="SimSun" w:eastAsia="SimSun" w:hAnsi="SimSun" w:cs="Times" w:hint="eastAsia"/>
+          <w:rFonts w:ascii="SimSun" w:eastAsia="SimSun" w:hAnsi="SimSun" w:cs="Times"/>
           <w:color w:val="000000"/>
           <w:kern w:val="0"/>
         </w:rPr>
@@ -25986,7 +25519,7 @@
         <w:ind w:left="360"/>
         <w:jc w:val="left"/>
         <w:rPr>
-          <w:rFonts w:ascii="SimSun" w:eastAsia="SimSun" w:hAnsi="SimSun" w:cs="Times" w:hint="eastAsia"/>
+          <w:rFonts w:ascii="SimSun" w:eastAsia="SimSun" w:hAnsi="SimSun" w:cs="Times"/>
           <w:color w:val="000000"/>
           <w:kern w:val="0"/>
         </w:rPr>
@@ -26073,15 +25606,15 @@
       <w:pPr>
         <w:spacing w:line="360" w:lineRule="auto"/>
         <w:rPr>
-          <w:rFonts w:ascii="SimSun" w:eastAsia="SimSun" w:hAnsi="SimSun" w:hint="eastAsia"/>
-        </w:rPr>
-      </w:pPr>
-    </w:p>
-    <w:p>
-      <w:pPr>
-        <w:spacing w:line="360" w:lineRule="auto"/>
-        <w:rPr>
-          <w:rFonts w:ascii="MS Mincho" w:eastAsia="MS Mincho" w:hAnsi="MS Mincho" w:cs="MS Mincho" w:hint="eastAsia"/>
+          <w:rFonts w:ascii="SimSun" w:eastAsia="SimSun" w:hAnsi="SimSun"/>
+        </w:rPr>
+      </w:pPr>
+    </w:p>
+    <w:p>
+      <w:pPr>
+        <w:spacing w:line="360" w:lineRule="auto"/>
+        <w:rPr>
+          <w:rFonts w:ascii="MS Mincho" w:eastAsia="MS Mincho" w:hAnsi="MS Mincho" w:cs="MS Mincho"/>
         </w:rPr>
       </w:pPr>
       <w:r>
@@ -26102,31 +25635,31 @@
       <w:pPr>
         <w:spacing w:line="360" w:lineRule="auto"/>
         <w:rPr>
-          <w:rFonts w:ascii="MS Mincho" w:eastAsia="MS Mincho" w:hAnsi="MS Mincho" w:cs="MS Mincho" w:hint="eastAsia"/>
-        </w:rPr>
-      </w:pPr>
-    </w:p>
-    <w:p>
-      <w:pPr>
-        <w:spacing w:line="360" w:lineRule="auto"/>
-        <w:rPr>
-          <w:rFonts w:ascii="MS Mincho" w:eastAsia="MS Mincho" w:hAnsi="MS Mincho" w:cs="MS Mincho" w:hint="eastAsia"/>
-        </w:rPr>
-      </w:pPr>
-    </w:p>
-    <w:p>
-      <w:pPr>
-        <w:spacing w:line="360" w:lineRule="auto"/>
-        <w:rPr>
-          <w:rFonts w:ascii="MS Mincho" w:eastAsia="MS Mincho" w:hAnsi="MS Mincho" w:cs="MS Mincho" w:hint="eastAsia"/>
-        </w:rPr>
-      </w:pPr>
-    </w:p>
-    <w:p>
-      <w:pPr>
-        <w:spacing w:line="360" w:lineRule="auto"/>
-        <w:rPr>
-          <w:rFonts w:ascii="MS Mincho" w:eastAsia="MS Mincho" w:hAnsi="MS Mincho" w:cs="MS Mincho" w:hint="eastAsia"/>
+          <w:rFonts w:ascii="MS Mincho" w:eastAsia="MS Mincho" w:hAnsi="MS Mincho" w:cs="MS Mincho"/>
+        </w:rPr>
+      </w:pPr>
+    </w:p>
+    <w:p>
+      <w:pPr>
+        <w:spacing w:line="360" w:lineRule="auto"/>
+        <w:rPr>
+          <w:rFonts w:ascii="MS Mincho" w:eastAsia="MS Mincho" w:hAnsi="MS Mincho" w:cs="MS Mincho"/>
+        </w:rPr>
+      </w:pPr>
+    </w:p>
+    <w:p>
+      <w:pPr>
+        <w:spacing w:line="360" w:lineRule="auto"/>
+        <w:rPr>
+          <w:rFonts w:ascii="MS Mincho" w:eastAsia="MS Mincho" w:hAnsi="MS Mincho" w:cs="MS Mincho"/>
+        </w:rPr>
+      </w:pPr>
+    </w:p>
+    <w:p>
+      <w:pPr>
+        <w:spacing w:line="360" w:lineRule="auto"/>
+        <w:rPr>
+          <w:rFonts w:ascii="MS Mincho" w:eastAsia="MS Mincho" w:hAnsi="MS Mincho" w:cs="MS Mincho"/>
         </w:rPr>
       </w:pPr>
     </w:p>
@@ -26151,25 +25684,14 @@
           <w:sz w:val="30"/>
           <w:szCs w:val="30"/>
         </w:rPr>
-        <w:t>脑波单元任务</w:t>
-      </w:r>
-      <w:r>
-        <w:rPr>
-          <w:rFonts w:ascii="FangSong" w:eastAsia="FangSong" w:hAnsi="FangSong" w:cs="Times" w:hint="eastAsia"/>
-          <w:b/>
-          <w:color w:val="000000"/>
-          <w:kern w:val="0"/>
-          <w:sz w:val="30"/>
-          <w:szCs w:val="30"/>
-        </w:rPr>
-        <w:t>7—保护我们的大脑</w:t>
-      </w:r>
-    </w:p>
-    <w:p>
-      <w:pPr>
-        <w:spacing w:line="360" w:lineRule="auto"/>
-        <w:rPr>
-          <w:rFonts w:ascii="SimSun" w:eastAsia="SimSun" w:hAnsi="SimSun" w:hint="eastAsia"/>
+        <w:t>脑波单元任务7—保护我们的大脑</w:t>
+      </w:r>
+    </w:p>
+    <w:p>
+      <w:pPr>
+        <w:spacing w:line="360" w:lineRule="auto"/>
+        <w:rPr>
+          <w:rFonts w:ascii="SimSun" w:eastAsia="SimSun" w:hAnsi="SimSun"/>
         </w:rPr>
       </w:pPr>
       <w:r>
@@ -26220,66 +25742,20 @@
     <w:p>
       <w:pPr>
         <w:spacing w:line="360" w:lineRule="auto"/>
-        <w:rPr>
-          <w:rFonts w:ascii="Arial" w:eastAsia="Arial" w:hAnsi="Arial" w:hint="eastAsia"/>
-          <w:b/>
-          <w:u w:val="single"/>
-        </w:rPr>
-      </w:pPr>
-      <w:r>
         <w:rPr>
           <w:rFonts w:ascii="Arial" w:eastAsia="Arial" w:hAnsi="Arial"/>
           <w:b/>
           <w:u w:val="single"/>
         </w:rPr>
-        <w:t>bbc.co.uk/</w:t>
-      </w:r>
-      <w:proofErr w:type="spellStart"/>
+      </w:pPr>
       <w:r>
         <w:rPr>
           <w:rFonts w:ascii="Arial" w:eastAsia="Arial" w:hAnsi="Arial"/>
           <w:b/>
           <w:u w:val="single"/>
         </w:rPr>
-        <w:t>scotland</w:t>
-      </w:r>
-      <w:proofErr w:type="spellEnd"/>
-      <w:r>
-        <w:rPr>
-          <w:rFonts w:ascii="Arial" w:eastAsia="Arial" w:hAnsi="Arial"/>
-          <w:b/>
-          <w:u w:val="single"/>
-        </w:rPr>
-        <w:t>/</w:t>
-      </w:r>
-      <w:proofErr w:type="spellStart"/>
-      <w:r>
-        <w:rPr>
-          <w:rFonts w:ascii="Arial" w:eastAsia="Arial" w:hAnsi="Arial"/>
-          <w:b/>
-          <w:u w:val="single"/>
-        </w:rPr>
-        <w:t>brainsmart</w:t>
-      </w:r>
-      <w:proofErr w:type="spellEnd"/>
-      <w:r>
-        <w:rPr>
-          <w:rFonts w:ascii="Arial" w:eastAsia="Arial" w:hAnsi="Arial"/>
-          <w:b/>
-          <w:u w:val="single"/>
-        </w:rPr>
-        <w:t>/brain/#bb-</w:t>
-      </w:r>
-      <w:proofErr w:type="spellStart"/>
-      <w:r>
-        <w:rPr>
-          <w:rFonts w:ascii="Arial" w:eastAsia="Arial" w:hAnsi="Arial"/>
-          <w:b/>
-          <w:u w:val="single"/>
-        </w:rPr>
-        <w:t>emp</w:t>
-      </w:r>
-      <w:proofErr w:type="spellEnd"/>
+        <w:t>bbc.co.uk/scotland/brainsmart/brain/#bb-emp</w:t>
+      </w:r>
     </w:p>
     <w:p>
       <w:pPr>
@@ -26290,7 +25766,7 @@
         <w:spacing w:after="240" w:line="440" w:lineRule="atLeast"/>
         <w:jc w:val="left"/>
         <w:rPr>
-          <w:rFonts w:ascii="Times" w:hAnsi="Times" w:cs="Times" w:hint="eastAsia"/>
+          <w:rFonts w:ascii="Times" w:hAnsi="Times" w:cs="Times"/>
           <w:color w:val="000000"/>
           <w:kern w:val="0"/>
           <w:sz w:val="37"/>
@@ -26364,7 +25840,7 @@
       <w:pPr>
         <w:spacing w:line="360" w:lineRule="auto"/>
         <w:rPr>
-          <w:rFonts w:ascii="SimSun" w:eastAsia="SimSun" w:hAnsi="SimSun" w:hint="eastAsia"/>
+          <w:rFonts w:ascii="SimSun" w:eastAsia="SimSun" w:hAnsi="SimSun"/>
         </w:rPr>
       </w:pPr>
       <w:r>
@@ -26557,7 +26033,6 @@
           <w:rFonts w:ascii="SimSun" w:eastAsia="SimSun" w:hAnsi="SimSun"/>
         </w:rPr>
       </w:pPr>
-      <w:proofErr w:type="spellStart"/>
       <w:r>
         <w:rPr>
           <w:rFonts w:ascii="Arial" w:eastAsia="Arial" w:hAnsi="Arial"/>
@@ -26565,16 +26040,7 @@
           <w:u w:val="single"/>
         </w:rPr>
         <w:lastRenderedPageBreak/>
-        <w:t>youtubu.con</w:t>
-      </w:r>
-      <w:proofErr w:type="spellEnd"/>
-      <w:r>
-        <w:rPr>
-          <w:rFonts w:ascii="Arial" w:eastAsia="Arial" w:hAnsi="Arial"/>
-          <w:b/>
-          <w:u w:val="single"/>
-        </w:rPr>
-        <w:t xml:space="preserve"> YouTube</w:t>
+        <w:t>youtubu.con YouTube</w:t>
       </w:r>
       <w:r>
         <w:rPr>
@@ -26623,7 +26089,7 @@
         <w:spacing w:after="240" w:line="440" w:lineRule="atLeast"/>
         <w:jc w:val="left"/>
         <w:rPr>
-          <w:rFonts w:ascii="MS Mincho" w:eastAsia="MS Mincho" w:hAnsi="MS Mincho" w:cs="MS Mincho" w:hint="eastAsia"/>
+          <w:rFonts w:ascii="MS Mincho" w:eastAsia="MS Mincho" w:hAnsi="MS Mincho" w:cs="MS Mincho"/>
         </w:rPr>
       </w:pPr>
       <w:r>
@@ -26632,43 +26098,7 @@
           <w:b/>
           <w:u w:val="single"/>
         </w:rPr>
-        <w:t>bbc.co.uk/</w:t>
-      </w:r>
-      <w:proofErr w:type="spellStart"/>
-      <w:r>
-        <w:rPr>
-          <w:rFonts w:ascii="Arial" w:eastAsia="Arial" w:hAnsi="Arial"/>
-          <w:b/>
-          <w:u w:val="single"/>
-        </w:rPr>
-        <w:t>scotland</w:t>
-      </w:r>
-      <w:proofErr w:type="spellEnd"/>
-      <w:r>
-        <w:rPr>
-          <w:rFonts w:ascii="Arial" w:eastAsia="Arial" w:hAnsi="Arial"/>
-          <w:b/>
-          <w:u w:val="single"/>
-        </w:rPr>
-        <w:t>/</w:t>
-      </w:r>
-      <w:proofErr w:type="spellStart"/>
-      <w:r>
-        <w:rPr>
-          <w:rFonts w:ascii="Arial" w:eastAsia="Arial" w:hAnsi="Arial"/>
-          <w:b/>
-          <w:u w:val="single"/>
-        </w:rPr>
-        <w:t>brainsmart</w:t>
-      </w:r>
-      <w:proofErr w:type="spellEnd"/>
-      <w:r>
-        <w:rPr>
-          <w:rFonts w:ascii="Arial" w:eastAsia="Arial" w:hAnsi="Arial"/>
-          <w:b/>
-          <w:u w:val="single"/>
-        </w:rPr>
-        <w:t>/brain/</w:t>
+        <w:t>bbc.co.uk/scotland/brainsmart/brain/</w:t>
       </w:r>
       <w:r>
         <w:rPr>
@@ -26707,7 +26137,7 @@
         <w:spacing w:after="240" w:line="440" w:lineRule="atLeast"/>
         <w:jc w:val="left"/>
         <w:rPr>
-          <w:rFonts w:ascii="SimSun" w:eastAsia="SimSun" w:hAnsi="SimSun" w:cs="Times" w:hint="eastAsia"/>
+          <w:rFonts w:ascii="SimSun" w:eastAsia="SimSun" w:hAnsi="SimSun" w:cs="Times"/>
           <w:color w:val="000000"/>
           <w:kern w:val="0"/>
         </w:rPr>
@@ -26741,7 +26171,7 @@
       <w:pPr>
         <w:spacing w:line="360" w:lineRule="auto"/>
         <w:rPr>
-          <w:rFonts w:ascii="MS Mincho" w:eastAsia="MS Mincho" w:hAnsi="MS Mincho" w:cs="MS Mincho" w:hint="eastAsia"/>
+          <w:rFonts w:ascii="MS Mincho" w:eastAsia="MS Mincho" w:hAnsi="MS Mincho" w:cs="MS Mincho"/>
         </w:rPr>
       </w:pPr>
       <w:r>
@@ -26921,7 +26351,7 @@
       <w:pPr>
         <w:spacing w:line="360" w:lineRule="auto"/>
         <w:rPr>
-          <w:rFonts w:ascii="SimSun" w:eastAsia="SimSun" w:hAnsi="SimSun" w:hint="eastAsia"/>
+          <w:rFonts w:ascii="SimSun" w:eastAsia="SimSun" w:hAnsi="SimSun"/>
         </w:rPr>
       </w:pPr>
       <w:r>
@@ -26981,7 +26411,7 @@
       <w:pPr>
         <w:spacing w:line="360" w:lineRule="auto"/>
         <w:rPr>
-          <w:rFonts w:ascii="MS Mincho" w:eastAsia="MS Mincho" w:hAnsi="MS Mincho" w:cs="MS Mincho" w:hint="eastAsia"/>
+          <w:rFonts w:ascii="MS Mincho" w:eastAsia="MS Mincho" w:hAnsi="MS Mincho" w:cs="MS Mincho"/>
         </w:rPr>
       </w:pPr>
       <w:r>
@@ -27082,7 +26512,7 @@
       <w:pPr>
         <w:spacing w:line="360" w:lineRule="auto"/>
         <w:rPr>
-          <w:rFonts w:ascii="MS Mincho" w:eastAsia="MS Mincho" w:hAnsi="MS Mincho" w:cs="MS Mincho" w:hint="eastAsia"/>
+          <w:rFonts w:ascii="MS Mincho" w:eastAsia="MS Mincho" w:hAnsi="MS Mincho" w:cs="MS Mincho"/>
         </w:rPr>
       </w:pPr>
       <w:r>
@@ -27117,7 +26547,7 @@
       <w:pPr>
         <w:spacing w:line="360" w:lineRule="auto"/>
         <w:rPr>
-          <w:rFonts w:ascii="MS Mincho" w:eastAsia="MS Mincho" w:hAnsi="MS Mincho" w:cs="MS Mincho" w:hint="eastAsia"/>
+          <w:rFonts w:ascii="MS Mincho" w:eastAsia="MS Mincho" w:hAnsi="MS Mincho" w:cs="MS Mincho"/>
         </w:rPr>
       </w:pPr>
     </w:p>
@@ -27130,6 +26560,16 @@
         <w:spacing w:after="240" w:line="300" w:lineRule="atLeast"/>
         <w:jc w:val="left"/>
         <w:rPr>
+          <w:rFonts w:ascii="FangSong" w:eastAsia="FangSong" w:hAnsi="FangSong" w:cs="STSong"/>
+          <w:b/>
+          <w:color w:val="000000"/>
+          <w:kern w:val="0"/>
+          <w:sz w:val="32"/>
+          <w:szCs w:val="32"/>
+        </w:rPr>
+      </w:pPr>
+      <w:r>
+        <w:rPr>
           <w:rFonts w:ascii="FangSong" w:eastAsia="FangSong" w:hAnsi="FangSong" w:cs="STSong" w:hint="eastAsia"/>
           <w:b/>
           <w:color w:val="000000"/>
@@ -27137,16 +26577,6 @@
           <w:sz w:val="32"/>
           <w:szCs w:val="32"/>
         </w:rPr>
-      </w:pPr>
-      <w:r>
-        <w:rPr>
-          <w:rFonts w:ascii="FangSong" w:eastAsia="FangSong" w:hAnsi="FangSong" w:cs="STSong" w:hint="eastAsia"/>
-          <w:b/>
-          <w:color w:val="000000"/>
-          <w:kern w:val="0"/>
-          <w:sz w:val="32"/>
-          <w:szCs w:val="32"/>
-        </w:rPr>
         <w:t>学习出口</w:t>
       </w:r>
     </w:p>
@@ -27555,7 +26985,7 @@
       <w:pPr>
         <w:spacing w:line="360" w:lineRule="auto"/>
         <w:rPr>
-          <w:rFonts w:ascii="SimSun" w:eastAsia="SimSun" w:hAnsi="SimSun" w:hint="eastAsia"/>
+          <w:rFonts w:ascii="SimSun" w:eastAsia="SimSun" w:hAnsi="SimSun"/>
         </w:rPr>
       </w:pPr>
       <w:r>
@@ -28017,7 +27447,7 @@
       <w:pPr>
         <w:spacing w:line="360" w:lineRule="auto"/>
         <w:rPr>
-          <w:rFonts w:ascii="SimSun" w:eastAsia="SimSun" w:hAnsi="SimSun" w:hint="eastAsia"/>
+          <w:rFonts w:ascii="SimSun" w:eastAsia="SimSun" w:hAnsi="SimSun"/>
         </w:rPr>
       </w:pPr>
     </w:p>
@@ -28081,7 +27511,7 @@
       <w:pPr>
         <w:spacing w:line="360" w:lineRule="auto"/>
         <w:rPr>
-          <w:rFonts w:ascii="SimSun" w:eastAsia="SimSun" w:hAnsi="SimSun" w:hint="eastAsia"/>
+          <w:rFonts w:ascii="SimSun" w:eastAsia="SimSun" w:hAnsi="SimSun"/>
         </w:rPr>
       </w:pPr>
       <w:r>
@@ -28215,18 +27645,8 @@
           <w:b/>
           <w:u w:val="single"/>
         </w:rPr>
-        <w:t>acebook.com/</w:t>
-      </w:r>
-      <w:proofErr w:type="spellStart"/>
-      <w:r>
-        <w:rPr>
-          <w:rFonts w:ascii="Arial" w:eastAsia="Arial" w:hAnsi="Arial"/>
-          <w:b/>
-          <w:u w:val="single"/>
-        </w:rPr>
-        <w:t>InternationalPrimaryCurriculum</w:t>
-      </w:r>
-      <w:proofErr w:type="spellEnd"/>
+        <w:t>acebook.com/InternationalPrimaryCurriculum</w:t>
+      </w:r>
       <w:r>
         <w:rPr>
           <w:rFonts w:ascii="Times" w:hAnsi="Times" w:cs="Times"/>
@@ -28243,68 +27663,50 @@
           <w:color w:val="000000"/>
           <w:kern w:val="0"/>
         </w:rPr>
-        <w:t>tweet @</w:t>
-      </w:r>
-      <w:proofErr w:type="spellStart"/>
+        <w:t xml:space="preserve">tweet @The_IPC </w:t>
+      </w:r>
+      <w:r>
+        <w:rPr>
+          <w:rFonts w:ascii="Times" w:hAnsi="Times" w:cs="Times" w:hint="eastAsia"/>
+          <w:color w:val="000000"/>
+          <w:kern w:val="0"/>
+        </w:rPr>
+        <w:t>或电子邮件</w:t>
+      </w:r>
       <w:r>
         <w:rPr>
           <w:rFonts w:ascii="Times" w:hAnsi="Times" w:cs="Times"/>
           <w:color w:val="000000"/>
           <w:kern w:val="0"/>
         </w:rPr>
-        <w:t>The_IPC</w:t>
-      </w:r>
-      <w:proofErr w:type="spellEnd"/>
-      <w:r>
+        <w:t xml:space="preserve"> stories@greatlearning.com. </w:t>
+      </w:r>
+    </w:p>
+    <w:p>
+      <w:pPr>
+        <w:spacing w:line="360" w:lineRule="auto"/>
         <w:rPr>
           <w:rFonts w:ascii="Times" w:hAnsi="Times" w:cs="Times"/>
           <w:color w:val="000000"/>
           <w:kern w:val="0"/>
         </w:rPr>
-        <w:t xml:space="preserve"> </w:t>
-      </w:r>
-      <w:r>
-        <w:rPr>
-          <w:rFonts w:ascii="Times" w:hAnsi="Times" w:cs="Times" w:hint="eastAsia"/>
-          <w:color w:val="000000"/>
-          <w:kern w:val="0"/>
-        </w:rPr>
-        <w:t>或电子邮件</w:t>
-      </w:r>
-      <w:r>
+      </w:pPr>
+    </w:p>
+    <w:p>
+      <w:pPr>
+        <w:spacing w:line="360" w:lineRule="auto"/>
         <w:rPr>
           <w:rFonts w:ascii="Times" w:hAnsi="Times" w:cs="Times"/>
           <w:color w:val="000000"/>
           <w:kern w:val="0"/>
         </w:rPr>
-        <w:t xml:space="preserve"> stories@greatlearning.com. </w:t>
-      </w:r>
-    </w:p>
-    <w:p>
-      <w:pPr>
-        <w:spacing w:line="360" w:lineRule="auto"/>
-        <w:rPr>
-          <w:rFonts w:ascii="Times" w:hAnsi="Times" w:cs="Times"/>
-          <w:color w:val="000000"/>
-          <w:kern w:val="0"/>
-        </w:rPr>
-      </w:pPr>
-    </w:p>
-    <w:p>
-      <w:pPr>
-        <w:spacing w:line="360" w:lineRule="auto"/>
-        <w:rPr>
-          <w:rFonts w:ascii="Times" w:hAnsi="Times" w:cs="Times" w:hint="eastAsia"/>
-          <w:color w:val="000000"/>
-          <w:kern w:val="0"/>
-        </w:rPr>
-      </w:pPr>
-    </w:p>
-    <w:p>
-      <w:pPr>
-        <w:spacing w:line="360" w:lineRule="auto"/>
-        <w:rPr>
-          <w:rFonts w:ascii="SimSun" w:eastAsia="SimSun" w:hAnsi="SimSun" w:hint="eastAsia"/>
+      </w:pPr>
+    </w:p>
+    <w:p>
+      <w:pPr>
+        <w:spacing w:line="360" w:lineRule="auto"/>
+        <w:rPr>
+          <w:rFonts w:ascii="SimSun" w:eastAsia="SimSun" w:hAnsi="SimSun"/>
         </w:rPr>
       </w:pPr>
     </w:p>
@@ -28394,7 +27796,7 @@
         <w:spacing w:after="240" w:line="360" w:lineRule="auto"/>
         <w:jc w:val="left"/>
         <w:rPr>
-          <w:rFonts w:ascii="SimSun" w:eastAsia="SimSun" w:hAnsi="SimSun" w:cs="STSong" w:hint="eastAsia"/>
+          <w:rFonts w:ascii="SimSun" w:eastAsia="SimSun" w:hAnsi="SimSun" w:cs="STSong"/>
           <w:color w:val="000000"/>
           <w:kern w:val="0"/>
         </w:rPr>
@@ -28433,7 +27835,7 @@
         <w:spacing w:after="240" w:line="360" w:lineRule="auto"/>
         <w:jc w:val="left"/>
         <w:rPr>
-          <w:rFonts w:ascii="SimSun" w:eastAsia="SimSun" w:hAnsi="SimSun" w:cs="STSong" w:hint="eastAsia"/>
+          <w:rFonts w:ascii="SimSun" w:eastAsia="SimSun" w:hAnsi="SimSun" w:cs="STSong"/>
           <w:color w:val="000000"/>
           <w:kern w:val="0"/>
         </w:rPr>
@@ -28504,7 +27906,7 @@
         <w:spacing w:after="240" w:line="360" w:lineRule="auto"/>
         <w:jc w:val="left"/>
         <w:rPr>
-          <w:rFonts w:ascii="SimSun" w:eastAsia="SimSun" w:hAnsi="SimSun" w:cs="STSong" w:hint="eastAsia"/>
+          <w:rFonts w:ascii="SimSun" w:eastAsia="SimSun" w:hAnsi="SimSun" w:cs="STSong"/>
           <w:color w:val="000000"/>
           <w:kern w:val="0"/>
         </w:rPr>
@@ -28551,7 +27953,7 @@
         <w:spacing w:after="240" w:line="360" w:lineRule="auto"/>
         <w:jc w:val="left"/>
         <w:rPr>
-          <w:rFonts w:ascii="SimSun" w:eastAsia="SimSun" w:hAnsi="SimSun" w:cs="STSong" w:hint="eastAsia"/>
+          <w:rFonts w:ascii="SimSun" w:eastAsia="SimSun" w:hAnsi="SimSun" w:cs="STSong"/>
           <w:color w:val="000000"/>
           <w:kern w:val="0"/>
         </w:rPr>
@@ -28590,7 +27992,7 @@
         <w:spacing w:after="240" w:line="360" w:lineRule="auto"/>
         <w:jc w:val="left"/>
         <w:rPr>
-          <w:rFonts w:ascii="SimSun" w:eastAsia="SimSun" w:hAnsi="SimSun" w:cs="STSong" w:hint="eastAsia"/>
+          <w:rFonts w:ascii="SimSun" w:eastAsia="SimSun" w:hAnsi="SimSun" w:cs="STSong"/>
           <w:color w:val="000000"/>
           <w:kern w:val="0"/>
         </w:rPr>
@@ -28629,7 +28031,7 @@
         <w:spacing w:after="240" w:line="360" w:lineRule="auto"/>
         <w:jc w:val="left"/>
         <w:rPr>
-          <w:rFonts w:ascii="SimSun" w:eastAsia="SimSun" w:hAnsi="SimSun" w:cs="STSong" w:hint="eastAsia"/>
+          <w:rFonts w:ascii="SimSun" w:eastAsia="SimSun" w:hAnsi="SimSun" w:cs="STSong"/>
           <w:color w:val="000000"/>
           <w:kern w:val="0"/>
         </w:rPr>
@@ -28656,31 +28058,7 @@
           <w:color w:val="000000"/>
           <w:kern w:val="0"/>
         </w:rPr>
-        <w:t>学科的拼图</w:t>
-      </w:r>
-      <w:r>
-        <w:rPr>
-          <w:rFonts w:ascii="SimSun" w:eastAsia="SimSun" w:hAnsi="SimSun" w:cs="STSong" w:hint="eastAsia"/>
-          <w:color w:val="000000"/>
-          <w:kern w:val="0"/>
-        </w:rPr>
-        <w:t>（参见任务</w:t>
-      </w:r>
-      <w:r>
-        <w:rPr>
-          <w:rFonts w:ascii="SimSun" w:eastAsia="SimSun" w:hAnsi="SimSun" w:cs="STSong" w:hint="eastAsia"/>
-          <w:color w:val="000000"/>
-          <w:kern w:val="0"/>
-        </w:rPr>
-        <w:t>4</w:t>
-      </w:r>
-      <w:r>
-        <w:rPr>
-          <w:rFonts w:ascii="SimSun" w:eastAsia="SimSun" w:hAnsi="SimSun" w:cs="STSong" w:hint="eastAsia"/>
-          <w:color w:val="000000"/>
-          <w:kern w:val="0"/>
-        </w:rPr>
-        <w:t>）</w:t>
+        <w:t>学科的拼图（参见任务4）</w:t>
       </w:r>
     </w:p>
     <w:p>
@@ -28692,7 +28070,7 @@
         <w:spacing w:after="240" w:line="360" w:lineRule="auto"/>
         <w:jc w:val="left"/>
         <w:rPr>
-          <w:rFonts w:ascii="SimSun" w:eastAsia="SimSun" w:hAnsi="SimSun" w:cs="STSong" w:hint="eastAsia"/>
+          <w:rFonts w:ascii="SimSun" w:eastAsia="SimSun" w:hAnsi="SimSun" w:cs="STSong"/>
           <w:color w:val="000000"/>
           <w:kern w:val="0"/>
         </w:rPr>
@@ -28719,31 +28097,7 @@
           <w:color w:val="000000"/>
           <w:kern w:val="0"/>
         </w:rPr>
-        <w:t>有历史意义的地点的资源</w:t>
-      </w:r>
-      <w:r>
-        <w:rPr>
-          <w:rFonts w:ascii="SimSun" w:eastAsia="SimSun" w:hAnsi="SimSun" w:cs="STSong" w:hint="eastAsia"/>
-          <w:color w:val="000000"/>
-          <w:kern w:val="0"/>
-        </w:rPr>
-        <w:t>（参见任务</w:t>
-      </w:r>
-      <w:r>
-        <w:rPr>
-          <w:rFonts w:ascii="SimSun" w:eastAsia="SimSun" w:hAnsi="SimSun" w:cs="STSong" w:hint="eastAsia"/>
-          <w:color w:val="000000"/>
-          <w:kern w:val="0"/>
-        </w:rPr>
-        <w:t>4</w:t>
-      </w:r>
-      <w:r>
-        <w:rPr>
-          <w:rFonts w:ascii="SimSun" w:eastAsia="SimSun" w:hAnsi="SimSun" w:cs="STSong" w:hint="eastAsia"/>
-          <w:color w:val="000000"/>
-          <w:kern w:val="0"/>
-        </w:rPr>
-        <w:t>）</w:t>
+        <w:t>有历史意义的地点的资源（参见任务4）</w:t>
       </w:r>
     </w:p>
     <w:p>
@@ -28755,7 +28109,7 @@
         <w:spacing w:after="240" w:line="360" w:lineRule="auto"/>
         <w:jc w:val="left"/>
         <w:rPr>
-          <w:rFonts w:ascii="SimSun" w:eastAsia="SimSun" w:hAnsi="SimSun" w:cs="STSong" w:hint="eastAsia"/>
+          <w:rFonts w:ascii="SimSun" w:eastAsia="SimSun" w:hAnsi="SimSun" w:cs="STSong"/>
           <w:color w:val="000000"/>
           <w:kern w:val="0"/>
         </w:rPr>
@@ -28794,7 +28148,7 @@
         <w:spacing w:after="240" w:line="360" w:lineRule="auto"/>
         <w:jc w:val="left"/>
         <w:rPr>
-          <w:rFonts w:ascii="SimSun" w:eastAsia="SimSun" w:hAnsi="SimSun" w:cs="STSong" w:hint="eastAsia"/>
+          <w:rFonts w:ascii="SimSun" w:eastAsia="SimSun" w:hAnsi="SimSun" w:cs="STSong"/>
           <w:color w:val="000000"/>
           <w:kern w:val="0"/>
         </w:rPr>
@@ -28846,8 +28200,6 @@
         </w:rPr>
         <w:t>•</w:t>
       </w:r>
-      <w:bookmarkStart w:id="0" w:name="_GoBack"/>
-      <w:bookmarkEnd w:id="0"/>
       <w:r>
         <w:rPr>
           <w:rFonts w:ascii="SimSun" w:eastAsia="SimSun" w:hAnsi="SimSun" w:cs="Times"/>
@@ -28890,7 +28242,7 @@
         <w:spacing w:after="240" w:line="440" w:lineRule="atLeast"/>
         <w:jc w:val="left"/>
         <w:rPr>
-          <w:rFonts w:ascii="Times" w:eastAsia="STSong" w:hAnsi="Times" w:cs="Times" w:hint="eastAsia"/>
+          <w:rFonts w:ascii="Times" w:eastAsia="STSong" w:hAnsi="Times" w:cs="Times"/>
           <w:color w:val="000000"/>
           <w:kern w:val="0"/>
           <w:sz w:val="37"/>
@@ -28907,7 +28259,7 @@
         <w:spacing w:after="240" w:line="440" w:lineRule="atLeast"/>
         <w:jc w:val="left"/>
         <w:rPr>
-          <w:rFonts w:ascii="Times" w:eastAsia="STSong" w:hAnsi="Times" w:cs="Times" w:hint="eastAsia"/>
+          <w:rFonts w:ascii="Times" w:eastAsia="STSong" w:hAnsi="Times" w:cs="Times"/>
           <w:color w:val="000000"/>
           <w:kern w:val="0"/>
           <w:sz w:val="37"/>
@@ -28968,7 +28320,7 @@
         <w:spacing w:after="240" w:line="360" w:lineRule="auto"/>
         <w:jc w:val="left"/>
         <w:rPr>
-          <w:rFonts w:ascii="SimSun" w:eastAsia="SimSun" w:hAnsi="SimSun" w:cs="Times" w:hint="eastAsia"/>
+          <w:rFonts w:ascii="SimSun" w:eastAsia="SimSun" w:hAnsi="SimSun" w:cs="Times"/>
           <w:color w:val="000000"/>
           <w:kern w:val="0"/>
         </w:rPr>
@@ -28999,28 +28351,18 @@
         <w:spacing w:after="240" w:line="360" w:lineRule="auto"/>
         <w:jc w:val="left"/>
         <w:rPr>
-          <w:rFonts w:ascii="SimSun" w:eastAsia="SimSun" w:hAnsi="SimSun" w:cs="Times" w:hint="eastAsia"/>
-          <w:color w:val="000000"/>
-          <w:kern w:val="0"/>
-        </w:rPr>
-      </w:pPr>
-      <w:proofErr w:type="spellStart"/>
-      <w:r>
-        <w:rPr>
-          <w:rFonts w:ascii="SimSun" w:eastAsia="SimSun" w:hAnsi="SimSun" w:cs="Times"/>
-          <w:color w:val="000000"/>
-          <w:kern w:val="0"/>
-        </w:rPr>
-        <w:t>ActoAID</w:t>
-      </w:r>
-      <w:proofErr w:type="spellEnd"/>
-      <w:r>
-        <w:rPr>
-          <w:rFonts w:ascii="SimSun" w:eastAsia="SimSun" w:hAnsi="SimSun" w:cs="Times"/>
-          <w:color w:val="000000"/>
-          <w:kern w:val="0"/>
-        </w:rPr>
-        <w:t>是一个国际慈善机构，工作在世界45个国家，以解决贫困和不公正。他们的许多项目包括与社区合作改善儿童受教育的机会</w:t>
+          <w:rFonts w:ascii="SimSun" w:eastAsia="SimSun" w:hAnsi="SimSun" w:cs="Times"/>
+          <w:color w:val="000000"/>
+          <w:kern w:val="0"/>
+        </w:rPr>
+      </w:pPr>
+      <w:r>
+        <w:rPr>
+          <w:rFonts w:ascii="SimSun" w:eastAsia="SimSun" w:hAnsi="SimSun" w:cs="Times"/>
+          <w:color w:val="000000"/>
+          <w:kern w:val="0"/>
+        </w:rPr>
+        <w:t>ActoAID是一个国际慈善机构，工作在世界45个国家，以解决贫困和不公正。他们的许多项目包括与社区合作改善儿童受教育的机会</w:t>
       </w:r>
     </w:p>
     <w:p>
@@ -29032,7 +28374,7 @@
         <w:spacing w:after="240" w:line="360" w:lineRule="auto"/>
         <w:jc w:val="left"/>
         <w:rPr>
-          <w:rFonts w:ascii="Arial" w:eastAsia="Arial" w:hAnsi="Arial" w:hint="eastAsia"/>
+          <w:rFonts w:ascii="Arial" w:eastAsia="Arial" w:hAnsi="Arial"/>
           <w:b/>
           <w:u w:val="single"/>
         </w:rPr>
@@ -29155,11 +28497,67 @@
         <w:spacing w:after="240" w:line="360" w:lineRule="auto"/>
         <w:jc w:val="left"/>
         <w:rPr>
-          <w:rFonts w:ascii="Arial" w:eastAsia="Arial" w:hAnsi="Arial"/>
+          <w:rFonts w:ascii="Arial" w:eastAsia="Arial" w:hAnsi="Arial" w:hint="eastAsia"/>
           <w:b/>
           <w:u w:val="single"/>
         </w:rPr>
       </w:pPr>
+      <w:r>
+        <w:rPr>
+          <w:rFonts w:ascii="SimSun" w:eastAsia="SimSun" w:hAnsi="SimSun" w:cs="Times"/>
+          <w:color w:val="000000"/>
+          <w:kern w:val="0"/>
+        </w:rPr>
+        <w:t>GoNoodle</w:t>
+      </w:r>
+      <w:r>
+        <w:rPr>
+          <w:rFonts w:ascii="SimSun" w:eastAsia="SimSun" w:hAnsi="SimSun" w:cs="Times" w:hint="eastAsia"/>
+          <w:color w:val="000000"/>
+          <w:kern w:val="0"/>
+        </w:rPr>
+        <w:t>提供了一个线上放松练习</w:t>
+      </w:r>
+      <w:r>
+        <w:rPr>
+          <w:rFonts w:ascii="SimSun" w:eastAsia="SimSun" w:hAnsi="SimSun" w:cs="Times" w:hint="eastAsia"/>
+          <w:color w:val="000000"/>
+          <w:kern w:val="0"/>
+        </w:rPr>
+        <w:t>的</w:t>
+      </w:r>
+      <w:r>
+        <w:rPr>
+          <w:rFonts w:ascii="SimSun" w:eastAsia="SimSun" w:hAnsi="SimSun" w:cs="Times" w:hint="eastAsia"/>
+          <w:color w:val="000000"/>
+          <w:kern w:val="0"/>
+        </w:rPr>
+        <w:t>图书馆，</w:t>
+      </w:r>
+      <w:r>
+        <w:rPr>
+          <w:rFonts w:ascii="SimSun" w:eastAsia="SimSun" w:hAnsi="SimSun" w:cs="Times" w:hint="eastAsia"/>
+          <w:color w:val="000000"/>
+          <w:kern w:val="0"/>
+        </w:rPr>
+        <w:t>这些小练习中提供了许多性格不一的动画角色。如果需要将这些</w:t>
+      </w:r>
+      <w:r>
+        <w:rPr>
+          <w:rFonts w:ascii="SimSun" w:eastAsia="SimSun" w:hAnsi="SimSun" w:cs="Times" w:hint="eastAsia"/>
+          <w:color w:val="000000"/>
+          <w:kern w:val="0"/>
+        </w:rPr>
+        <w:t>东西和人物角色和课堂中的内容结合起来，从而让同学</w:t>
+      </w:r>
+      <w:r>
+        <w:rPr>
+          <w:rFonts w:ascii="SimSun" w:eastAsia="SimSun" w:hAnsi="SimSun" w:cs="Times" w:hint="eastAsia"/>
+          <w:color w:val="000000"/>
+          <w:kern w:val="0"/>
+        </w:rPr>
+        <w:t>们更加积极，那这个网站是很不错的选择。</w:t>
+      </w:r>
     </w:p>
     <w:p>
       <w:pPr>
@@ -29170,7 +28568,7 @@
         <w:spacing w:after="240" w:line="360" w:lineRule="auto"/>
         <w:jc w:val="left"/>
         <w:rPr>
-          <w:rFonts w:ascii="Arial" w:eastAsia="Arial" w:hAnsi="Arial"/>
+          <w:rFonts w:ascii="Arial" w:eastAsia="Arial" w:hAnsi="Arial" w:hint="eastAsia"/>
           <w:b/>
           <w:u w:val="single"/>
         </w:rPr>
@@ -29193,18 +28591,18 @@
         <w:spacing w:after="240" w:line="360" w:lineRule="auto"/>
         <w:jc w:val="left"/>
         <w:rPr>
-          <w:rFonts w:ascii="Arial" w:eastAsia="Arial" w:hAnsi="Arial"/>
+          <w:rFonts w:ascii="Arial" w:eastAsia="Arial" w:hAnsi="Arial" w:hint="eastAsia"/>
           <w:b/>
           <w:u w:val="single"/>
         </w:rPr>
       </w:pPr>
       <w:r>
         <w:rPr>
-          <w:rFonts w:ascii="Arial" w:eastAsia="Arial" w:hAnsi="Arial"/>
-          <w:b/>
-          <w:u w:val="single"/>
-        </w:rPr>
-        <w:t xml:space="preserve">http://www.bbc.co.uk/scotland/brainsmart/brain/ </w:t>
+          <w:rFonts w:ascii="SimSun" w:eastAsia="SimSun" w:hAnsi="SimSun" w:cs="Times"/>
+          <w:color w:val="000000"/>
+          <w:kern w:val="0"/>
+        </w:rPr>
+        <w:t>OXFAM开展了一系列全球公民项目，以鼓励儿童参与并参与重要的全球性问题。</w:t>
       </w:r>
     </w:p>
     <w:p>
@@ -29216,7 +28614,7 @@
         <w:spacing w:after="240" w:line="360" w:lineRule="auto"/>
         <w:jc w:val="left"/>
         <w:rPr>
-          <w:rFonts w:ascii="Arial" w:eastAsia="Arial" w:hAnsi="Arial"/>
+          <w:rFonts w:ascii="Arial" w:eastAsia="Arial" w:hAnsi="Arial" w:hint="eastAsia"/>
           <w:b/>
           <w:u w:val="single"/>
         </w:rPr>
@@ -29242,8 +28640,7 @@
           <w:b/>
           <w:u w:val="single"/>
         </w:rPr>
-        <w:lastRenderedPageBreak/>
-        <w:t xml:space="preserve">http://www.theschoolrun.com/homework-help/the-human-brain-and-nervous- system </w:t>
+        <w:t xml:space="preserve">http://www.bbc.co.uk/scotland/brainsmart/brain/ </w:t>
       </w:r>
     </w:p>
     <w:p>
@@ -29255,19 +28652,17 @@
         <w:spacing w:after="240" w:line="360" w:lineRule="auto"/>
         <w:jc w:val="left"/>
         <w:rPr>
-          <w:rFonts w:ascii="Arial" w:eastAsia="Arial" w:hAnsi="Arial"/>
+          <w:rFonts w:ascii="Arial" w:eastAsia="Arial" w:hAnsi="Arial" w:hint="eastAsia"/>
           <w:b/>
           <w:u w:val="single"/>
         </w:rPr>
       </w:pPr>
       <w:r>
         <w:rPr>
-          <w:rFonts w:ascii="Arial" w:eastAsia="Arial" w:hAnsi="Arial"/>
-          <w:b/>
-          <w:u w:val="single"/>
-        </w:rPr>
-        <w:t xml:space="preserve">http://www.sciencemuseum.org.uk/whoami/findoutmore/yourbrain.aspx -The </w:t>
+          <w:rFonts w:ascii="Arial" w:eastAsia="Arial" w:hAnsi="Arial" w:hint="eastAsia"/>
+          <w:sz w:val="23"/>
+        </w:rPr>
+        <w:t>BBC 脑科学网站提供了一系列有关大脑的有用的文章和视频。</w:t>
       </w:r>
     </w:p>
     <w:p>
@@ -29290,7 +28685,7 @@
           <w:b/>
           <w:u w:val="single"/>
         </w:rPr>
-        <w:t xml:space="preserve">http://www.unicef.org/ </w:t>
+        <w:t xml:space="preserve">http://www.theschoolrun.com/homework-help/the-human-brain-and-nervous- system </w:t>
       </w:r>
     </w:p>
     <w:p>
@@ -29302,18 +28697,17 @@
         <w:spacing w:after="240" w:line="360" w:lineRule="auto"/>
         <w:jc w:val="left"/>
         <w:rPr>
-          <w:rFonts w:ascii="Arial" w:eastAsia="Arial" w:hAnsi="Arial"/>
+          <w:rFonts w:ascii="Arial" w:eastAsia="Arial" w:hAnsi="Arial" w:hint="eastAsia"/>
           <w:b/>
           <w:u w:val="single"/>
         </w:rPr>
       </w:pPr>
       <w:r>
         <w:rPr>
-          <w:rFonts w:ascii="Arial" w:eastAsia="Arial" w:hAnsi="Arial"/>
-          <w:b/>
-          <w:u w:val="single"/>
-        </w:rPr>
-        <w:t xml:space="preserve">http://www.wakeupshakeup.com/ </w:t>
+          <w:rFonts w:ascii="Arial" w:eastAsia="Arial" w:hAnsi="Arial" w:hint="eastAsia"/>
+          <w:sz w:val="23"/>
+        </w:rPr>
+        <w:t>The School Run致力于研究大脑的神经科学，在脑科学领域提供了许多理论。</w:t>
       </w:r>
     </w:p>
     <w:p>
@@ -29336,7 +28730,8 @@
           <w:b/>
           <w:u w:val="single"/>
         </w:rPr>
-        <w:t xml:space="preserve">http://www.wateraid.org </w:t>
+        <w:t xml:space="preserve">http://www.sciencemuseum.org.uk/whoami/findoutmore/yourbrain.aspx +The </w:t>
       </w:r>
     </w:p>
     <w:p>
@@ -29348,11 +28743,35 @@
         <w:spacing w:after="240" w:line="360" w:lineRule="auto"/>
         <w:jc w:val="left"/>
         <w:rPr>
+          <w:rFonts w:ascii="Arial" w:eastAsia="Arial" w:hAnsi="Arial" w:hint="eastAsia"/>
+          <w:sz w:val="23"/>
+          <w:szCs w:val="23"/>
+        </w:rPr>
+      </w:pPr>
+      <w:r>
+        <w:rPr>
           <w:rFonts w:ascii="Arial" w:eastAsia="Arial" w:hAnsi="Arial"/>
-          <w:b/>
-          <w:u w:val="single"/>
-        </w:rPr>
-      </w:pPr>
+          <w:sz w:val="23"/>
+          <w:szCs w:val="23"/>
+        </w:rPr>
+        <w:t xml:space="preserve">The Science Museum </w:t>
+      </w:r>
+      <w:r>
+        <w:rPr>
+          <w:rFonts w:ascii="Arial" w:eastAsia="Arial" w:hAnsi="Arial" w:hint="eastAsia"/>
+          <w:sz w:val="23"/>
+          <w:szCs w:val="23"/>
+        </w:rPr>
+        <w:t>网站中就有很多和大脑相关的有意思的专题。其中有视频，图片和很多冷门的事实。</w:t>
+      </w:r>
+      <w:r>
+        <w:rPr>
+          <w:rFonts w:ascii="Arial" w:eastAsia="Arial" w:hAnsi="Arial"/>
+          <w:sz w:val="23"/>
+          <w:szCs w:val="23"/>
+        </w:rPr>
+        <w:t xml:space="preserve"> </w:t>
+      </w:r>
     </w:p>
     <w:p>
       <w:pPr>
@@ -29374,7 +28793,7 @@
           <w:b/>
           <w:u w:val="single"/>
         </w:rPr>
-        <w:t xml:space="preserve">http://www.youtube.com/watch?v=O5ChXC-rHLE </w:t>
+        <w:t xml:space="preserve">http://www.unicef.org/ </w:t>
       </w:r>
     </w:p>
     <w:p>
@@ -29391,6 +28810,14 @@
           <w:u w:val="single"/>
         </w:rPr>
       </w:pPr>
+      <w:r>
+        <w:rPr>
+          <w:rFonts w:ascii="Arial" w:eastAsia="Arial" w:hAnsi="Arial" w:hint="eastAsia"/>
+          <w:sz w:val="23"/>
+          <w:szCs w:val="23"/>
+        </w:rPr>
+        <w:t>UNICEF是一个为孩童权利作斗争的国际慈善机构。他们主要游走于政府和其他的机构中间，解决贫困，暴力，疾病和武装冲突。</w:t>
+      </w:r>
     </w:p>
     <w:p>
       <w:pPr>
@@ -29401,11 +28828,19 @@
         <w:spacing w:after="240" w:line="360" w:lineRule="auto"/>
         <w:jc w:val="left"/>
         <w:rPr>
-          <w:rFonts w:ascii="Arial" w:eastAsia="Arial" w:hAnsi="Arial" w:hint="eastAsia"/>
+          <w:rFonts w:ascii="Arial" w:eastAsia="Arial" w:hAnsi="Arial"/>
           <w:b/>
           <w:u w:val="single"/>
         </w:rPr>
       </w:pPr>
+      <w:r>
+        <w:rPr>
+          <w:rFonts w:ascii="Arial" w:eastAsia="Arial" w:hAnsi="Arial"/>
+          <w:b/>
+          <w:u w:val="single"/>
+        </w:rPr>
+        <w:t xml:space="preserve">http://www.wakeupshakeup.com/ </w:t>
+      </w:r>
     </w:p>
     <w:p>
       <w:pPr>
@@ -29416,18 +28851,42 @@
         <w:spacing w:after="240" w:line="360" w:lineRule="auto"/>
         <w:jc w:val="left"/>
         <w:rPr>
-          <w:rFonts w:ascii="Arial" w:eastAsia="Arial" w:hAnsi="Arial"/>
+          <w:rFonts w:ascii="Arial" w:eastAsia="Arial" w:hAnsi="Arial" w:hint="eastAsia"/>
           <w:b/>
           <w:u w:val="single"/>
         </w:rPr>
       </w:pPr>
       <w:r>
         <w:rPr>
+          <w:rFonts w:ascii="Arial" w:eastAsia="Arial" w:hAnsi="Arial" w:hint="eastAsia"/>
+          <w:sz w:val="23"/>
+          <w:szCs w:val="23"/>
+        </w:rPr>
+        <w:t>Wake UP!</w:t>
+      </w:r>
+      <w:r>
+        <w:rPr>
+          <w:rFonts w:ascii="Arial" w:eastAsia="Arial" w:hAnsi="Arial" w:hint="eastAsia"/>
+          <w:sz w:val="23"/>
+          <w:szCs w:val="23"/>
+        </w:rPr>
+        <w:t xml:space="preserve"> 该机构</w:t>
+      </w:r>
+      <w:r>
+        <w:rPr>
           <w:rFonts w:ascii="Arial" w:eastAsia="Arial" w:hAnsi="Arial"/>
-          <w:b/>
-          <w:u w:val="single"/>
-        </w:rPr>
-        <w:t xml:space="preserve"> </w:t>
+          <w:sz w:val="23"/>
+          <w:szCs w:val="23"/>
+        </w:rPr>
+        <w:t>提供他们自己的活动DVD和音乐课程</w:t>
+      </w:r>
+      <w:r>
+        <w:rPr>
+          <w:rFonts w:ascii="Arial" w:eastAsia="Arial" w:hAnsi="Arial" w:hint="eastAsia"/>
+          <w:sz w:val="23"/>
+          <w:szCs w:val="23"/>
+        </w:rPr>
+        <w:t>。</w:t>
       </w:r>
     </w:p>
     <w:p>
@@ -29444,10 +28903,227 @@
           <w:u w:val="single"/>
         </w:rPr>
       </w:pPr>
+      <w:r>
+        <w:rPr>
+          <w:rFonts w:ascii="Arial" w:eastAsia="Arial" w:hAnsi="Arial"/>
+          <w:b/>
+          <w:u w:val="single"/>
+        </w:rPr>
+        <w:t xml:space="preserve">http://www.wateraid.org </w:t>
+      </w:r>
+    </w:p>
+    <w:p>
+      <w:pPr>
+        <w:widowControl/>
+        <w:autoSpaceDE w:val="0"/>
+        <w:autoSpaceDN w:val="0"/>
+        <w:adjustRightInd w:val="0"/>
+        <w:spacing w:after="240" w:line="360" w:lineRule="auto"/>
+        <w:jc w:val="left"/>
+        <w:rPr>
+          <w:rFonts w:ascii="Arial" w:eastAsia="Arial" w:hAnsi="Arial"/>
+          <w:b/>
+          <w:u w:val="single"/>
+        </w:rPr>
+      </w:pPr>
+    </w:p>
+    <w:p>
+      <w:pPr>
+        <w:widowControl/>
+        <w:autoSpaceDE w:val="0"/>
+        <w:autoSpaceDN w:val="0"/>
+        <w:adjustRightInd w:val="0"/>
+        <w:spacing w:after="240" w:line="360" w:lineRule="auto"/>
+        <w:jc w:val="left"/>
+        <w:rPr>
+          <w:rFonts w:ascii="Arial" w:eastAsia="Arial" w:hAnsi="Arial" w:hint="eastAsia"/>
+          <w:b/>
+          <w:u w:val="single"/>
+        </w:rPr>
+      </w:pPr>
+      <w:r>
+        <w:rPr>
+          <w:rFonts w:ascii="Arial" w:eastAsia="Arial" w:hAnsi="Arial" w:hint="eastAsia"/>
+          <w:sz w:val="23"/>
+          <w:szCs w:val="23"/>
+        </w:rPr>
+        <w:t>WaterAid</w:t>
+      </w:r>
+      <w:r>
+        <w:rPr>
+          <w:rFonts w:ascii="Arial" w:eastAsia="Arial" w:hAnsi="Arial" w:hint="eastAsia"/>
+          <w:sz w:val="23"/>
+          <w:szCs w:val="23"/>
+        </w:rPr>
+        <w:t>是一家国际的慈善机构，致力于向世界上最贫困的地区提供水资源，卫生服务和卫生基础设施从而试图改变当地人民生活现状</w:t>
+      </w:r>
+    </w:p>
+    <w:p>
+      <w:pPr>
+        <w:widowControl/>
+        <w:autoSpaceDE w:val="0"/>
+        <w:autoSpaceDN w:val="0"/>
+        <w:adjustRightInd w:val="0"/>
+        <w:spacing w:after="240" w:line="360" w:lineRule="auto"/>
+        <w:jc w:val="left"/>
+        <w:rPr>
+          <w:rFonts w:ascii="Arial" w:eastAsia="Arial" w:hAnsi="Arial"/>
+          <w:b/>
+          <w:u w:val="single"/>
+        </w:rPr>
+      </w:pPr>
+      <w:r>
+        <w:rPr>
+          <w:rFonts w:ascii="Arial" w:eastAsia="Arial" w:hAnsi="Arial"/>
+          <w:b/>
+          <w:u w:val="single"/>
+        </w:rPr>
+        <w:t xml:space="preserve">http://www.youtube.com/watch?v=O5ChXC-rHLE </w:t>
+      </w:r>
+    </w:p>
+    <w:p>
+      <w:pPr>
+        <w:widowControl/>
+        <w:autoSpaceDE w:val="0"/>
+        <w:autoSpaceDN w:val="0"/>
+        <w:adjustRightInd w:val="0"/>
+        <w:spacing w:after="240" w:line="360" w:lineRule="auto"/>
+        <w:jc w:val="left"/>
+        <w:rPr>
+          <w:rFonts w:ascii="Arial" w:eastAsia="Arial" w:hAnsi="Arial" w:hint="eastAsia"/>
+          <w:b/>
+          <w:u w:val="single"/>
+        </w:rPr>
+      </w:pPr>
+      <w:r>
+        <w:rPr>
+          <w:rFonts w:ascii="Arial" w:eastAsia="Arial" w:hAnsi="Arial"/>
+          <w:sz w:val="23"/>
+          <w:szCs w:val="23"/>
+        </w:rPr>
+        <w:t>YouTube举办了</w:t>
+      </w:r>
+      <w:r>
+        <w:rPr>
+          <w:rFonts w:ascii="Arial" w:eastAsia="Arial" w:hAnsi="Arial" w:hint="eastAsia"/>
+          <w:sz w:val="23"/>
+          <w:szCs w:val="23"/>
+        </w:rPr>
+        <w:t>一场长达</w:t>
+      </w:r>
+      <w:r>
+        <w:rPr>
+          <w:rFonts w:ascii="Arial" w:eastAsia="Arial" w:hAnsi="Arial"/>
+          <w:sz w:val="23"/>
+          <w:szCs w:val="23"/>
+        </w:rPr>
+        <w:t>3</w:t>
+      </w:r>
+      <w:r>
+        <w:rPr>
+          <w:rFonts w:ascii="Arial" w:eastAsia="Arial" w:hAnsi="Arial"/>
+          <w:sz w:val="23"/>
+          <w:szCs w:val="23"/>
+        </w:rPr>
+        <w:t>分钟</w:t>
+      </w:r>
+      <w:r>
+        <w:rPr>
+          <w:rFonts w:ascii="Arial" w:eastAsia="Arial" w:hAnsi="Arial" w:hint="eastAsia"/>
+          <w:sz w:val="23"/>
+          <w:szCs w:val="23"/>
+        </w:rPr>
+        <w:t>的</w:t>
+      </w:r>
+      <w:r>
+        <w:rPr>
+          <w:rFonts w:ascii="Arial" w:eastAsia="Arial" w:hAnsi="Arial"/>
+          <w:sz w:val="23"/>
+          <w:szCs w:val="23"/>
+        </w:rPr>
+        <w:t>唤醒大脑</w:t>
+      </w:r>
+      <w:r>
+        <w:rPr>
+          <w:rFonts w:ascii="Arial" w:eastAsia="Arial" w:hAnsi="Arial"/>
+          <w:sz w:val="23"/>
+          <w:szCs w:val="23"/>
+        </w:rPr>
+        <w:t>的运动</w:t>
+      </w:r>
+      <w:r>
+        <w:rPr>
+          <w:rFonts w:ascii="Arial" w:eastAsia="Arial" w:hAnsi="Arial"/>
+          <w:sz w:val="23"/>
+          <w:szCs w:val="23"/>
+        </w:rPr>
+        <w:t>演示</w:t>
+      </w:r>
+      <w:r>
+        <w:rPr>
+          <w:rFonts w:ascii="Arial" w:eastAsia="Arial" w:hAnsi="Arial"/>
+          <w:sz w:val="23"/>
+          <w:szCs w:val="23"/>
+        </w:rPr>
+        <w:t>。</w:t>
+      </w:r>
+    </w:p>
+    <w:p>
+      <w:pPr>
+        <w:widowControl/>
+        <w:autoSpaceDE w:val="0"/>
+        <w:autoSpaceDN w:val="0"/>
+        <w:adjustRightInd w:val="0"/>
+        <w:spacing w:after="240" w:line="360" w:lineRule="auto"/>
+        <w:jc w:val="left"/>
+        <w:rPr>
+          <w:rFonts w:ascii="Arial" w:eastAsia="Arial" w:hAnsi="Arial"/>
+          <w:b/>
+          <w:u w:val="single"/>
+        </w:rPr>
+      </w:pPr>
+    </w:p>
+    <w:p>
+      <w:pPr>
+        <w:widowControl/>
+        <w:autoSpaceDE w:val="0"/>
+        <w:autoSpaceDN w:val="0"/>
+        <w:adjustRightInd w:val="0"/>
+        <w:spacing w:after="240" w:line="360" w:lineRule="auto"/>
+        <w:jc w:val="left"/>
+        <w:rPr>
+          <w:rFonts w:ascii="Arial" w:eastAsia="Arial" w:hAnsi="Arial"/>
+          <w:b/>
+          <w:u w:val="single"/>
+        </w:rPr>
+      </w:pPr>
+      <w:r>
+        <w:rPr>
+          <w:rFonts w:ascii="Arial" w:eastAsia="Arial" w:hAnsi="Arial"/>
+          <w:b/>
+          <w:u w:val="single"/>
+        </w:rPr>
+        <w:t xml:space="preserve"> </w:t>
+      </w:r>
+    </w:p>
+    <w:p>
+      <w:pPr>
+        <w:widowControl/>
+        <w:autoSpaceDE w:val="0"/>
+        <w:autoSpaceDN w:val="0"/>
+        <w:adjustRightInd w:val="0"/>
+        <w:spacing w:after="240" w:line="360" w:lineRule="auto"/>
+        <w:jc w:val="left"/>
+        <w:rPr>
+          <w:rFonts w:ascii="Arial" w:eastAsia="Arial" w:hAnsi="Arial"/>
+          <w:b/>
+          <w:u w:val="single"/>
+        </w:rPr>
+      </w:pPr>
     </w:p>
     <w:sectPr>
-      <w:headerReference w:type="default" r:id="rId23"/>
-      <w:footerReference w:type="default" r:id="rId24"/>
+      <w:headerReference w:type="default" r:id="rId26"/>
+      <w:footerReference w:type="default" r:id="rId27"/>
       <w:pgSz w:w="11900" w:h="16840"/>
       <w:pgMar w:top="1440" w:right="1800" w:bottom="1440" w:left="1800" w:header="851" w:footer="992" w:gutter="0"/>
       <w:cols w:space="425"/>
@@ -29480,7 +29156,7 @@
 <w:ftr xmlns:wpc="http://schemas.microsoft.com/office/word/2010/wordprocessingCanvas" xmlns:mo="http://schemas.microsoft.com/office/mac/office/2008/main" xmlns:mc="http://schemas.openxmlformats.org/markup-compatibility/2006" xmlns:mv="urn:schemas-microsoft-com:mac:vml" xmlns:o="urn:schemas-microsoft-com:office:office" xmlns:r="http://schemas.openxmlformats.org/officeDocument/2006/relationships" xmlns:m="http://schemas.openxmlformats.org/officeDocument/2006/math" xmlns:v="urn:schemas-microsoft-com:vml" xmlns:wp14="http://schemas.microsoft.com/office/word/2010/wordprocessingDrawing" xmlns:wp="http://schemas.openxmlformats.org/drawingml/2006/wordprocessingDrawing" xmlns:w10="urn:schemas-microsoft-com:office:word" xmlns:w="http://schemas.openxmlformats.org/wordprocessingml/2006/main" xmlns:w14="http://schemas.microsoft.com/office/word/2010/wordml" xmlns:w15="http://schemas.microsoft.com/office/word/2012/wordml" xmlns:wpg="http://schemas.microsoft.com/office/word/2010/wordprocessingGroup" xmlns:wpi="http://schemas.microsoft.com/office/word/2010/wordprocessingInk" xmlns:wne="http://schemas.microsoft.com/office/word/2006/wordml" xmlns:wps="http://schemas.microsoft.com/office/word/2010/wordprocessingShape" mc:Ignorable="w14 w15 wp14">
   <w:p>
     <w:pPr>
-      <w:pStyle w:val="a5"/>
+      <w:pStyle w:val="Footer"/>
     </w:pPr>
   </w:p>
 </w:ftr>
@@ -29509,7 +29185,7 @@
 <w:hdr xmlns:wpc="http://schemas.microsoft.com/office/word/2010/wordprocessingCanvas" xmlns:mo="http://schemas.microsoft.com/office/mac/office/2008/main" xmlns:mc="http://schemas.openxmlformats.org/markup-compatibility/2006" xmlns:mv="urn:schemas-microsoft-com:mac:vml" xmlns:o="urn:schemas-microsoft-com:office:office" xmlns:r="http://schemas.openxmlformats.org/officeDocument/2006/relationships" xmlns:m="http://schemas.openxmlformats.org/officeDocument/2006/math" xmlns:v="urn:schemas-microsoft-com:vml" xmlns:wp14="http://schemas.microsoft.com/office/word/2010/wordprocessingDrawing" xmlns:wp="http://schemas.openxmlformats.org/drawingml/2006/wordprocessingDrawing" xmlns:w10="urn:schemas-microsoft-com:office:word" xmlns:w="http://schemas.openxmlformats.org/wordprocessingml/2006/main" xmlns:w14="http://schemas.microsoft.com/office/word/2010/wordml" xmlns:w15="http://schemas.microsoft.com/office/word/2012/wordml" xmlns:wpg="http://schemas.microsoft.com/office/word/2010/wordprocessingGroup" xmlns:wpi="http://schemas.microsoft.com/office/word/2010/wordprocessingInk" xmlns:wne="http://schemas.microsoft.com/office/word/2006/wordml" xmlns:wps="http://schemas.microsoft.com/office/word/2010/wordprocessingShape" mc:Ignorable="w14 w15 wp14">
   <w:p>
     <w:pPr>
-      <w:pStyle w:val="a3"/>
+      <w:pStyle w:val="Header"/>
       <w:jc w:val="both"/>
       <w:rPr>
         <w:sz w:val="36"/>
@@ -29599,7 +29275,7 @@
   </w:p>
   <w:p>
     <w:pPr>
-      <w:pStyle w:val="a3"/>
+      <w:pStyle w:val="Header"/>
     </w:pPr>
   </w:p>
 </w:hdr>
@@ -30181,7 +29857,7 @@
     <w:lsdException w:name="Mention" w:semiHidden="1" w:unhideWhenUsed="1"/>
     <w:lsdException w:name="Smart Hyperlink" w:semiHidden="1" w:unhideWhenUsed="1"/>
   </w:latentStyles>
-  <w:style w:type="paragraph" w:default="1" w:styleId="a">
+  <w:style w:type="paragraph" w:default="1" w:styleId="Normal">
     <w:name w:val="Normal"/>
     <w:qFormat/>
     <w:rsid w:val="00E414E2"/>
@@ -30190,13 +29866,13 @@
       <w:jc w:val="both"/>
     </w:pPr>
   </w:style>
-  <w:style w:type="character" w:default="1" w:styleId="a0">
+  <w:style w:type="character" w:default="1" w:styleId="DefaultParagraphFont">
     <w:name w:val="Default Paragraph Font"/>
     <w:uiPriority w:val="1"/>
     <w:semiHidden/>
     <w:unhideWhenUsed/>
   </w:style>
-  <w:style w:type="table" w:default="1" w:styleId="a1">
+  <w:style w:type="table" w:default="1" w:styleId="TableNormal">
     <w:name w:val="Normal Table"/>
     <w:uiPriority w:val="99"/>
     <w:semiHidden/>
@@ -30211,16 +29887,16 @@
       </w:tblCellMar>
     </w:tblPr>
   </w:style>
-  <w:style w:type="numbering" w:default="1" w:styleId="a2">
+  <w:style w:type="numbering" w:default="1" w:styleId="NoList">
     <w:name w:val="No List"/>
     <w:uiPriority w:val="99"/>
     <w:semiHidden/>
     <w:unhideWhenUsed/>
   </w:style>
-  <w:style w:type="paragraph" w:styleId="a3">
+  <w:style w:type="paragraph" w:styleId="Header">
     <w:name w:val="header"/>
-    <w:basedOn w:val="a"/>
-    <w:link w:val="a4"/>
+    <w:basedOn w:val="Normal"/>
+    <w:link w:val="HeaderChar"/>
     <w:uiPriority w:val="99"/>
     <w:unhideWhenUsed/>
     <w:rsid w:val="00EC37D7"/>
@@ -30240,10 +29916,10 @@
       <w:szCs w:val="18"/>
     </w:rPr>
   </w:style>
-  <w:style w:type="character" w:customStyle="1" w:styleId="a4">
-    <w:name w:val="页眉字符"/>
-    <w:basedOn w:val="a0"/>
-    <w:link w:val="a3"/>
+  <w:style w:type="character" w:customStyle="1" w:styleId="HeaderChar">
+    <w:name w:val="Header Char"/>
+    <w:basedOn w:val="DefaultParagraphFont"/>
+    <w:link w:val="Header"/>
     <w:uiPriority w:val="99"/>
     <w:rsid w:val="00EC37D7"/>
     <w:rPr>
@@ -30251,10 +29927,10 @@
       <w:szCs w:val="18"/>
     </w:rPr>
   </w:style>
-  <w:style w:type="paragraph" w:styleId="a5">
+  <w:style w:type="paragraph" w:styleId="Footer">
     <w:name w:val="footer"/>
-    <w:basedOn w:val="a"/>
-    <w:link w:val="a6"/>
+    <w:basedOn w:val="Normal"/>
+    <w:link w:val="FooterChar"/>
     <w:uiPriority w:val="99"/>
     <w:unhideWhenUsed/>
     <w:rsid w:val="00EC37D7"/>
@@ -30271,10 +29947,10 @@
       <w:szCs w:val="18"/>
     </w:rPr>
   </w:style>
-  <w:style w:type="character" w:customStyle="1" w:styleId="a6">
-    <w:name w:val="页脚字符"/>
-    <w:basedOn w:val="a0"/>
-    <w:link w:val="a5"/>
+  <w:style w:type="character" w:customStyle="1" w:styleId="FooterChar">
+    <w:name w:val="Footer Char"/>
+    <w:basedOn w:val="DefaultParagraphFont"/>
+    <w:link w:val="Footer"/>
     <w:uiPriority w:val="99"/>
     <w:rsid w:val="00EC37D7"/>
     <w:rPr>
@@ -30282,9 +29958,9 @@
       <w:szCs w:val="18"/>
     </w:rPr>
   </w:style>
-  <w:style w:type="paragraph" w:styleId="a7">
+  <w:style w:type="paragraph" w:styleId="ListParagraph">
     <w:name w:val="List Paragraph"/>
-    <w:basedOn w:val="a"/>
+    <w:basedOn w:val="Normal"/>
     <w:uiPriority w:val="34"/>
     <w:qFormat/>
     <w:rsid w:val="00297301"/>
